--- a/Cioara_Mario_Documentatie_AIA_Licenta.docx
+++ b/Cioara_Mario_Documentatie_AIA_Licenta.docx
@@ -913,6 +913,21 @@
     </w:p>
     <w:p>
       <w:pPr>
+        <w:tabs>
+          <w:tab w:val="left" w:pos="10773"/>
+        </w:tabs>
+        <w:spacing w:line="240" w:lineRule="auto"/>
+        <w:ind w:left="-1134" w:right="-567"/>
+        <w:jc w:val="center"/>
+        <w:rPr>
+          <w:rFonts w:cs="Arial"/>
+          <w:b/>
+          <w:sz w:val="40"/>
+        </w:rPr>
+      </w:pPr>
+    </w:p>
+    <w:p>
+      <w:pPr>
         <w:rPr>
           <w:lang w:val="en-US"/>
         </w:rPr>
@@ -936,6 +951,7 @@
           <w:szCs w:val="40"/>
           <w:lang w:val="en-US"/>
         </w:rPr>
+        <w:lastRenderedPageBreak/>
         <w:t xml:space="preserve">    </w:t>
       </w:r>
     </w:p>
@@ -957,7 +973,6 @@
           <w:szCs w:val="28"/>
           <w:lang w:val="en-US"/>
         </w:rPr>
-        <w:lastRenderedPageBreak/>
         <w:tab/>
       </w:r>
       <w:r>
@@ -3136,11 +3151,7 @@
         </w:tabs>
         <w:jc w:val="left"/>
         <w:rPr>
-          <w:rFonts w:asciiTheme="minorHAnsi" w:eastAsiaTheme="minorEastAsia" w:hAnsiTheme="minorHAnsi" w:cstheme="minorBidi"/>
-          <w:noProof/>
-          <w:sz w:val="22"/>
-          <w:szCs w:val="22"/>
-          <w:lang w:val="en-US" w:eastAsia="en-US"/>
+          <w:noProof/>
         </w:rPr>
       </w:pPr>
       <w:r>
@@ -3189,6 +3200,43 @@
           <w:noProof/>
         </w:rPr>
         <w:fldChar w:fldCharType="end"/>
+      </w:r>
+    </w:p>
+    <w:p>
+      <w:pPr>
+        <w:rPr>
+          <w:rFonts w:eastAsiaTheme="minorEastAsia"/>
+        </w:rPr>
+      </w:pPr>
+      <w:r>
+        <w:rPr>
+          <w:rFonts w:eastAsiaTheme="minorEastAsia"/>
+        </w:rPr>
+        <w:t xml:space="preserve">   5.3 </w:t>
+      </w:r>
+      <w:r>
+        <w:rPr>
+          <w:rFonts w:eastAsiaTheme="minorEastAsia"/>
+        </w:rPr>
+        <w:t>LANSARE</w:t>
+      </w:r>
+      <w:r>
+        <w:rPr>
+          <w:rFonts w:eastAsiaTheme="minorEastAsia"/>
+        </w:rPr>
+        <w:t xml:space="preserve"> ÎN PRODUCȚIE</w:t>
+      </w:r>
+      <w:r>
+        <w:rPr>
+          <w:rFonts w:eastAsiaTheme="minorEastAsia"/>
+        </w:rPr>
+        <w:t>........</w:t>
+      </w:r>
+      <w:r>
+        <w:rPr>
+          <w:rFonts w:eastAsiaTheme="minorEastAsia"/>
+        </w:rPr>
+        <w:t>...............................................................51</w:t>
       </w:r>
     </w:p>
     <w:p>
@@ -3222,36 +3270,7 @@
         <w:rPr>
           <w:noProof/>
         </w:rPr>
-        <w:fldChar w:fldCharType="begin"/>
-      </w:r>
-      <w:r>
-        <w:rPr>
-          <w:noProof/>
-        </w:rPr>
-        <w:instrText xml:space="preserve"> PAGEREF _Toc221647216 \h </w:instrText>
-      </w:r>
-      <w:r>
-        <w:rPr>
-          <w:noProof/>
-        </w:rPr>
-      </w:r>
-      <w:r>
-        <w:rPr>
-          <w:noProof/>
-        </w:rPr>
-        <w:fldChar w:fldCharType="separate"/>
-      </w:r>
-      <w:r>
-        <w:rPr>
-          <w:noProof/>
-        </w:rPr>
-        <w:t>51</w:t>
-      </w:r>
-      <w:r>
-        <w:rPr>
-          <w:noProof/>
-        </w:rPr>
-        <w:fldChar w:fldCharType="end"/>
+        <w:t>53</w:t>
       </w:r>
     </w:p>
     <w:p>
@@ -3285,36 +3304,13 @@
         <w:rPr>
           <w:noProof/>
         </w:rPr>
-        <w:fldChar w:fldCharType="begin"/>
-      </w:r>
-      <w:r>
-        <w:rPr>
-          <w:noProof/>
-        </w:rPr>
-        <w:instrText xml:space="preserve"> PAGEREF _Toc221647217 \h </w:instrText>
-      </w:r>
-      <w:r>
-        <w:rPr>
-          <w:noProof/>
-        </w:rPr>
-      </w:r>
-      <w:r>
-        <w:rPr>
-          <w:noProof/>
-        </w:rPr>
-        <w:fldChar w:fldCharType="separate"/>
-      </w:r>
-      <w:r>
-        <w:rPr>
-          <w:noProof/>
-        </w:rPr>
-        <w:t>52</w:t>
-      </w:r>
-      <w:r>
-        <w:rPr>
-          <w:noProof/>
-        </w:rPr>
-        <w:fldChar w:fldCharType="end"/>
+        <w:t>5</w:t>
+      </w:r>
+      <w:r>
+        <w:rPr>
+          <w:noProof/>
+        </w:rPr>
+        <w:t>5</w:t>
       </w:r>
     </w:p>
     <w:p>
@@ -3541,7 +3537,11 @@
         <w:t>Joc League of Legends și urmăresc competițiile de peste 16 ani.</w:t>
       </w:r>
       <w:r>
-        <w:t>În toți acești ani am utilizat multe platforme pentru a sta la curent cu rezultatele meciurilor și statisticile jucătorilor și echipelor.Unele platforme au dispărut deoarece erau create de fani care nu dispuneau de fonduri pentru a întreține platforma sau nu mai aveau timp să se ocupe de menținerea ei.Aceste platforme foarte rar produc și bani,iar majoritatea celor care se implică o fac voluntar,</w:t>
+        <w:t xml:space="preserve">În toți acești ani am utilizat multe platforme pentru a sta la curent cu rezultatele meciurilor și statisticile jucătorilor și echipelor.Unele platforme au dispărut deoarece erau create de fani care nu dispuneau de fonduri pentru a întreține platforma sau nu mai aveau </w:t>
+      </w:r>
+      <w:r>
+        <w:lastRenderedPageBreak/>
+        <w:t>timp să se ocupe de menținerea ei.Aceste platforme foarte rar produc și bani,iar majoritatea celor care se implică o fac voluntar,</w:t>
       </w:r>
       <w:r>
         <w:t xml:space="preserve"> </w:t>
@@ -3792,7 +3792,11 @@
         <w:t>Capitolul</w:t>
       </w:r>
       <w:r>
-        <w:t xml:space="preserve"> 2 prezintă în detaliu fiecare tehnologie folosită în dezvoltatea proiectului: Python și Django pentru backend,Django REST Framework pentru API,SimpleJWT pentru autentificare,Django Channels pentru websocket,Django-Q pentru task-uri periodice,React pentru frontend,Bootstrap pentru stilizare,Axios pentru comunicarea HTTP și API-ul LoL Esports ca sursă externă de date</w:t>
+        <w:t xml:space="preserve"> 2 prezintă în detaliu fiecare tehnologie folosită în dezvoltatea proiectului: Python și Django pentru backend,Django REST Framework pentru API,SimpleJWT pentru autentificare,Django Channels pentru websocket,Django-Q pentru task-uri periodice,React pentru frontend,Bootstrap pentru stilizare,Axios pentru comunicarea </w:t>
+      </w:r>
+      <w:r>
+        <w:lastRenderedPageBreak/>
+        <w:t>HTTP și API-ul LoL Esports ca sursă externă de date</w:t>
       </w:r>
       <w:r>
         <w:t>,PostgreSQL pentru baza de date</w:t>
@@ -3878,6 +3882,36 @@
       <w:r>
         <w:t xml:space="preserve"> și descrierea interfeței</w:t>
       </w:r>
+      <w:r>
+        <w:t xml:space="preserve"> ș</w:t>
+      </w:r>
+      <w:r>
+        <w:t xml:space="preserve">i procesul de </w:t>
+      </w:r>
+      <w:r>
+        <w:t>lansare</w:t>
+      </w:r>
+      <w:r>
+        <w:t xml:space="preserve"> </w:t>
+      </w:r>
+      <w:r>
+        <w:t>î</w:t>
+      </w:r>
+      <w:r>
+        <w:t>n produc</w:t>
+      </w:r>
+      <w:r>
+        <w:t>ț</w:t>
+      </w:r>
+      <w:r>
+        <w:t>ie pe platforma Railway.com cu domeniul</w:t>
+      </w:r>
+      <w:r>
+        <w:t xml:space="preserve"> </w:t>
+      </w:r>
+      <w:r>
+        <w:t>personalizat rift-pulse.com.</w:t>
+      </w:r>
     </w:p>
     <w:p>
       <w:pPr>
@@ -4374,7 +4408,11 @@
         <w:pStyle w:val="ListBullet"/>
       </w:pPr>
       <w:r>
-        <w:t>Comenzi de management: Django permite crearea de comenzi personalizate care pot fi executate din linia de comandă.În proiect am creat două comenzi: fetch_matches_now</w:t>
+        <w:t xml:space="preserve">Comenzi de management: Django permite crearea de comenzi personalizate care pot fi executate din linia de comandă.În proiect am creat două comenzi: </w:t>
+      </w:r>
+      <w:r>
+        <w:lastRenderedPageBreak/>
+        <w:t>fetch_matches_now</w:t>
       </w:r>
       <w:r>
         <w:t xml:space="preserve"> </w:t>
@@ -4602,6 +4640,7 @@
     </w:p>
     <w:p>
       <w:r>
+        <w:lastRenderedPageBreak/>
         <w:t>Un JWT este compus din trei părți,separate prin puncte:</w:t>
       </w:r>
     </w:p>
@@ -4881,6 +4920,7 @@
         <w:t xml:space="preserve"> </w:t>
       </w:r>
       <w:r>
+        <w:lastRenderedPageBreak/>
         <w:t>WebSocket permite serverului să trimită date către client în orice moment după stabilirea conexiunii.</w:t>
       </w:r>
     </w:p>
@@ -5415,6 +5455,7 @@
         <w:ind w:left="851"/>
       </w:pPr>
       <w:r>
+        <w:lastRenderedPageBreak/>
         <w:t>-useContext: Pentru accesarea datelor din Context Providers (AuthContext, RegionContext,ThemeContext) fără a transmite props prin mai multe nivele de componente.</w:t>
       </w:r>
     </w:p>
@@ -5725,6 +5766,7 @@
       </w:pPr>
       <w:bookmarkStart w:id="14" w:name="_Toc221647196"/>
       <w:r>
+        <w:lastRenderedPageBreak/>
         <w:t>2.9 A</w:t>
       </w:r>
       <w:r>
@@ -5971,6 +6013,7 @@
         <w:ind w:left="360"/>
       </w:pPr>
       <w:r>
+        <w:lastRenderedPageBreak/>
         <w:t>video ID). Acest endpoint oferă date mult mai bogate decât getSchedule, dar necesită un apel separat pentru fiecare meci.</w:t>
       </w:r>
     </w:p>
@@ -6385,7 +6428,6 @@
         <w:rPr>
           <w:noProof/>
         </w:rPr>
-        <w:lastRenderedPageBreak/>
         <mc:AlternateContent>
           <mc:Choice Requires="wps">
             <w:drawing>
@@ -8146,233 +8188,233 @@
     <w:p/>
     <w:p>
       <w:r>
+        <w:t xml:space="preserve">    </w:t>
+      </w:r>
+    </w:p>
+    <w:p>
+      <w:r>
+        <w:t xml:space="preserve">   </w:t>
+      </w:r>
+      <w:r>
+        <w:t>f) Stratul de comunicare in timp real (Channels + Consumers + Signals):</w:t>
+      </w:r>
+    </w:p>
+    <w:p>
+      <w:r>
+        <w:t xml:space="preserve">       Semnalele Django declanseaza broadcast-uri WebSocket prin channel layer</w:t>
+      </w:r>
+    </w:p>
+    <w:p>
+      <w:r>
+        <w:t xml:space="preserve">       catre consumerii conectati.</w:t>
+      </w:r>
+    </w:p>
+    <w:p/>
+    <w:p>
+      <w:r>
+        <w:t xml:space="preserve">    g) Panoul de administrare (admin.py):</w:t>
+      </w:r>
+    </w:p>
+    <w:p>
+      <w:r>
+        <w:t xml:space="preserve">       Configureaz</w:t>
+      </w:r>
+      <w:r>
+        <w:t>ă</w:t>
+      </w:r>
+      <w:r>
+        <w:t xml:space="preserve"> interfa</w:t>
+      </w:r>
+      <w:r>
+        <w:t>ț</w:t>
+      </w:r>
+      <w:r>
+        <w:t>a Django Admin cu formulare personalizate, filtre</w:t>
+      </w:r>
+    </w:p>
+    <w:p>
+      <w:r>
+        <w:t xml:space="preserve">       </w:t>
+      </w:r>
+      <w:r>
+        <w:t>ș</w:t>
+      </w:r>
+      <w:r>
+        <w:t>i c</w:t>
+      </w:r>
+      <w:r>
+        <w:t>â</w:t>
+      </w:r>
+      <w:r>
+        <w:t>mpuri de c</w:t>
+      </w:r>
+      <w:r>
+        <w:t>ă</w:t>
+      </w:r>
+      <w:r>
+        <w:t>utare pentru fiecare model.</w:t>
+      </w:r>
+    </w:p>
+    <w:p>
+      <w:pPr>
+        <w:ind w:firstLine="0"/>
+      </w:pPr>
+    </w:p>
+    <w:p>
+      <w:pPr>
+        <w:ind w:firstLine="0"/>
+      </w:pPr>
+    </w:p>
+    <w:p>
+      <w:pPr>
+        <w:pStyle w:val="Heading2"/>
+      </w:pPr>
+      <w:bookmarkStart w:id="19" w:name="_Toc221647201"/>
+      <w:r>
+        <w:t>3.</w:t>
+      </w:r>
+      <w:r>
+        <w:t>3</w:t>
+      </w:r>
+      <w:r>
+        <w:t xml:space="preserve"> A</w:t>
+      </w:r>
+      <w:r>
+        <w:t>RHITECTURA</w:t>
+      </w:r>
+      <w:r>
+        <w:t xml:space="preserve"> </w:t>
+      </w:r>
+      <w:r>
+        <w:t>FRONTEND-ULUI</w:t>
+      </w:r>
+      <w:r>
+        <w:t xml:space="preserve"> </w:t>
+      </w:r>
+      <w:r>
+        <w:t>REACT</w:t>
+      </w:r>
+      <w:bookmarkEnd w:id="19"/>
+    </w:p>
+    <w:p/>
+    <w:p>
+      <w:r>
+        <w:t>Frontend-ul urmează o arhitectură bazată pe componente, cu trei straturi de context providers care oferă stare globală tuturor componentelor:</w:t>
+      </w:r>
+    </w:p>
+    <w:p>
+      <w:pPr>
+        <w:ind w:firstLine="0"/>
+        <w:jc w:val="left"/>
+      </w:pPr>
+    </w:p>
+    <w:p>
+      <w:pPr>
+        <w:jc w:val="left"/>
+      </w:pPr>
+      <w:r>
+        <w:t>Ierarhia de context providers (de la exterior la interior):</w:t>
+      </w:r>
+    </w:p>
+    <w:p>
+      <w:pPr>
+        <w:ind w:firstLine="0"/>
+        <w:jc w:val="left"/>
+      </w:pPr>
+    </w:p>
+    <w:p>
+      <w:r>
+        <w:t>1. ThemeProvider (ThemeContext.jsx):</w:t>
+      </w:r>
+    </w:p>
+    <w:p>
+      <w:pPr>
+        <w:ind w:left="851"/>
+      </w:pPr>
+      <w:r>
+        <w:t>- Cel mai exterior provider, definit in index.js</w:t>
+      </w:r>
+    </w:p>
+    <w:p>
+      <w:pPr>
+        <w:ind w:left="851"/>
+      </w:pPr>
+      <w:r>
+        <w:t>- Gestionează tema dark/light</w:t>
+      </w:r>
+    </w:p>
+    <w:p>
+      <w:pPr>
+        <w:ind w:left="851"/>
+      </w:pPr>
+      <w:r>
+        <w:t>- Persistă selecția în localStorage</w:t>
+      </w:r>
+    </w:p>
+    <w:p>
+      <w:pPr>
+        <w:ind w:left="851"/>
+      </w:pPr>
+      <w:r>
+        <w:t>- Setează atributul data-bs-theme pe document.body</w:t>
+      </w:r>
+    </w:p>
+    <w:p>
+      <w:pPr>
+        <w:ind w:left="851" w:firstLine="0"/>
+      </w:pPr>
+      <w:r>
+        <w:t xml:space="preserve">             - Expune: theme, setTheme, toggleTheme</w:t>
+      </w:r>
+    </w:p>
+    <w:p>
+      <w:pPr>
+        <w:jc w:val="left"/>
+      </w:pPr>
+    </w:p>
+    <w:p>
+      <w:r>
+        <w:t>2. RegionProvider (RegionContext.jsx):</w:t>
+      </w:r>
+    </w:p>
+    <w:p>
+      <w:r>
+        <w:t xml:space="preserve">             - Definit în App.js</w:t>
+      </w:r>
+    </w:p>
+    <w:p>
+      <w:r>
+        <w:t xml:space="preserve">             - Gestionează regiunea selectată (all, europe, north_america, china,</w:t>
+      </w:r>
+    </w:p>
+    <w:p>
+      <w:r>
+        <w:t xml:space="preserve">               south_korea, apac)</w:t>
+      </w:r>
+    </w:p>
+    <w:p>
+      <w:r>
+        <w:t xml:space="preserve">             - Persistă selecția in localStorage</w:t>
+      </w:r>
+    </w:p>
+    <w:p>
+      <w:r>
+        <w:t xml:space="preserve">             - Expune: selectedRegion, setSelectedRegion, getSelectedRegionData,</w:t>
+      </w:r>
+    </w:p>
+    <w:p>
+      <w:r>
+        <w:t xml:space="preserve">               clearRegion, regions (lista completă)</w:t>
+      </w:r>
+    </w:p>
+    <w:p>
+      <w:pPr>
+        <w:jc w:val="left"/>
+      </w:pPr>
+    </w:p>
+    <w:p>
+      <w:r>
         <w:lastRenderedPageBreak/>
-        <w:t xml:space="preserve">    </w:t>
-      </w:r>
-    </w:p>
-    <w:p>
-      <w:r>
-        <w:t xml:space="preserve">   </w:t>
-      </w:r>
-      <w:r>
-        <w:t>f) Stratul de comunicare in timp real (Channels + Consumers + Signals):</w:t>
-      </w:r>
-    </w:p>
-    <w:p>
-      <w:r>
-        <w:t xml:space="preserve">       Semnalele Django declanseaza broadcast-uri WebSocket prin channel layer</w:t>
-      </w:r>
-    </w:p>
-    <w:p>
-      <w:r>
-        <w:t xml:space="preserve">       catre consumerii conectati.</w:t>
-      </w:r>
-    </w:p>
-    <w:p/>
-    <w:p>
-      <w:r>
-        <w:t xml:space="preserve">    g) Panoul de administrare (admin.py):</w:t>
-      </w:r>
-    </w:p>
-    <w:p>
-      <w:r>
-        <w:t xml:space="preserve">       Configureaz</w:t>
-      </w:r>
-      <w:r>
-        <w:t>ă</w:t>
-      </w:r>
-      <w:r>
-        <w:t xml:space="preserve"> interfa</w:t>
-      </w:r>
-      <w:r>
-        <w:t>ț</w:t>
-      </w:r>
-      <w:r>
-        <w:t>a Django Admin cu formulare personalizate, filtre</w:t>
-      </w:r>
-    </w:p>
-    <w:p>
-      <w:r>
-        <w:t xml:space="preserve">       </w:t>
-      </w:r>
-      <w:r>
-        <w:t>ș</w:t>
-      </w:r>
-      <w:r>
-        <w:t>i c</w:t>
-      </w:r>
-      <w:r>
-        <w:t>â</w:t>
-      </w:r>
-      <w:r>
-        <w:t>mpuri de c</w:t>
-      </w:r>
-      <w:r>
-        <w:t>ă</w:t>
-      </w:r>
-      <w:r>
-        <w:t>utare pentru fiecare model.</w:t>
-      </w:r>
-    </w:p>
-    <w:p>
-      <w:pPr>
-        <w:ind w:firstLine="0"/>
-      </w:pPr>
-    </w:p>
-    <w:p>
-      <w:pPr>
-        <w:ind w:firstLine="0"/>
-      </w:pPr>
-    </w:p>
-    <w:p>
-      <w:pPr>
-        <w:pStyle w:val="Heading2"/>
-      </w:pPr>
-      <w:bookmarkStart w:id="19" w:name="_Toc221647201"/>
-      <w:r>
-        <w:t>3.</w:t>
-      </w:r>
-      <w:r>
-        <w:t>3</w:t>
-      </w:r>
-      <w:r>
-        <w:t xml:space="preserve"> A</w:t>
-      </w:r>
-      <w:r>
-        <w:t>RHITECTURA</w:t>
-      </w:r>
-      <w:r>
-        <w:t xml:space="preserve"> </w:t>
-      </w:r>
-      <w:r>
-        <w:t>FRONTEND-ULUI</w:t>
-      </w:r>
-      <w:r>
-        <w:t xml:space="preserve"> </w:t>
-      </w:r>
-      <w:r>
-        <w:t>REACT</w:t>
-      </w:r>
-      <w:bookmarkEnd w:id="19"/>
-    </w:p>
-    <w:p/>
-    <w:p>
-      <w:r>
-        <w:t>Frontend-ul urmează o arhitectură bazată pe componente, cu trei straturi de context providers care oferă stare globală tuturor componentelor:</w:t>
-      </w:r>
-    </w:p>
-    <w:p>
-      <w:pPr>
-        <w:ind w:firstLine="0"/>
-        <w:jc w:val="left"/>
-      </w:pPr>
-    </w:p>
-    <w:p>
-      <w:pPr>
-        <w:jc w:val="left"/>
-      </w:pPr>
-      <w:r>
-        <w:t>Ierarhia de context providers (de la exterior la interior):</w:t>
-      </w:r>
-    </w:p>
-    <w:p>
-      <w:pPr>
-        <w:ind w:firstLine="0"/>
-        <w:jc w:val="left"/>
-      </w:pPr>
-    </w:p>
-    <w:p>
-      <w:r>
-        <w:t>1. ThemeProvider (ThemeContext.jsx):</w:t>
-      </w:r>
-    </w:p>
-    <w:p>
-      <w:pPr>
-        <w:ind w:left="851"/>
-      </w:pPr>
-      <w:r>
-        <w:t>- Cel mai exterior provider, definit in index.js</w:t>
-      </w:r>
-    </w:p>
-    <w:p>
-      <w:pPr>
-        <w:ind w:left="851"/>
-      </w:pPr>
-      <w:r>
-        <w:t>- Gestionează tema dark/light</w:t>
-      </w:r>
-    </w:p>
-    <w:p>
-      <w:pPr>
-        <w:ind w:left="851"/>
-      </w:pPr>
-      <w:r>
-        <w:t>- Persistă selecția în localStorage</w:t>
-      </w:r>
-    </w:p>
-    <w:p>
-      <w:pPr>
-        <w:ind w:left="851"/>
-      </w:pPr>
-      <w:r>
-        <w:t>- Setează atributul data-bs-theme pe document.body</w:t>
-      </w:r>
-    </w:p>
-    <w:p>
-      <w:pPr>
-        <w:ind w:left="851" w:firstLine="0"/>
-      </w:pPr>
-      <w:r>
-        <w:t xml:space="preserve">             - Expune: theme, setTheme, toggleTheme</w:t>
-      </w:r>
-    </w:p>
-    <w:p>
-      <w:pPr>
-        <w:jc w:val="left"/>
-      </w:pPr>
-    </w:p>
-    <w:p>
-      <w:r>
-        <w:t>2. RegionProvider (RegionContext.jsx):</w:t>
-      </w:r>
-    </w:p>
-    <w:p>
-      <w:r>
-        <w:t xml:space="preserve">             - Definit în App.js</w:t>
-      </w:r>
-    </w:p>
-    <w:p>
-      <w:r>
-        <w:t xml:space="preserve">             - Gestionează regiunea selectată (all, europe, north_america, china,</w:t>
-      </w:r>
-    </w:p>
-    <w:p>
-      <w:r>
-        <w:t xml:space="preserve">               south_korea, apac)</w:t>
-      </w:r>
-    </w:p>
-    <w:p>
-      <w:r>
-        <w:t xml:space="preserve">             - Persistă selecția in localStorage</w:t>
-      </w:r>
-    </w:p>
-    <w:p>
-      <w:r>
-        <w:t xml:space="preserve">             - Expune: selectedRegion, setSelectedRegion, getSelectedRegionData,</w:t>
-      </w:r>
-    </w:p>
-    <w:p>
-      <w:r>
-        <w:t xml:space="preserve">               clearRegion, regions (lista completă)</w:t>
-      </w:r>
-    </w:p>
-    <w:p>
-      <w:pPr>
-        <w:jc w:val="left"/>
-      </w:pPr>
-    </w:p>
-    <w:p>
-      <w:r>
         <w:t xml:space="preserve"> 3. AuthProvider (AuthContext.jsx):</w:t>
       </w:r>
     </w:p>
@@ -8857,6 +8899,7 @@
     </w:p>
     <w:p>
       <w:r>
+        <w:lastRenderedPageBreak/>
         <w:t xml:space="preserve">Faza 2 </w:t>
       </w:r>
       <w:r>
@@ -9836,6 +9879,7 @@
     </w:p>
     <w:p>
       <w:r>
+        <w:lastRenderedPageBreak/>
         <w:t xml:space="preserve">      cât și căi locale de media.</w:t>
       </w:r>
     </w:p>
@@ -9901,179 +9945,179 @@
         <w:jc w:val="left"/>
       </w:pPr>
       <w:r>
+        <w:t xml:space="preserve">    </w:t>
+      </w:r>
+    </w:p>
+    <w:p>
+      <w:r>
+        <w:t>Decizia de design de a folosi JSONField pentru social_media si nu c</w:t>
+      </w:r>
+      <w:r>
+        <w:t>â</w:t>
+      </w:r>
+      <w:r>
+        <w:t>mpuri</w:t>
+      </w:r>
+      <w:r>
+        <w:t xml:space="preserve"> </w:t>
+      </w:r>
+      <w:r>
+        <w:t>separate permite ad</w:t>
+      </w:r>
+      <w:r>
+        <w:t>ă</w:t>
+      </w:r>
+      <w:r>
+        <w:t>ugarea u</w:t>
+      </w:r>
+      <w:r>
+        <w:t>ș</w:t>
+      </w:r>
+      <w:r>
+        <w:t>oar</w:t>
+      </w:r>
+      <w:r>
+        <w:t>ă</w:t>
+      </w:r>
+      <w:r>
+        <w:t xml:space="preserve"> de noi platforme sociale f</w:t>
+      </w:r>
+      <w:r>
+        <w:t>ă</w:t>
+      </w:r>
+      <w:r>
+        <w:t>r</w:t>
+      </w:r>
+      <w:r>
+        <w:t xml:space="preserve">ă </w:t>
+      </w:r>
+      <w:r>
+        <w:t>a modifica</w:t>
+      </w:r>
+      <w:r>
+        <w:t xml:space="preserve"> </w:t>
+      </w:r>
+      <w:r>
+        <w:t>schema bazei de date.</w:t>
+      </w:r>
+    </w:p>
+    <w:p/>
+    <w:p>
+      <w:r>
+        <w:t>Modelul Tournament reprezintă un turneu sau split competițional.</w:t>
+      </w:r>
+    </w:p>
+    <w:p/>
+    <w:p>
+      <w:r>
+        <w:t>Câmpuri:</w:t>
+      </w:r>
+    </w:p>
+    <w:p>
+      <w:r>
+        <w:t xml:space="preserve">    - name (CharField, max_length=200): Numele turneului (ex: "LCK 2026</w:t>
+      </w:r>
+    </w:p>
+    <w:p>
+      <w:r>
+        <w:t xml:space="preserve">      Split 1")</w:t>
+      </w:r>
+    </w:p>
+    <w:p>
+      <w:r>
+        <w:t xml:space="preserve">    - game (ForeignKey -&gt; Game): Jocul pentru care se desfasoara turneul</w:t>
+      </w:r>
+    </w:p>
+    <w:p>
+      <w:r>
+        <w:t xml:space="preserve">    - start_date (DateTimeField): Data de început</w:t>
+      </w:r>
+    </w:p>
+    <w:p>
+      <w:r>
+        <w:t xml:space="preserve">    - end_date (DateTimeField): Data de sfârșit</w:t>
+      </w:r>
+    </w:p>
+    <w:p>
+      <w:r>
+        <w:t xml:space="preserve">    - prize_pool (DecimalField, max_digits=12, decimal_places=2): Fondul de</w:t>
+      </w:r>
+    </w:p>
+    <w:p>
+      <w:r>
+        <w:t xml:space="preserve">      premii in USD</w:t>
+      </w:r>
+    </w:p>
+    <w:p>
+      <w:r>
+        <w:t xml:space="preserve">    - location (CharField, max_length=100): Locația geografică</w:t>
+      </w:r>
+    </w:p>
+    <w:p>
+      <w:r>
+        <w:t xml:space="preserve">    - format (CharField, max_length=100): Formatul competitiei</w:t>
+      </w:r>
+    </w:p>
+    <w:p>
+      <w:r>
+        <w:t xml:space="preserve">    - region (CharField, max_length=20, choices=REGION_CHOICES): Regiunea</w:t>
+      </w:r>
+    </w:p>
+    <w:p>
+      <w:r>
+        <w:t xml:space="preserve">      principală</w:t>
+      </w:r>
+    </w:p>
+    <w:p>
+      <w:r>
+        <w:t xml:space="preserve">    - participants (ManyToManyField -&gt; Team): Echipele participante. Relatia</w:t>
+      </w:r>
+    </w:p>
+    <w:p>
+      <w:r>
+        <w:t xml:space="preserve">      many-to-many permite unei echipe să participe la mai multe turnee și</w:t>
+      </w:r>
+    </w:p>
+    <w:p>
+      <w:r>
+        <w:t xml:space="preserve">      unui turneu să aibă mai multe echipe.</w:t>
+      </w:r>
+    </w:p>
+    <w:p>
+      <w:r>
+        <w:t xml:space="preserve">    - status (CharField, max_length=10): Statusul turneului: 'upcoming',</w:t>
+      </w:r>
+    </w:p>
+    <w:p>
+      <w:r>
+        <w:t xml:space="preserve">      'ongoing' sau 'completed'.</w:t>
+      </w:r>
+    </w:p>
+    <w:p/>
+    <w:p>
+      <w:r>
+        <w:t>Modelul Match este cel mai complex model din aplicatie, reprezentând un meci (serie) între două echipe în cadrul unui turneu.</w:t>
+      </w:r>
+    </w:p>
+    <w:p/>
+    <w:p>
+      <w:r>
+        <w:t>Câmpuri:</w:t>
+      </w:r>
+    </w:p>
+    <w:p>
+      <w:r>
+        <w:t xml:space="preserve">    - tournament (ForeignKey -&gt; Tournament): Turneul caruia ii apartine meciul</w:t>
+      </w:r>
+    </w:p>
+    <w:p>
+      <w:r>
+        <w:t xml:space="preserve">    - team1 (ForeignKey -&gt; Team, related_name='team1_matches'): Prima echipa</w:t>
+      </w:r>
+    </w:p>
+    <w:p>
+      <w:r>
         <w:lastRenderedPageBreak/>
-        <w:t xml:space="preserve">    </w:t>
-      </w:r>
-    </w:p>
-    <w:p>
-      <w:r>
-        <w:t>Decizia de design de a folosi JSONField pentru social_media si nu c</w:t>
-      </w:r>
-      <w:r>
-        <w:t>â</w:t>
-      </w:r>
-      <w:r>
-        <w:t>mpuri</w:t>
-      </w:r>
-      <w:r>
-        <w:t xml:space="preserve"> </w:t>
-      </w:r>
-      <w:r>
-        <w:t>separate permite ad</w:t>
-      </w:r>
-      <w:r>
-        <w:t>ă</w:t>
-      </w:r>
-      <w:r>
-        <w:t>ugarea u</w:t>
-      </w:r>
-      <w:r>
-        <w:t>ș</w:t>
-      </w:r>
-      <w:r>
-        <w:t>oar</w:t>
-      </w:r>
-      <w:r>
-        <w:t>ă</w:t>
-      </w:r>
-      <w:r>
-        <w:t xml:space="preserve"> de noi platforme sociale f</w:t>
-      </w:r>
-      <w:r>
-        <w:t>ă</w:t>
-      </w:r>
-      <w:r>
-        <w:t>r</w:t>
-      </w:r>
-      <w:r>
-        <w:t xml:space="preserve">ă </w:t>
-      </w:r>
-      <w:r>
-        <w:t>a modifica</w:t>
-      </w:r>
-      <w:r>
-        <w:t xml:space="preserve"> </w:t>
-      </w:r>
-      <w:r>
-        <w:t>schema bazei de date.</w:t>
-      </w:r>
-    </w:p>
-    <w:p/>
-    <w:p>
-      <w:r>
-        <w:t>Modelul Tournament reprezintă un turneu sau split competițional.</w:t>
-      </w:r>
-    </w:p>
-    <w:p/>
-    <w:p>
-      <w:r>
-        <w:t>Câmpuri:</w:t>
-      </w:r>
-    </w:p>
-    <w:p>
-      <w:r>
-        <w:t xml:space="preserve">    - name (CharField, max_length=200): Numele turneului (ex: "LCK 2026</w:t>
-      </w:r>
-    </w:p>
-    <w:p>
-      <w:r>
-        <w:t xml:space="preserve">      Split 1")</w:t>
-      </w:r>
-    </w:p>
-    <w:p>
-      <w:r>
-        <w:t xml:space="preserve">    - game (ForeignKey -&gt; Game): Jocul pentru care se desfasoara turneul</w:t>
-      </w:r>
-    </w:p>
-    <w:p>
-      <w:r>
-        <w:t xml:space="preserve">    - start_date (DateTimeField): Data de început</w:t>
-      </w:r>
-    </w:p>
-    <w:p>
-      <w:r>
-        <w:t xml:space="preserve">    - end_date (DateTimeField): Data de sfârșit</w:t>
-      </w:r>
-    </w:p>
-    <w:p>
-      <w:r>
-        <w:t xml:space="preserve">    - prize_pool (DecimalField, max_digits=12, decimal_places=2): Fondul de</w:t>
-      </w:r>
-    </w:p>
-    <w:p>
-      <w:r>
-        <w:t xml:space="preserve">      premii in USD</w:t>
-      </w:r>
-    </w:p>
-    <w:p>
-      <w:r>
-        <w:t xml:space="preserve">    - location (CharField, max_length=100): Locația geografică</w:t>
-      </w:r>
-    </w:p>
-    <w:p>
-      <w:r>
-        <w:t xml:space="preserve">    - format (CharField, max_length=100): Formatul competitiei</w:t>
-      </w:r>
-    </w:p>
-    <w:p>
-      <w:r>
-        <w:t xml:space="preserve">    - region (CharField, max_length=20, choices=REGION_CHOICES): Regiunea</w:t>
-      </w:r>
-    </w:p>
-    <w:p>
-      <w:r>
-        <w:t xml:space="preserve">      principală</w:t>
-      </w:r>
-    </w:p>
-    <w:p>
-      <w:r>
-        <w:t xml:space="preserve">    - participants (ManyToManyField -&gt; Team): Echipele participante. Relatia</w:t>
-      </w:r>
-    </w:p>
-    <w:p>
-      <w:r>
-        <w:t xml:space="preserve">      many-to-many permite unei echipe să participe la mai multe turnee și</w:t>
-      </w:r>
-    </w:p>
-    <w:p>
-      <w:r>
-        <w:t xml:space="preserve">      unui turneu să aibă mai multe echipe.</w:t>
-      </w:r>
-    </w:p>
-    <w:p>
-      <w:r>
-        <w:t xml:space="preserve">    - status (CharField, max_length=10): Statusul turneului: 'upcoming',</w:t>
-      </w:r>
-    </w:p>
-    <w:p>
-      <w:r>
-        <w:t xml:space="preserve">      'ongoing' sau 'completed'.</w:t>
-      </w:r>
-    </w:p>
-    <w:p/>
-    <w:p>
-      <w:r>
-        <w:t>Modelul Match este cel mai complex model din aplicatie, reprezentând un meci (serie) între două echipe în cadrul unui turneu.</w:t>
-      </w:r>
-    </w:p>
-    <w:p/>
-    <w:p>
-      <w:r>
-        <w:t>Câmpuri:</w:t>
-      </w:r>
-    </w:p>
-    <w:p>
-      <w:r>
-        <w:t xml:space="preserve">    - tournament (ForeignKey -&gt; Tournament): Turneul caruia ii apartine meciul</w:t>
-      </w:r>
-    </w:p>
-    <w:p>
-      <w:r>
-        <w:t xml:space="preserve">    - team1 (ForeignKey -&gt; Team, related_name='team1_matches'): Prima echipa</w:t>
-      </w:r>
-    </w:p>
-    <w:p>
-      <w:r>
         <w:t xml:space="preserve">    - team2 (ForeignKey -&gt; Team, related_name='team2_matches'): A doua </w:t>
       </w:r>
       <w:r>
@@ -10192,7 +10236,6 @@
     </w:p>
     <w:p>
       <w:r>
-        <w:lastRenderedPageBreak/>
         <w:t xml:space="preserve">      </w:t>
       </w:r>
       <w:r>
@@ -10714,6 +10757,7 @@
     </w:p>
     <w:p>
       <w:r>
+        <w:lastRenderedPageBreak/>
         <w:t xml:space="preserve">    - /api/auth/register/, login/, logout/, me/, delete-account/ -&gt; Autentificare</w:t>
       </w:r>
     </w:p>
@@ -10817,7 +10861,6 @@
         <w:ind w:firstLine="0"/>
       </w:pPr>
       <w:r>
-        <w:lastRenderedPageBreak/>
         <w:t xml:space="preserve">    </w:t>
       </w:r>
       <w:r>
@@ -11224,6 +11267,7 @@
         <w:pStyle w:val="ListBullet"/>
       </w:pPr>
       <w:r>
+        <w:lastRenderedPageBreak/>
         <w:t xml:space="preserve">TeamDetailSerializer: Extinde TeamSerializer cu game_name </w:t>
       </w:r>
       <w:r>
@@ -11781,6 +11825,7 @@
     <w:p/>
     <w:p>
       <w:r>
+        <w:lastRenderedPageBreak/>
         <w:t>Modul cu grupe (LPL): Detectat prin verificarea numelui turneulu</w:t>
       </w:r>
       <w:r>
@@ -12301,6 +12346,7 @@
         <w:pStyle w:val="ListBullet"/>
       </w:pPr>
       <w:r>
+        <w:lastRenderedPageBreak/>
         <w:t>POST /api/teams/{id}/favorite/ -&gt; toggle_favorite_team:</w:t>
       </w:r>
     </w:p>
@@ -13026,7 +13072,11 @@
         <w:t xml:space="preserve"> toate jocurile sunt "completed" sau "unneeded"</w:t>
       </w:r>
       <w:r>
-        <w:t>(joc care nu a fost jucat deoarece seria deja a fost decisă,de exemplu jocul 3 dintr-o serie best of 3 care s-a terminat 2-0)</w:t>
+        <w:t xml:space="preserve">(joc care nu a fost </w:t>
+      </w:r>
+      <w:r>
+        <w:lastRenderedPageBreak/>
+        <w:t>jucat deoarece seria deja a fost decisă,de exemplu jocul 3 dintr-o serie best of 3 care s-a terminat 2-0)</w:t>
       </w:r>
       <w:r>
         <w:t xml:space="preserve"> </w:t>
@@ -13365,6 +13415,7 @@
         <w:pStyle w:val="ListBullet"/>
       </w:pPr>
       <w:r>
+        <w:lastRenderedPageBreak/>
         <w:t>s</w:t>
       </w:r>
       <w:r>
@@ -13868,6 +13919,7 @@
     <w:p/>
     <w:p>
       <w:r>
+        <w:lastRenderedPageBreak/>
         <w:t>Fi</w:t>
       </w:r>
       <w:r>
@@ -14340,6 +14392,7 @@
         <w:ind w:firstLine="0"/>
       </w:pPr>
       <w:r>
+        <w:lastRenderedPageBreak/>
         <w:t xml:space="preserve">    </w:t>
       </w:r>
       <w:r>
@@ -15205,7 +15258,11 @@
     </w:p>
     <w:p>
       <w:r>
-        <w:t>Matches.jsx afișează toate meciurile cu filtrare, sortare și detalii expandabile.Are filtre(de regiune) și sortare(după dată) și counter(showing x of y matches).Conține card-uri de meci (full-width) care au în stânga data/ora, block name,în centru echipe (câștigător în verde bold), badge de scor sau "Upcoming".În dreapta,pe card-uri,se află rezultat (numele castigatorului) și butoane pentru Favorite (stea - toggle, necesită autentificare),Watch VOD (link extern YouTube, filtrează placeholder lolesports.com) și Show Details (doar pentru meciuri finalizate cu stats.games). Secțiunea expandabilă (la click pe Show Details) are fundal dark, titlu "Game Details", grid de card-uri per joc,număr joc ("Game 1"), badge stare (verde/gri/galben),două rânduri de echipe cu nume, badge side (albastru/rosu).</w:t>
+        <w:t>Matches.jsx afișează toate meciurile cu filtrare, sortare și detalii expandabile.Are filtre(de regiune) și sortare(după dată) și counter(showing x of y matches).Conține card-</w:t>
+      </w:r>
+      <w:r>
+        <w:lastRenderedPageBreak/>
+        <w:t>uri de meci (full-width) care au în stânga data/ora, block name,în centru echipe (câștigător în verde bold), badge de scor sau "Upcoming".În dreapta,pe card-uri,se află rezultat (numele castigatorului) și butoane pentru Favorite (stea - toggle, necesită autentificare),Watch VOD (link extern YouTube, filtrează placeholder lolesports.com) și Show Details (doar pentru meciuri finalizate cu stats.games). Secțiunea expandabilă (la click pe Show Details) are fundal dark, titlu "Game Details", grid de card-uri per joc,număr joc ("Game 1"), badge stare (verde/gri/galben),două rânduri de echipe cu nume, badge side (albastru/rosu).</w:t>
       </w:r>
     </w:p>
     <w:p>
@@ -17251,6 +17308,7 @@
     </w:p>
     <w:p>
       <w:r>
+        <w:lastRenderedPageBreak/>
         <w:t xml:space="preserve">    Un utilizator tastează "Faker" în bara de căutare de pe pagina principală.După 300ms, apare un dropdown cu rezultatele.În secțiunea PLAYERS vede</w:t>
       </w:r>
       <w:r>
@@ -17552,6 +17610,7 @@
         <w:rPr>
           <w:noProof/>
         </w:rPr>
+        <w:lastRenderedPageBreak/>
         <w:drawing>
           <wp:anchor distT="0" distB="0" distL="114300" distR="114300" simplePos="0" relativeHeight="251673600" behindDoc="0" locked="0" layoutInCell="1" allowOverlap="1" wp14:anchorId="7345E3D3" wp14:editId="0741F320">
             <wp:simplePos x="0" y="0"/>
@@ -17887,6 +17946,7 @@
         <w:ind w:firstLine="0"/>
       </w:pPr>
       <w:r>
+        <w:lastRenderedPageBreak/>
         <w:tab/>
         <w:t xml:space="preserve">      Figura 5.10 - Pagina jucătorului Faker cu tab-ul Statistics</w:t>
       </w:r>
@@ -18168,7 +18228,11 @@
         <w:t xml:space="preserve">ă </w:t>
       </w:r>
       <w:r>
-        <w:t>înregistrare, este autentificat automat și redirecționat la pagina principală.Navighează la pagina echipei "</w:t>
+        <w:t xml:space="preserve">înregistrare, este autentificat automat și redirecționat la pagina principală.Navighează la pagina </w:t>
+      </w:r>
+      <w:r>
+        <w:lastRenderedPageBreak/>
+        <w:t>echipei "</w:t>
       </w:r>
       <w:r>
         <w:t>Team WE</w:t>
@@ -18493,6 +18557,7 @@
         <w:rPr>
           <w:noProof/>
         </w:rPr>
+        <w:lastRenderedPageBreak/>
         <w:drawing>
           <wp:inline distT="0" distB="0" distL="0" distR="0" wp14:anchorId="0A3C56BD" wp14:editId="15F0E1CC">
             <wp:extent cx="5937250" cy="1386840"/>
@@ -18659,6 +18724,7 @@
     </w:p>
     <w:p>
       <w:r>
+        <w:lastRenderedPageBreak/>
         <w:t xml:space="preserve">Cu 10 minute înainte, </w:t>
       </w:r>
       <w:r>
@@ -18942,6 +19008,7 @@
         <w:jc w:val="left"/>
       </w:pPr>
       <w:r>
+        <w:lastRenderedPageBreak/>
         <w:t xml:space="preserve">Figura 5.14 - Notificare primită prin email cu 10 min înainte de începerea  </w:t>
       </w:r>
       <w:r>
@@ -19034,36 +19101,6 @@
       <w:r>
         <w:t xml:space="preserve"> (Figura 5.15)</w:t>
       </w:r>
-    </w:p>
-    <w:p>
-      <w:pPr>
-        <w:jc w:val="left"/>
-      </w:pPr>
-    </w:p>
-    <w:p>
-      <w:pPr>
-        <w:jc w:val="left"/>
-      </w:pPr>
-    </w:p>
-    <w:p>
-      <w:pPr>
-        <w:jc w:val="left"/>
-      </w:pPr>
-    </w:p>
-    <w:p>
-      <w:pPr>
-        <w:jc w:val="left"/>
-      </w:pPr>
-    </w:p>
-    <w:p>
-      <w:pPr>
-        <w:jc w:val="left"/>
-      </w:pPr>
-    </w:p>
-    <w:p>
-      <w:pPr>
-        <w:jc w:val="left"/>
-      </w:pPr>
     </w:p>
     <w:p>
       <w:pPr>
@@ -19280,56 +19317,6 @@
       <w:pPr>
         <w:jc w:val="left"/>
       </w:pPr>
-    </w:p>
-    <w:p>
-      <w:pPr>
-        <w:jc w:val="left"/>
-      </w:pPr>
-    </w:p>
-    <w:p>
-      <w:pPr>
-        <w:jc w:val="left"/>
-      </w:pPr>
-    </w:p>
-    <w:p>
-      <w:pPr>
-        <w:jc w:val="left"/>
-      </w:pPr>
-    </w:p>
-    <w:p>
-      <w:pPr>
-        <w:jc w:val="left"/>
-      </w:pPr>
-    </w:p>
-    <w:p>
-      <w:pPr>
-        <w:jc w:val="left"/>
-      </w:pPr>
-    </w:p>
-    <w:p>
-      <w:pPr>
-        <w:jc w:val="left"/>
-      </w:pPr>
-    </w:p>
-    <w:p>
-      <w:pPr>
-        <w:jc w:val="left"/>
-      </w:pPr>
-    </w:p>
-    <w:p>
-      <w:pPr>
-        <w:jc w:val="left"/>
-      </w:pPr>
-    </w:p>
-    <w:p>
-      <w:pPr>
-        <w:jc w:val="left"/>
-      </w:pPr>
-    </w:p>
-    <w:p>
-      <w:pPr>
-        <w:jc w:val="left"/>
-      </w:pPr>
       <w:r>
         <w:rPr>
           <w:noProof/>
@@ -20181,7 +20168,1378 @@
         </w:numPr>
       </w:pPr>
       <w:r>
+        <w:t>5.3 Lansare în producție</w:t>
+      </w:r>
+    </w:p>
+    <w:p/>
+    <w:p>
+      <w:r>
+        <w:t>Aplica</w:t>
+      </w:r>
+      <w:r>
+        <w:t>ț</w:t>
+      </w:r>
+      <w:r>
+        <w:t xml:space="preserve">ia Rift Pulse a fost </w:t>
+      </w:r>
+      <w:r>
+        <w:t>lansată</w:t>
+      </w:r>
+      <w:r>
+        <w:t xml:space="preserve"> </w:t>
+      </w:r>
+      <w:r>
+        <w:t>î</w:t>
+      </w:r>
+      <w:r>
+        <w:t>n produc</w:t>
+      </w:r>
+      <w:r>
+        <w:t>ț</w:t>
+      </w:r>
+      <w:r>
+        <w:t>ie pe platforma Railway.com,</w:t>
+      </w:r>
+      <w:r>
+        <w:t xml:space="preserve"> </w:t>
+      </w:r>
+      <w:r>
+        <w:t>un serviciu de cloud hosting care suport</w:t>
+      </w:r>
+      <w:r>
+        <w:t>ă</w:t>
+      </w:r>
+      <w:r>
+        <w:t xml:space="preserve"> </w:t>
+      </w:r>
+      <w:r>
+        <w:t>lansarea</w:t>
+      </w:r>
+      <w:r>
+        <w:t xml:space="preserve"> aplica</w:t>
+      </w:r>
+      <w:r>
+        <w:t>ț</w:t>
+      </w:r>
+      <w:r>
+        <w:t>iilor direct din</w:t>
+      </w:r>
+      <w:r>
+        <w:t xml:space="preserve"> </w:t>
+      </w:r>
+      <w:r>
+        <w:t>repository-uri GitHub.</w:t>
+      </w:r>
+    </w:p>
+    <w:p>
+      <w:r>
+        <w:t>Arhitectura de deployment este compus</w:t>
+      </w:r>
+      <w:r>
+        <w:t>ă</w:t>
+      </w:r>
+      <w:r>
+        <w:t xml:space="preserve"> din patru servicii separate, toate</w:t>
+      </w:r>
+      <w:r>
+        <w:t xml:space="preserve"> </w:t>
+      </w:r>
+      <w:r>
+        <w:t xml:space="preserve">gestionate </w:t>
+      </w:r>
+      <w:r>
+        <w:t>î</w:t>
+      </w:r>
+      <w:r>
+        <w:t>n cadrul aceluia</w:t>
+      </w:r>
+      <w:r>
+        <w:t>ș</w:t>
+      </w:r>
+      <w:r>
+        <w:t>i proiect Railway:</w:t>
+      </w:r>
+    </w:p>
+    <w:p>
+      <w:pPr>
+        <w:jc w:val="left"/>
+      </w:pPr>
+    </w:p>
+    <w:p>
+      <w:r>
+        <w:t xml:space="preserve">    1) Serviciul web backend - ruleaz</w:t>
+      </w:r>
+      <w:r>
+        <w:t>ă</w:t>
+      </w:r>
+      <w:r>
+        <w:t xml:space="preserve"> serverul ASGI Daphne, care gestioneaz</w:t>
+      </w:r>
+      <w:r>
+        <w:t>ă</w:t>
+      </w:r>
+    </w:p>
+    <w:p>
+      <w:r>
+        <w:t xml:space="preserve">       at</w:t>
+      </w:r>
+      <w:r>
+        <w:t>â</w:t>
+      </w:r>
+      <w:r>
+        <w:t>t cererile HTTP pentru API-ul REST, c</w:t>
+      </w:r>
+      <w:r>
+        <w:t>â</w:t>
+      </w:r>
+      <w:r>
+        <w:t xml:space="preserve">t </w:t>
+      </w:r>
+      <w:r>
+        <w:t>ș</w:t>
+      </w:r>
+      <w:r>
+        <w:t>i conexiunile WebSocket</w:t>
+      </w:r>
+    </w:p>
+    <w:p>
+      <w:r>
+        <w:t xml:space="preserve">       pentru actualiz</w:t>
+      </w:r>
+      <w:r>
+        <w:t>ă</w:t>
+      </w:r>
+      <w:r>
+        <w:t xml:space="preserve">rile </w:t>
+      </w:r>
+      <w:r>
+        <w:t>î</w:t>
+      </w:r>
+      <w:r>
+        <w:t>n timp real. La fiecare pornire a serviciului,</w:t>
+      </w:r>
+    </w:p>
+    <w:p>
+      <w:r>
+        <w:t xml:space="preserve">       se execut</w:t>
+      </w:r>
+      <w:r>
+        <w:t>ă</w:t>
+      </w:r>
+      <w:r>
+        <w:t xml:space="preserve"> automat migr</w:t>
+      </w:r>
+      <w:r>
+        <w:t>ă</w:t>
+      </w:r>
+      <w:r>
+        <w:t xml:space="preserve">rile bazei de date </w:t>
+      </w:r>
+      <w:r>
+        <w:t>ș</w:t>
+      </w:r>
+      <w:r>
+        <w:t>i colectarea fi</w:t>
+      </w:r>
+      <w:r>
+        <w:t>ș</w:t>
+      </w:r>
+      <w:r>
+        <w:t>ierelor</w:t>
+      </w:r>
+    </w:p>
+    <w:p>
+      <w:r>
+        <w:t xml:space="preserve">       statice </w:t>
+      </w:r>
+      <w:r>
+        <w:t>î</w:t>
+      </w:r>
+      <w:r>
+        <w:t>nainte de lansarea serverului.</w:t>
+      </w:r>
+    </w:p>
+    <w:p>
+      <w:pPr>
+        <w:jc w:val="left"/>
+      </w:pPr>
+    </w:p>
+    <w:p>
+      <w:r>
+        <w:t xml:space="preserve">    2) Serviciul </w:t>
+      </w:r>
+      <w:r>
+        <w:t>qcluster</w:t>
+      </w:r>
+      <w:r>
+        <w:t xml:space="preserve"> - ruleaz</w:t>
+      </w:r>
+      <w:r>
+        <w:t>ă</w:t>
+      </w:r>
+      <w:r>
+        <w:t xml:space="preserve"> procesul Django-Q (qcluster) responsabil</w:t>
+      </w:r>
+    </w:p>
+    <w:p>
+      <w:r>
+        <w:t xml:space="preserve">       cu executarea task-urilor periodice: fetch-ul program</w:t>
+      </w:r>
+      <w:r>
+        <w:t>ă</w:t>
+      </w:r>
+      <w:r>
+        <w:t>rilor meciuri</w:t>
+      </w:r>
+      <w:r>
+        <w:t>lor</w:t>
+      </w:r>
+    </w:p>
+    <w:p>
+      <w:r>
+        <w:t xml:space="preserve">       la fiecare 15 minute, </w:t>
+      </w:r>
+      <w:r>
+        <w:t>actualizarea</w:t>
+      </w:r>
+      <w:r>
+        <w:t xml:space="preserve"> rezultatelor la fiecare 5 minute </w:t>
+      </w:r>
+      <w:r>
+        <w:t>ș</w:t>
+      </w:r>
+      <w:r>
+        <w:t>i</w:t>
+      </w:r>
+    </w:p>
+    <w:p>
+      <w:r>
+        <w:t xml:space="preserve">       trimiterea notificarilor prin email. Acest serviciu utilizeaz</w:t>
+      </w:r>
+      <w:r>
+        <w:t>ă</w:t>
+      </w:r>
+      <w:r>
+        <w:t xml:space="preserve"> aceea</w:t>
+      </w:r>
+      <w:r>
+        <w:t>ș</w:t>
+      </w:r>
+      <w:r>
+        <w:t>i</w:t>
+      </w:r>
+    </w:p>
+    <w:p>
+      <w:r>
+        <w:t xml:space="preserve">       baz</w:t>
+      </w:r>
+      <w:r>
+        <w:t>ă</w:t>
+      </w:r>
+      <w:r>
+        <w:t xml:space="preserve"> de date ca serviciul web.</w:t>
+      </w:r>
+    </w:p>
+    <w:p>
+      <w:pPr>
+        <w:jc w:val="left"/>
+      </w:pPr>
+    </w:p>
+    <w:p>
+      <w:r>
+        <w:t xml:space="preserve">    3) Baza de date PostgreSQL - </w:t>
+      </w:r>
+      <w:r>
+        <w:t>a</w:t>
+      </w:r>
+      <w:r>
+        <w:t>provizionat</w:t>
+      </w:r>
+      <w:r>
+        <w:t>ă</w:t>
+      </w:r>
+      <w:r>
+        <w:t xml:space="preserve"> automat de Railway ca plugin,</w:t>
+      </w:r>
+    </w:p>
+    <w:p>
+      <w:r>
+        <w:t xml:space="preserve">       cu conexiunea configurat</w:t>
+      </w:r>
+      <w:r>
+        <w:t>ă</w:t>
+      </w:r>
+      <w:r>
+        <w:t xml:space="preserve"> prin variabila de mediu DATABASE_URL. </w:t>
+      </w:r>
+      <w:r>
         <w:tab/>
+        <w:t xml:space="preserve">       </w:t>
+      </w:r>
+      <w:r>
+        <w:t>Datel</w:t>
+      </w:r>
+      <w:r>
+        <w:t xml:space="preserve">e </w:t>
+      </w:r>
+      <w:r>
+        <w:t>din baza de date local</w:t>
+      </w:r>
+      <w:r>
+        <w:t>ă</w:t>
+      </w:r>
+      <w:r>
+        <w:t xml:space="preserve"> de dezvoltare au fost migrate </w:t>
+      </w:r>
+      <w:r>
+        <w:t>î</w:t>
+      </w:r>
+      <w:r>
+        <w:t>n produc</w:t>
+      </w:r>
+      <w:r>
+        <w:t>ț</w:t>
+      </w:r>
+      <w:r>
+        <w:t>ie</w:t>
+      </w:r>
+    </w:p>
+    <w:p>
+      <w:r>
+        <w:t xml:space="preserve">       folosind utilitarele pg_dump </w:t>
+      </w:r>
+      <w:r>
+        <w:t>ș</w:t>
+      </w:r>
+      <w:r>
+        <w:t>i pg_restore.</w:t>
+      </w:r>
+    </w:p>
+    <w:p>
+      <w:pPr>
+        <w:jc w:val="left"/>
+      </w:pPr>
+    </w:p>
+    <w:p>
+      <w:pPr>
+        <w:jc w:val="left"/>
+      </w:pPr>
+      <w:r>
+        <w:t xml:space="preserve">    4) Serviciul frontend - serve</w:t>
+      </w:r>
+      <w:r>
+        <w:t>ș</w:t>
+      </w:r>
+      <w:r>
+        <w:t>te build-ul static al aplica</w:t>
+      </w:r>
+      <w:r>
+        <w:t>ț</w:t>
+      </w:r>
+      <w:r>
+        <w:t>iei React</w:t>
+      </w:r>
+    </w:p>
+    <w:p>
+      <w:pPr>
+        <w:jc w:val="left"/>
+      </w:pPr>
+      <w:r>
+        <w:t xml:space="preserve">       folosind pachetul npm 'serve'. Fi</w:t>
+      </w:r>
+      <w:r>
+        <w:t>ș</w:t>
+      </w:r>
+      <w:r>
+        <w:t>ierul nixpacks.toml configureaz</w:t>
+      </w:r>
+      <w:r>
+        <w:t>ă</w:t>
+      </w:r>
+    </w:p>
+    <w:p>
+      <w:pPr>
+        <w:jc w:val="left"/>
+      </w:pPr>
+      <w:r>
+        <w:t xml:space="preserve">       explicit mediul Node.js pentru fazele de build </w:t>
+      </w:r>
+      <w:r>
+        <w:t>ș</w:t>
+      </w:r>
+      <w:r>
+        <w:t>i runtime, asigur</w:t>
+      </w:r>
+      <w:r>
+        <w:t>â</w:t>
+      </w:r>
+      <w:r>
+        <w:t>nd</w:t>
+      </w:r>
+    </w:p>
+    <w:p>
+      <w:pPr>
+        <w:jc w:val="left"/>
+      </w:pPr>
+      <w:r>
+        <w:t xml:space="preserve">       disponibilitatea interpretorului </w:t>
+      </w:r>
+      <w:r>
+        <w:t>î</w:t>
+      </w:r>
+      <w:r>
+        <w:t>n ambele etape.</w:t>
+      </w:r>
+    </w:p>
+    <w:p>
+      <w:pPr>
+        <w:jc w:val="left"/>
+      </w:pPr>
+    </w:p>
+    <w:p>
+      <w:r>
+        <w:t>Preg</w:t>
+      </w:r>
+      <w:r>
+        <w:t>ă</w:t>
+      </w:r>
+      <w:r>
+        <w:t>tirea codului pentru produc</w:t>
+      </w:r>
+      <w:r>
+        <w:t>ț</w:t>
+      </w:r>
+      <w:r>
+        <w:t>ie a necesitat mai multe modific</w:t>
+      </w:r>
+      <w:r>
+        <w:t>ă</w:t>
+      </w:r>
+      <w:r>
+        <w:t>ri:</w:t>
+      </w:r>
+    </w:p>
+    <w:p>
+      <w:pPr>
+        <w:jc w:val="left"/>
+      </w:pPr>
+    </w:p>
+    <w:p>
+      <w:r>
+        <w:t xml:space="preserve">    Externalizarea configur</w:t>
+      </w:r>
+      <w:r>
+        <w:t>ă</w:t>
+      </w:r>
+      <w:r>
+        <w:t xml:space="preserve">rilor sensibile: Toate secretele </w:t>
+      </w:r>
+      <w:r>
+        <w:t>ș</w:t>
+      </w:r>
+      <w:r>
+        <w:t>i configurarile</w:t>
+      </w:r>
+      <w:r>
+        <w:t xml:space="preserve"> </w:t>
+      </w:r>
+      <w:r>
+        <w:t>dependente de mediu au fost mutate din fi</w:t>
+      </w:r>
+      <w:r>
+        <w:t>ș</w:t>
+      </w:r>
+      <w:r>
+        <w:t xml:space="preserve">iere hardcodate </w:t>
+      </w:r>
+      <w:r>
+        <w:t>î</w:t>
+      </w:r>
+      <w:r>
+        <w:t>n variabile de</w:t>
+      </w:r>
+      <w:r>
+        <w:t xml:space="preserve"> </w:t>
+      </w:r>
+      <w:r>
+        <w:t>mediu. SECRET_KEY, DEBUG, ALLOWED_HOSTS, CORS_ALLOWED_ORIGINS, creden</w:t>
+      </w:r>
+      <w:r>
+        <w:t>ț</w:t>
+      </w:r>
+      <w:r>
+        <w:t>ialele</w:t>
+      </w:r>
+      <w:r>
+        <w:t xml:space="preserve"> </w:t>
+      </w:r>
+      <w:r>
+        <w:t xml:space="preserve">email </w:t>
+      </w:r>
+      <w:r>
+        <w:t>ș</w:t>
+      </w:r>
+      <w:r>
+        <w:t>i cheia API LoL Esports sunt citite din os.environ cu valori implicite</w:t>
+      </w:r>
+      <w:r>
+        <w:t xml:space="preserve"> </w:t>
+      </w:r>
+      <w:r>
+        <w:t>pentru dezvoltarea local</w:t>
+      </w:r>
+      <w:r>
+        <w:t>ă</w:t>
+      </w:r>
+      <w:r>
+        <w:t>. Acest lucru permite rularea aceluia</w:t>
+      </w:r>
+      <w:r>
+        <w:t>ș</w:t>
+      </w:r>
+      <w:r>
+        <w:t>i cod at</w:t>
+      </w:r>
+      <w:r>
+        <w:t>â</w:t>
+      </w:r>
+      <w:r>
+        <w:t>t</w:t>
+      </w:r>
+      <w:r>
+        <w:t xml:space="preserve"> </w:t>
+      </w:r>
+      <w:r>
+        <w:t>local c</w:t>
+      </w:r>
+      <w:r>
+        <w:t>â</w:t>
+      </w:r>
+      <w:r>
+        <w:t xml:space="preserve">t </w:t>
+      </w:r>
+      <w:r>
+        <w:t>ș</w:t>
+      </w:r>
+      <w:r>
+        <w:t xml:space="preserve">i </w:t>
+      </w:r>
+      <w:r>
+        <w:t>î</w:t>
+      </w:r>
+      <w:r>
+        <w:t>n produc</w:t>
+      </w:r>
+      <w:r>
+        <w:t>ț</w:t>
+      </w:r>
+      <w:r>
+        <w:t>ie, f</w:t>
+      </w:r>
+      <w:r>
+        <w:t>ă</w:t>
+      </w:r>
+      <w:r>
+        <w:t>r</w:t>
+      </w:r>
+      <w:r>
+        <w:t>ă</w:t>
+      </w:r>
+      <w:r>
+        <w:t xml:space="preserve"> modific</w:t>
+      </w:r>
+      <w:r>
+        <w:t>ă</w:t>
+      </w:r>
+      <w:r>
+        <w:t>ri.</w:t>
+      </w:r>
+    </w:p>
+    <w:p/>
+    <w:p>
+      <w:r>
+        <w:lastRenderedPageBreak/>
+        <w:t>Configurarea bazei de date: Biblioteca dj-database-url parseaz</w:t>
+      </w:r>
+      <w:r>
+        <w:t>ă</w:t>
+      </w:r>
+      <w:r>
+        <w:t xml:space="preserve"> automat</w:t>
+      </w:r>
+      <w:r>
+        <w:t xml:space="preserve"> </w:t>
+      </w:r>
+      <w:r>
+        <w:t>variabila DATABASE_URL furnizat</w:t>
+      </w:r>
+      <w:r>
+        <w:t>ă</w:t>
+      </w:r>
+      <w:r>
+        <w:t xml:space="preserve"> de Railway, elimin</w:t>
+      </w:r>
+      <w:r>
+        <w:t>â</w:t>
+      </w:r>
+      <w:r>
+        <w:t>nd necesitatea configur</w:t>
+      </w:r>
+      <w:r>
+        <w:t>ă</w:t>
+      </w:r>
+      <w:r>
+        <w:t>rii</w:t>
+      </w:r>
+      <w:r>
+        <w:t xml:space="preserve"> </w:t>
+      </w:r>
+      <w:r>
+        <w:t xml:space="preserve">individuale a host-ului, portului, numelui bazei de date </w:t>
+      </w:r>
+      <w:r>
+        <w:t>ș</w:t>
+      </w:r>
+      <w:r>
+        <w:t>i creden</w:t>
+      </w:r>
+      <w:r>
+        <w:t>ț</w:t>
+      </w:r>
+      <w:r>
+        <w:t>ialelor.Local, se folose</w:t>
+      </w:r>
+      <w:r>
+        <w:t>ș</w:t>
+      </w:r>
+      <w:r>
+        <w:t>te un URL PostgreSQL implicit c</w:t>
+      </w:r>
+      <w:r>
+        <w:t>ă</w:t>
+      </w:r>
+      <w:r>
+        <w:t>tre baza de date de dezvoltare.</w:t>
+      </w:r>
+    </w:p>
+    <w:p>
+      <w:r>
+        <w:t xml:space="preserve">    Servirea fi</w:t>
+      </w:r>
+      <w:r>
+        <w:t>ș</w:t>
+      </w:r>
+      <w:r>
+        <w:t>ierelor statice: Middleware-ul WhiteNoise a fost ad</w:t>
+      </w:r>
+      <w:r>
+        <w:t>ă</w:t>
+      </w:r>
+      <w:r>
+        <w:t>ugat imediat</w:t>
+      </w:r>
+      <w:r>
+        <w:t xml:space="preserve"> </w:t>
+      </w:r>
+      <w:r>
+        <w:t>dup</w:t>
+      </w:r>
+      <w:r>
+        <w:t>ă</w:t>
+      </w:r>
+      <w:r>
+        <w:t xml:space="preserve"> SecurityMiddleware </w:t>
+      </w:r>
+      <w:r>
+        <w:t>î</w:t>
+      </w:r>
+      <w:r>
+        <w:t>n lan</w:t>
+      </w:r>
+      <w:r>
+        <w:t>ț</w:t>
+      </w:r>
+      <w:r>
+        <w:t>ul de middleware Django. Acesta serve</w:t>
+      </w:r>
+      <w:r>
+        <w:t>ș</w:t>
+      </w:r>
+      <w:r>
+        <w:t>te fi</w:t>
+      </w:r>
+      <w:r>
+        <w:t>ș</w:t>
+      </w:r>
+      <w:r>
+        <w:t>ierele</w:t>
+      </w:r>
+      <w:r>
+        <w:t xml:space="preserve"> </w:t>
+      </w:r>
+      <w:r>
+        <w:t>statice (CSS, JavaScript, imagini) direct din aplica</w:t>
+      </w:r>
+      <w:r>
+        <w:t>ț</w:t>
+      </w:r>
+      <w:r>
+        <w:t>ia Python.Fi</w:t>
+      </w:r>
+      <w:r>
+        <w:t>ș</w:t>
+      </w:r>
+      <w:r>
+        <w:t>ierele media (logo-urile echipelor) sunt</w:t>
+      </w:r>
+      <w:r>
+        <w:t xml:space="preserve"> </w:t>
+      </w:r>
+      <w:r>
+        <w:t>servite printr-un URL pattern dedicat care func</w:t>
+      </w:r>
+      <w:r>
+        <w:t>ț</w:t>
+      </w:r>
+      <w:r>
+        <w:t>ioneaz</w:t>
+      </w:r>
+      <w:r>
+        <w:t>ă</w:t>
+      </w:r>
+      <w:r>
+        <w:t xml:space="preserve"> indiferent de valoarea</w:t>
+      </w:r>
+      <w:r>
+        <w:t xml:space="preserve"> </w:t>
+      </w:r>
+      <w:r>
+        <w:t>flagului DEBUG.</w:t>
+      </w:r>
+    </w:p>
+    <w:p>
+      <w:r>
+        <w:t xml:space="preserve">    Securitate </w:t>
+      </w:r>
+      <w:r>
+        <w:t>î</w:t>
+      </w:r>
+      <w:r>
+        <w:t>n produc</w:t>
+      </w:r>
+      <w:r>
+        <w:t>ț</w:t>
+      </w:r>
+      <w:r>
+        <w:t>ie: C</w:t>
+      </w:r>
+      <w:r>
+        <w:t>â</w:t>
+      </w:r>
+      <w:r>
+        <w:t>nd DEBUG este dezactivat, aplica</w:t>
+      </w:r>
+      <w:r>
+        <w:t>ț</w:t>
+      </w:r>
+      <w:r>
+        <w:t>ia activeaz</w:t>
+      </w:r>
+      <w:r>
+        <w:t xml:space="preserve">ă </w:t>
+      </w:r>
+      <w:r>
+        <w:t>automat mai multe masuri de securitate: redirectarea automat</w:t>
+      </w:r>
+      <w:r>
+        <w:t>ă</w:t>
+      </w:r>
+      <w:r>
+        <w:t xml:space="preserve"> HTTP c</w:t>
+      </w:r>
+      <w:r>
+        <w:t>ă</w:t>
+      </w:r>
+      <w:r>
+        <w:t>tre HTTPS</w:t>
+      </w:r>
+      <w:r>
+        <w:t xml:space="preserve"> </w:t>
+      </w:r>
+      <w:r>
+        <w:t xml:space="preserve">(SECURE_SSL_REDIRECT), marcarea cookie-urilor de sesiune </w:t>
+      </w:r>
+      <w:r>
+        <w:t>ș</w:t>
+      </w:r>
+      <w:r>
+        <w:t>i CSRF ca secure</w:t>
+      </w:r>
+      <w:r>
+        <w:t xml:space="preserve"> </w:t>
+      </w:r>
+      <w:r>
+        <w:t>(transmise doar prin HTTPS), setarea headerului SECURE_PROXY_SSL_HEADER</w:t>
+      </w:r>
+      <w:r>
+        <w:t xml:space="preserve"> </w:t>
+      </w:r>
+      <w:r>
+        <w:t>pentru</w:t>
+      </w:r>
+      <w:r>
+        <w:t xml:space="preserve"> </w:t>
+      </w:r>
+      <w:r>
+        <w:t>detectarea corect</w:t>
+      </w:r>
+      <w:r>
+        <w:t>ă</w:t>
+      </w:r>
+      <w:r>
+        <w:t xml:space="preserve"> a protocolului din spatele proxy-ului Railway </w:t>
+      </w:r>
+      <w:r>
+        <w:t>ș</w:t>
+      </w:r>
+      <w:r>
+        <w:t>i configurarea</w:t>
+      </w:r>
+      <w:r>
+        <w:t xml:space="preserve"> </w:t>
+      </w:r>
+      <w:r>
+        <w:t xml:space="preserve">CSRF_TRUSTED_ORIGINS pentru a accepta cereri de la domeniile frontend </w:t>
+      </w:r>
+      <w:r>
+        <w:t>ș</w:t>
+      </w:r>
+      <w:r>
+        <w:t>i backend.</w:t>
+      </w:r>
+    </w:p>
+    <w:p>
+      <w:r>
+        <w:t xml:space="preserve">    Centralizarea configur</w:t>
+      </w:r>
+      <w:r>
+        <w:t>ă</w:t>
+      </w:r>
+      <w:r>
+        <w:t>rii API pe frontend: Toate cele 26 de apeluri HTTP</w:t>
+      </w:r>
+      <w:r>
+        <w:t xml:space="preserve"> </w:t>
+      </w:r>
+      <w:r>
+        <w:t>hardcodate c</w:t>
+      </w:r>
+      <w:r>
+        <w:t>ă</w:t>
+      </w:r>
+      <w:r>
+        <w:t>tre http://localhost:8000 din cele 10 fi</w:t>
+      </w:r>
+      <w:r>
+        <w:t>ș</w:t>
+      </w:r>
+      <w:r>
+        <w:t>iere componente React au</w:t>
+      </w:r>
+      <w:r>
+        <w:t xml:space="preserve"> </w:t>
+      </w:r>
+      <w:r>
+        <w:t xml:space="preserve">fost </w:t>
+      </w:r>
+      <w:r>
+        <w:t>î</w:t>
+      </w:r>
+      <w:r>
+        <w:t>nlocuite cu o instan</w:t>
+      </w:r>
+      <w:r>
+        <w:t>ță</w:t>
+      </w:r>
+      <w:r>
+        <w:t xml:space="preserve"> Axios centralizat</w:t>
+      </w:r>
+      <w:r>
+        <w:t>ă</w:t>
+      </w:r>
+      <w:r>
+        <w:t>. Fi</w:t>
+      </w:r>
+      <w:r>
+        <w:t>ș</w:t>
+      </w:r>
+      <w:r>
+        <w:t>ierul api.js cite</w:t>
+      </w:r>
+      <w:r>
+        <w:t>ș</w:t>
+      </w:r>
+      <w:r>
+        <w:t>te</w:t>
+      </w:r>
+      <w:r>
+        <w:t xml:space="preserve"> </w:t>
+      </w:r>
+      <w:r>
+        <w:t>variabila de mediu REACT_APP_API_URL (setat</w:t>
+      </w:r>
+      <w:r>
+        <w:t>ă</w:t>
+      </w:r>
+      <w:r>
+        <w:t xml:space="preserve"> la build time prin fi</w:t>
+      </w:r>
+      <w:r>
+        <w:t>ș</w:t>
+      </w:r>
+      <w:r>
+        <w:t>ierul</w:t>
+      </w:r>
+      <w:r>
+        <w:t xml:space="preserve"> </w:t>
+      </w:r>
+      <w:r>
+        <w:t xml:space="preserve">.env.production) </w:t>
+      </w:r>
+      <w:r>
+        <w:t>ș</w:t>
+      </w:r>
+      <w:r>
+        <w:t>i creeaz</w:t>
+      </w:r>
+      <w:r>
+        <w:t>ă</w:t>
+      </w:r>
+      <w:r>
+        <w:t xml:space="preserve"> o instan</w:t>
+      </w:r>
+      <w:r>
+        <w:t>ță</w:t>
+      </w:r>
+      <w:r>
+        <w:t xml:space="preserve"> Axios cu baseURL-ul corespunz</w:t>
+      </w:r>
+      <w:r>
+        <w:t>ă</w:t>
+      </w:r>
+      <w:r>
+        <w:t>tor.</w:t>
+      </w:r>
+      <w:r>
+        <w:t xml:space="preserve"> </w:t>
+      </w:r>
+      <w:r>
+        <w:t>Astfel, aceea</w:t>
+      </w:r>
+      <w:r>
+        <w:t>ș</w:t>
+      </w:r>
+      <w:r>
+        <w:t>i baz</w:t>
+      </w:r>
+      <w:r>
+        <w:t>ă</w:t>
+      </w:r>
+      <w:r>
+        <w:t xml:space="preserve"> de cod func</w:t>
+      </w:r>
+      <w:r>
+        <w:t>ț</w:t>
+      </w:r>
+      <w:r>
+        <w:t>ioneaz</w:t>
+      </w:r>
+      <w:r>
+        <w:t>ă</w:t>
+      </w:r>
+      <w:r>
+        <w:t xml:space="preserve"> at</w:t>
+      </w:r>
+      <w:r>
+        <w:t>â</w:t>
+      </w:r>
+      <w:r>
+        <w:t>t local (c</w:t>
+      </w:r>
+      <w:r>
+        <w:t>ă</w:t>
+      </w:r>
+      <w:r>
+        <w:t>tre localhost:8000)</w:t>
+      </w:r>
+      <w:r>
+        <w:t xml:space="preserve"> </w:t>
+      </w:r>
+      <w:r>
+        <w:t>c</w:t>
+      </w:r>
+      <w:r>
+        <w:t>â</w:t>
+      </w:r>
+      <w:r>
+        <w:t xml:space="preserve">t </w:t>
+      </w:r>
+      <w:r>
+        <w:t>ș</w:t>
+      </w:r>
+      <w:r>
+        <w:t xml:space="preserve">i </w:t>
+      </w:r>
+      <w:r>
+        <w:t>î</w:t>
+      </w:r>
+      <w:r>
+        <w:t>n produc</w:t>
+      </w:r>
+      <w:r>
+        <w:t>ț</w:t>
+      </w:r>
+      <w:r>
+        <w:t>ie (c</w:t>
+      </w:r>
+      <w:r>
+        <w:t>ă</w:t>
+      </w:r>
+      <w:r>
+        <w:t>tre api.rift-pulse.com).</w:t>
+      </w:r>
+    </w:p>
+    <w:p>
+      <w:r>
+        <w:t xml:space="preserve">Serverul ASGI Daphne: </w:t>
+      </w:r>
+      <w:r>
+        <w:t>Î</w:t>
+      </w:r>
+      <w:r>
+        <w:t>n locul serverului de dezvoltare Django, produc</w:t>
+      </w:r>
+      <w:r>
+        <w:t>ț</w:t>
+      </w:r>
+      <w:r>
+        <w:t>ia</w:t>
+      </w:r>
+      <w:r>
+        <w:t xml:space="preserve"> </w:t>
+      </w:r>
+      <w:r>
+        <w:t>utilizeaz</w:t>
+      </w:r>
+      <w:r>
+        <w:t>ă</w:t>
+      </w:r>
+      <w:r>
+        <w:t xml:space="preserve"> Daphne, un server ASGI performant care suport</w:t>
+      </w:r>
+      <w:r>
+        <w:t>ă</w:t>
+      </w:r>
+      <w:r>
+        <w:t xml:space="preserve"> nativ at</w:t>
+      </w:r>
+      <w:r>
+        <w:t>â</w:t>
+      </w:r>
+      <w:r>
+        <w:t>t protocolul</w:t>
+      </w:r>
+      <w:r>
+        <w:t xml:space="preserve"> </w:t>
+      </w:r>
+      <w:r>
+        <w:t>HTTP c</w:t>
+      </w:r>
+      <w:r>
+        <w:t>â</w:t>
+      </w:r>
+      <w:r>
+        <w:t xml:space="preserve">t </w:t>
+      </w:r>
+      <w:r>
+        <w:t>ș</w:t>
+      </w:r>
+      <w:r>
+        <w:t xml:space="preserve">i WebSocket. Daphne este </w:t>
+      </w:r>
+      <w:r>
+        <w:t>î</w:t>
+      </w:r>
+      <w:r>
+        <w:t xml:space="preserve">nregistrat </w:t>
+      </w:r>
+      <w:r>
+        <w:t>î</w:t>
+      </w:r>
+      <w:r>
+        <w:t xml:space="preserve">n INSTALLED_APPS </w:t>
+      </w:r>
+      <w:r>
+        <w:t>ș</w:t>
+      </w:r>
+      <w:r>
+        <w:t>i configurat</w:t>
+      </w:r>
+      <w:r>
+        <w:t xml:space="preserve"> </w:t>
+      </w:r>
+      <w:r>
+        <w:t xml:space="preserve">ca punct de intrare </w:t>
+      </w:r>
+      <w:r>
+        <w:t>î</w:t>
+      </w:r>
+      <w:r>
+        <w:t>n Procfile-ul backend-ului.</w:t>
+      </w:r>
+    </w:p>
+    <w:p>
+      <w:r>
+        <w:t xml:space="preserve">Channel layers cu Redis: </w:t>
+      </w:r>
+      <w:r>
+        <w:t>Î</w:t>
+      </w:r>
+      <w:r>
+        <w:t>n dezvoltare, Django Channels utilizeaz</w:t>
+      </w:r>
+      <w:r>
+        <w:t>ă</w:t>
+      </w:r>
+      <w:r>
+        <w:t xml:space="preserve"> un</w:t>
+      </w:r>
+      <w:r>
+        <w:t xml:space="preserve"> </w:t>
+      </w:r>
+      <w:r>
+        <w:t xml:space="preserve">InMemoryChannelLayer pentru simplitate. </w:t>
+      </w:r>
+      <w:r>
+        <w:t>Î</w:t>
+      </w:r>
+      <w:r>
+        <w:t>n productie, c</w:t>
+      </w:r>
+      <w:r>
+        <w:t>â</w:t>
+      </w:r>
+      <w:r>
+        <w:t>nd variabila de mediu</w:t>
+      </w:r>
+      <w:r>
+        <w:t xml:space="preserve"> </w:t>
+      </w:r>
+      <w:r>
+        <w:t>REDIS_URL este prezent</w:t>
+      </w:r>
+      <w:r>
+        <w:t>ă</w:t>
+      </w:r>
+      <w:r>
+        <w:t xml:space="preserve"> (furnizat</w:t>
+      </w:r>
+      <w:r>
+        <w:t>ă</w:t>
+      </w:r>
+      <w:r>
+        <w:t xml:space="preserve"> automat de plugin-ul Redis din Railway),</w:t>
+      </w:r>
+      <w:r>
+        <w:t xml:space="preserve"> </w:t>
+      </w:r>
+      <w:r>
+        <w:t>aplica</w:t>
+      </w:r>
+      <w:r>
+        <w:t>ț</w:t>
+      </w:r>
+      <w:r>
+        <w:t>ia comut</w:t>
+      </w:r>
+      <w:r>
+        <w:t>ă</w:t>
+      </w:r>
+      <w:r>
+        <w:t xml:space="preserve"> automat pe RedisChannelLayer, care permite comunicarea </w:t>
+      </w:r>
+      <w:r>
+        <w:t>î</w:t>
+      </w:r>
+      <w:r>
+        <w:t>ntre</w:t>
+      </w:r>
+      <w:r>
+        <w:t xml:space="preserve"> </w:t>
+      </w:r>
+      <w:r>
+        <w:t xml:space="preserve">procese </w:t>
+      </w:r>
+      <w:r>
+        <w:t>ș</w:t>
+      </w:r>
+      <w:r>
+        <w:t>i suport</w:t>
+      </w:r>
+      <w:r>
+        <w:t>ă</w:t>
+      </w:r>
+      <w:r>
+        <w:t xml:space="preserve"> scalarea pe mai multe instan</w:t>
+      </w:r>
+      <w:r>
+        <w:t>ț</w:t>
+      </w:r>
+      <w:r>
+        <w:t>e</w:t>
+      </w:r>
+      <w:r>
+        <w:t>.</w:t>
+      </w:r>
+    </w:p>
+    <w:p>
+      <w:r>
+        <w:t xml:space="preserve">Migrarea datelor: Transferul bazei de date din mediul de dezvoltare </w:t>
+      </w:r>
+      <w:r>
+        <w:t>î</w:t>
+      </w:r>
+      <w:r>
+        <w:t>n</w:t>
+      </w:r>
+      <w:r>
+        <w:t xml:space="preserve"> </w:t>
+      </w:r>
+      <w:r>
+        <w:t>produc</w:t>
+      </w:r>
+      <w:r>
+        <w:t>ț</w:t>
+      </w:r>
+      <w:r>
+        <w:t xml:space="preserve">ie a fost realizat prin exportul cu pg_dump </w:t>
+      </w:r>
+      <w:r>
+        <w:t>î</w:t>
+      </w:r>
+      <w:r>
+        <w:t xml:space="preserve">n format custom (-Fc) </w:t>
+      </w:r>
+      <w:r>
+        <w:t>ș</w:t>
+      </w:r>
+      <w:r>
+        <w:t>i</w:t>
+      </w:r>
+      <w:r>
+        <w:t xml:space="preserve"> </w:t>
+      </w:r>
+      <w:r>
+        <w:t>restaurarea cu pg_restore cu flagul --no-owner pe URL-ul public al bazei de</w:t>
+      </w:r>
+      <w:r>
+        <w:t xml:space="preserve"> </w:t>
+      </w:r>
+      <w:r>
+        <w:t>date Railway. Aceast</w:t>
+      </w:r>
+      <w:r>
+        <w:t>ă</w:t>
+      </w:r>
+      <w:r>
+        <w:t xml:space="preserve"> abordare a copiat integral structura </w:t>
+      </w:r>
+      <w:r>
+        <w:t>ș</w:t>
+      </w:r>
+      <w:r>
+        <w:t>i datele (echipe,</w:t>
+      </w:r>
+      <w:r>
+        <w:t xml:space="preserve"> </w:t>
+      </w:r>
+      <w:r>
+        <w:t xml:space="preserve">jucatori, turnee, meciuri, profiluri de utilizator) </w:t>
+      </w:r>
+      <w:r>
+        <w:t>î</w:t>
+      </w:r>
+      <w:r>
+        <w:t>ntr-o singur</w:t>
+      </w:r>
+      <w:r>
+        <w:t>ă</w:t>
+      </w:r>
+      <w:r>
+        <w:t xml:space="preserve"> opera</w:t>
+      </w:r>
+      <w:r>
+        <w:t>ț</w:t>
+      </w:r>
+      <w:r>
+        <w:t>ie.</w:t>
+      </w:r>
+    </w:p>
+    <w:p>
+      <w:pPr>
+        <w:jc w:val="left"/>
+      </w:pPr>
+    </w:p>
+    <w:p>
+      <w:pPr>
+        <w:jc w:val="left"/>
+      </w:pPr>
+    </w:p>
+    <w:p>
+      <w:pPr>
+        <w:jc w:val="left"/>
+      </w:pPr>
+    </w:p>
+    <w:p>
+      <w:pPr>
+        <w:jc w:val="left"/>
+      </w:pPr>
+    </w:p>
+    <w:p>
+      <w:pPr>
+        <w:jc w:val="left"/>
+      </w:pPr>
+    </w:p>
+    <w:p>
+      <w:pPr>
+        <w:jc w:val="left"/>
+      </w:pPr>
+    </w:p>
+    <w:p>
+      <w:pPr>
+        <w:jc w:val="left"/>
+      </w:pPr>
+    </w:p>
+    <w:p>
+      <w:pPr>
+        <w:jc w:val="left"/>
+      </w:pPr>
+    </w:p>
+    <w:p>
+      <w:pPr>
+        <w:jc w:val="left"/>
+      </w:pPr>
+    </w:p>
+    <w:p>
+      <w:pPr>
+        <w:pStyle w:val="Heading1"/>
+        <w:numPr>
+          <w:ilvl w:val="0"/>
+          <w:numId w:val="0"/>
+        </w:numPr>
+      </w:pPr>
+      <w:r>
+        <w:tab/>
       </w:r>
       <w:bookmarkStart w:id="34" w:name="_Toc221647216"/>
       <w:r>
@@ -20240,6 +21598,195 @@
     </w:p>
     <w:p>
       <w:r>
+        <w:t xml:space="preserve">Procesul de </w:t>
+      </w:r>
+      <w:r>
+        <w:t>lansare</w:t>
+      </w:r>
+      <w:r>
+        <w:t xml:space="preserve"> </w:t>
+      </w:r>
+      <w:r>
+        <w:t>î</w:t>
+      </w:r>
+      <w:r>
+        <w:t>n produc</w:t>
+      </w:r>
+      <w:r>
+        <w:t>ț</w:t>
+      </w:r>
+      <w:r>
+        <w:t>ie a adus un set distinct de provoc</w:t>
+      </w:r>
+      <w:r>
+        <w:t>ă</w:t>
+      </w:r>
+      <w:r>
+        <w:t>ri</w:t>
+      </w:r>
+      <w:r>
+        <w:t xml:space="preserve"> ș</w:t>
+      </w:r>
+      <w:r>
+        <w:t>i cuno</w:t>
+      </w:r>
+      <w:r>
+        <w:t>ș</w:t>
+      </w:r>
+      <w:r>
+        <w:t>tin</w:t>
+      </w:r>
+      <w:r>
+        <w:t>ț</w:t>
+      </w:r>
+      <w:r>
+        <w:t xml:space="preserve">e. Am </w:t>
+      </w:r>
+      <w:r>
+        <w:t>î</w:t>
+      </w:r>
+      <w:r>
+        <w:t>nv</w:t>
+      </w:r>
+      <w:r>
+        <w:t>ăț</w:t>
+      </w:r>
+      <w:r>
+        <w:t>at s</w:t>
+      </w:r>
+      <w:r>
+        <w:t>ă</w:t>
+      </w:r>
+      <w:r>
+        <w:t xml:space="preserve"> externalizez configur</w:t>
+      </w:r>
+      <w:r>
+        <w:t>ă</w:t>
+      </w:r>
+      <w:r>
+        <w:t>rile sensibile prin variabile</w:t>
+      </w:r>
+      <w:r>
+        <w:t xml:space="preserve"> </w:t>
+      </w:r>
+      <w:r>
+        <w:t>de mediu, s</w:t>
+      </w:r>
+      <w:r>
+        <w:t>ă</w:t>
+      </w:r>
+      <w:r>
+        <w:t xml:space="preserve"> configurez serverul ASGI Daphne pentru traficul de produc</w:t>
+      </w:r>
+      <w:r>
+        <w:t>ț</w:t>
+      </w:r>
+      <w:r>
+        <w:t>ie, s</w:t>
+      </w:r>
+      <w:r>
+        <w:t xml:space="preserve">ă </w:t>
+      </w:r>
+      <w:r>
+        <w:t>utilizez WhiteNoise pentru servirea fi</w:t>
+      </w:r>
+      <w:r>
+        <w:t>ș</w:t>
+      </w:r>
+      <w:r>
+        <w:t xml:space="preserve">ierelor statice </w:t>
+      </w:r>
+      <w:r>
+        <w:t>ș</w:t>
+      </w:r>
+      <w:r>
+        <w:t>i s</w:t>
+      </w:r>
+      <w:r>
+        <w:t>ă</w:t>
+      </w:r>
+      <w:r>
+        <w:t xml:space="preserve"> gestionez migrarea</w:t>
+      </w:r>
+      <w:r>
+        <w:t xml:space="preserve"> </w:t>
+      </w:r>
+      <w:r>
+        <w:t xml:space="preserve">bazei de date </w:t>
+      </w:r>
+      <w:r>
+        <w:t>î</w:t>
+      </w:r>
+      <w:r>
+        <w:t xml:space="preserve">ntre medii folosind pg_dump </w:t>
+      </w:r>
+      <w:r>
+        <w:t>ș</w:t>
+      </w:r>
+      <w:r>
+        <w:t>i pg_restore. Configurarea</w:t>
+      </w:r>
+      <w:r>
+        <w:t xml:space="preserve"> </w:t>
+      </w:r>
+      <w:r>
+        <w:t xml:space="preserve">platformei Railway cu servicii separate pentru web, worker </w:t>
+      </w:r>
+      <w:r>
+        <w:t>ș</w:t>
+      </w:r>
+      <w:r>
+        <w:t>i baza de date</w:t>
+      </w:r>
+      <w:r>
+        <w:t xml:space="preserve"> </w:t>
+      </w:r>
+      <w:r>
+        <w:t>mi-a oferit experien</w:t>
+      </w:r>
+      <w:r>
+        <w:t>ț</w:t>
+      </w:r>
+      <w:r>
+        <w:t>a practic</w:t>
+      </w:r>
+      <w:r>
+        <w:t>ă</w:t>
+      </w:r>
+      <w:r>
+        <w:t xml:space="preserve"> </w:t>
+      </w:r>
+      <w:r>
+        <w:t>î</w:t>
+      </w:r>
+      <w:r>
+        <w:t>n gestionarea unei arhitecturi de microservicii,</w:t>
+      </w:r>
+      <w:r>
+        <w:t xml:space="preserve"> </w:t>
+      </w:r>
+      <w:r>
+        <w:t>iar integrarea domeniului personalizat cu certificate SSL automate a completat</w:t>
+      </w:r>
+      <w:r>
+        <w:t xml:space="preserve"> </w:t>
+      </w:r>
+      <w:r>
+        <w:t>ciclul complet de la dezvoltare la produc</w:t>
+      </w:r>
+      <w:r>
+        <w:t>ț</w:t>
+      </w:r>
+      <w:r>
+        <w:t>ie.</w:t>
+      </w:r>
+    </w:p>
+    <w:p/>
+    <w:p/>
+    <w:p/>
+    <w:p/>
+    <w:p>
+      <w:r>
         <w:t>Provocările principale întampinate au fost:</w:t>
       </w:r>
     </w:p>
@@ -20295,6 +21842,361 @@
       <w:r>
         <w:t>ă.</w:t>
       </w:r>
+    </w:p>
+    <w:p>
+      <w:pPr>
+        <w:pStyle w:val="ListBullet"/>
+      </w:pPr>
+      <w:r>
+        <w:t>a</w:t>
+      </w:r>
+      <w:r>
+        <w:t>daptarea codului pentru produc</w:t>
+      </w:r>
+      <w:r>
+        <w:t>ț</w:t>
+      </w:r>
+      <w:r>
+        <w:t>ie: diferen</w:t>
+      </w:r>
+      <w:r>
+        <w:t>ț</w:t>
+      </w:r>
+      <w:r>
+        <w:t xml:space="preserve">ele </w:t>
+      </w:r>
+      <w:r>
+        <w:t>î</w:t>
+      </w:r>
+      <w:r>
+        <w:t>ntre mediul de</w:t>
+      </w:r>
+      <w:r>
+        <w:t xml:space="preserve"> </w:t>
+      </w:r>
+      <w:r>
+        <w:t xml:space="preserve">dezvoltare </w:t>
+      </w:r>
+      <w:r>
+        <w:t>ș</w:t>
+      </w:r>
+      <w:r>
+        <w:t>i cel de produc</w:t>
+      </w:r>
+      <w:r>
+        <w:t>ț</w:t>
+      </w:r>
+      <w:r>
+        <w:t>ie (variabile de mediu, servirea fi</w:t>
+      </w:r>
+      <w:r>
+        <w:t>ș</w:t>
+      </w:r>
+      <w:r>
+        <w:t>ierelor</w:t>
+      </w:r>
+      <w:r>
+        <w:t xml:space="preserve"> </w:t>
+      </w:r>
+      <w:r>
+        <w:t xml:space="preserve">statice </w:t>
+      </w:r>
+      <w:r>
+        <w:t>ș</w:t>
+      </w:r>
+      <w:r>
+        <w:t>i media, securitatea HTTPS, configurarea CORS)</w:t>
+      </w:r>
+    </w:p>
+    <w:p>
+      <w:pPr>
+        <w:pStyle w:val="ListBullet"/>
+        <w:numPr>
+          <w:ilvl w:val="0"/>
+          <w:numId w:val="0"/>
+        </w:numPr>
+        <w:ind w:left="360" w:hanging="360"/>
+      </w:pPr>
+    </w:p>
+    <w:p>
+      <w:pPr>
+        <w:pStyle w:val="ListBullet"/>
+        <w:numPr>
+          <w:ilvl w:val="0"/>
+          <w:numId w:val="0"/>
+        </w:numPr>
+        <w:ind w:left="360" w:hanging="360"/>
+      </w:pPr>
+    </w:p>
+    <w:p>
+      <w:pPr>
+        <w:pStyle w:val="ListBullet"/>
+        <w:numPr>
+          <w:ilvl w:val="0"/>
+          <w:numId w:val="0"/>
+        </w:numPr>
+        <w:ind w:left="360" w:hanging="360"/>
+      </w:pPr>
+    </w:p>
+    <w:p>
+      <w:pPr>
+        <w:pStyle w:val="ListBullet"/>
+        <w:numPr>
+          <w:ilvl w:val="0"/>
+          <w:numId w:val="0"/>
+        </w:numPr>
+        <w:ind w:left="360" w:hanging="360"/>
+      </w:pPr>
+    </w:p>
+    <w:p>
+      <w:pPr>
+        <w:pStyle w:val="ListBullet"/>
+        <w:numPr>
+          <w:ilvl w:val="0"/>
+          <w:numId w:val="0"/>
+        </w:numPr>
+        <w:ind w:left="360" w:hanging="360"/>
+      </w:pPr>
+    </w:p>
+    <w:p>
+      <w:pPr>
+        <w:pStyle w:val="ListBullet"/>
+        <w:numPr>
+          <w:ilvl w:val="0"/>
+          <w:numId w:val="0"/>
+        </w:numPr>
+        <w:ind w:left="360" w:hanging="360"/>
+      </w:pPr>
+    </w:p>
+    <w:p>
+      <w:pPr>
+        <w:pStyle w:val="ListBullet"/>
+        <w:numPr>
+          <w:ilvl w:val="0"/>
+          <w:numId w:val="0"/>
+        </w:numPr>
+        <w:ind w:left="360" w:hanging="360"/>
+      </w:pPr>
+    </w:p>
+    <w:p>
+      <w:pPr>
+        <w:pStyle w:val="ListBullet"/>
+        <w:numPr>
+          <w:ilvl w:val="0"/>
+          <w:numId w:val="0"/>
+        </w:numPr>
+        <w:ind w:left="360" w:hanging="360"/>
+      </w:pPr>
+    </w:p>
+    <w:p>
+      <w:pPr>
+        <w:pStyle w:val="ListBullet"/>
+        <w:numPr>
+          <w:ilvl w:val="0"/>
+          <w:numId w:val="0"/>
+        </w:numPr>
+        <w:ind w:left="360" w:hanging="360"/>
+      </w:pPr>
+    </w:p>
+    <w:p>
+      <w:pPr>
+        <w:pStyle w:val="ListBullet"/>
+        <w:numPr>
+          <w:ilvl w:val="0"/>
+          <w:numId w:val="0"/>
+        </w:numPr>
+        <w:ind w:left="360" w:hanging="360"/>
+      </w:pPr>
+    </w:p>
+    <w:p>
+      <w:pPr>
+        <w:pStyle w:val="ListBullet"/>
+        <w:numPr>
+          <w:ilvl w:val="0"/>
+          <w:numId w:val="0"/>
+        </w:numPr>
+        <w:ind w:left="360" w:hanging="360"/>
+      </w:pPr>
+    </w:p>
+    <w:p>
+      <w:pPr>
+        <w:pStyle w:val="ListBullet"/>
+        <w:numPr>
+          <w:ilvl w:val="0"/>
+          <w:numId w:val="0"/>
+        </w:numPr>
+        <w:ind w:left="360" w:hanging="360"/>
+      </w:pPr>
+    </w:p>
+    <w:p>
+      <w:pPr>
+        <w:pStyle w:val="ListBullet"/>
+        <w:numPr>
+          <w:ilvl w:val="0"/>
+          <w:numId w:val="0"/>
+        </w:numPr>
+        <w:ind w:left="360" w:hanging="360"/>
+      </w:pPr>
+    </w:p>
+    <w:p>
+      <w:pPr>
+        <w:pStyle w:val="ListBullet"/>
+        <w:numPr>
+          <w:ilvl w:val="0"/>
+          <w:numId w:val="0"/>
+        </w:numPr>
+        <w:ind w:left="360" w:hanging="360"/>
+      </w:pPr>
+    </w:p>
+    <w:p>
+      <w:pPr>
+        <w:pStyle w:val="ListBullet"/>
+        <w:numPr>
+          <w:ilvl w:val="0"/>
+          <w:numId w:val="0"/>
+        </w:numPr>
+        <w:ind w:left="360" w:hanging="360"/>
+      </w:pPr>
+    </w:p>
+    <w:p>
+      <w:pPr>
+        <w:pStyle w:val="ListBullet"/>
+        <w:numPr>
+          <w:ilvl w:val="0"/>
+          <w:numId w:val="0"/>
+        </w:numPr>
+        <w:ind w:left="360" w:hanging="360"/>
+      </w:pPr>
+    </w:p>
+    <w:p>
+      <w:pPr>
+        <w:pStyle w:val="ListBullet"/>
+        <w:numPr>
+          <w:ilvl w:val="0"/>
+          <w:numId w:val="0"/>
+        </w:numPr>
+        <w:ind w:left="360" w:hanging="360"/>
+      </w:pPr>
+    </w:p>
+    <w:p>
+      <w:pPr>
+        <w:pStyle w:val="ListBullet"/>
+        <w:numPr>
+          <w:ilvl w:val="0"/>
+          <w:numId w:val="0"/>
+        </w:numPr>
+        <w:ind w:left="360" w:hanging="360"/>
+      </w:pPr>
+    </w:p>
+    <w:p>
+      <w:pPr>
+        <w:pStyle w:val="ListBullet"/>
+        <w:numPr>
+          <w:ilvl w:val="0"/>
+          <w:numId w:val="0"/>
+        </w:numPr>
+        <w:ind w:left="360" w:hanging="360"/>
+      </w:pPr>
+    </w:p>
+    <w:p>
+      <w:pPr>
+        <w:pStyle w:val="ListBullet"/>
+        <w:numPr>
+          <w:ilvl w:val="0"/>
+          <w:numId w:val="0"/>
+        </w:numPr>
+        <w:ind w:left="360" w:hanging="360"/>
+      </w:pPr>
+    </w:p>
+    <w:p>
+      <w:pPr>
+        <w:pStyle w:val="ListBullet"/>
+        <w:numPr>
+          <w:ilvl w:val="0"/>
+          <w:numId w:val="0"/>
+        </w:numPr>
+        <w:ind w:left="360" w:hanging="360"/>
+      </w:pPr>
+    </w:p>
+    <w:p>
+      <w:pPr>
+        <w:pStyle w:val="ListBullet"/>
+        <w:numPr>
+          <w:ilvl w:val="0"/>
+          <w:numId w:val="0"/>
+        </w:numPr>
+        <w:ind w:left="360" w:hanging="360"/>
+      </w:pPr>
+    </w:p>
+    <w:p>
+      <w:pPr>
+        <w:pStyle w:val="ListBullet"/>
+        <w:numPr>
+          <w:ilvl w:val="0"/>
+          <w:numId w:val="0"/>
+        </w:numPr>
+        <w:ind w:left="360" w:hanging="360"/>
+      </w:pPr>
+    </w:p>
+    <w:p>
+      <w:pPr>
+        <w:pStyle w:val="ListBullet"/>
+        <w:numPr>
+          <w:ilvl w:val="0"/>
+          <w:numId w:val="0"/>
+        </w:numPr>
+        <w:ind w:left="360" w:hanging="360"/>
+      </w:pPr>
+    </w:p>
+    <w:p>
+      <w:pPr>
+        <w:pStyle w:val="ListBullet"/>
+        <w:numPr>
+          <w:ilvl w:val="0"/>
+          <w:numId w:val="0"/>
+        </w:numPr>
+        <w:ind w:left="360" w:hanging="360"/>
+      </w:pPr>
+    </w:p>
+    <w:p>
+      <w:pPr>
+        <w:pStyle w:val="ListBullet"/>
+        <w:numPr>
+          <w:ilvl w:val="0"/>
+          <w:numId w:val="0"/>
+        </w:numPr>
+        <w:ind w:left="360" w:hanging="360"/>
+      </w:pPr>
+    </w:p>
+    <w:p>
+      <w:pPr>
+        <w:pStyle w:val="ListBullet"/>
+        <w:numPr>
+          <w:ilvl w:val="0"/>
+          <w:numId w:val="0"/>
+        </w:numPr>
+        <w:ind w:left="360" w:hanging="360"/>
+      </w:pPr>
+    </w:p>
+    <w:p>
+      <w:pPr>
+        <w:pStyle w:val="ListBullet"/>
+        <w:numPr>
+          <w:ilvl w:val="0"/>
+          <w:numId w:val="0"/>
+        </w:numPr>
+        <w:ind w:left="360" w:hanging="360"/>
+      </w:pPr>
+    </w:p>
+    <w:p>
+      <w:pPr>
+        <w:pStyle w:val="ListBullet"/>
+        <w:numPr>
+          <w:ilvl w:val="0"/>
+          <w:numId w:val="0"/>
+        </w:numPr>
+        <w:ind w:left="360" w:hanging="360"/>
+      </w:pPr>
     </w:p>
     <w:p/>
     <w:p>
@@ -20774,6 +22676,143 @@
         <w:jc w:val="left"/>
       </w:pPr>
       <w:r>
+        <w:t xml:space="preserve">     </w:t>
+      </w:r>
+      <w:r>
+        <w:t>Railway Corporation, Railway Documentation</w:t>
+      </w:r>
+    </w:p>
+    <w:p>
+      <w:pPr>
+        <w:jc w:val="left"/>
+      </w:pPr>
+      <w:r>
+        <w:t xml:space="preserve">     </w:t>
+      </w:r>
+      <w:hyperlink r:id="rId43" w:history="1">
+        <w:r>
+          <w:rPr>
+            <w:rStyle w:val="Hyperlink"/>
+          </w:rPr>
+          <w:t>https://docs.railway.com/</w:t>
+        </w:r>
+      </w:hyperlink>
+      <w:r>
+        <w:t xml:space="preserve"> accesare februarie 2026</w:t>
+      </w:r>
+    </w:p>
+    <w:p>
+      <w:pPr>
+        <w:jc w:val="left"/>
+      </w:pPr>
+    </w:p>
+    <w:p>
+      <w:pPr>
+        <w:jc w:val="left"/>
+      </w:pPr>
+      <w:r>
+        <w:t xml:space="preserve">     </w:t>
+      </w:r>
+      <w:r>
+        <w:t>David Cramer, WhiteNoise Documentation</w:t>
+      </w:r>
+    </w:p>
+    <w:p>
+      <w:pPr>
+        <w:jc w:val="left"/>
+      </w:pPr>
+      <w:r>
+        <w:t xml:space="preserve">     </w:t>
+      </w:r>
+      <w:hyperlink r:id="rId44" w:history="1">
+        <w:r>
+          <w:rPr>
+            <w:rStyle w:val="Hyperlink"/>
+          </w:rPr>
+          <w:t>https://whitenoise.readthedocs.io/</w:t>
+        </w:r>
+      </w:hyperlink>
+      <w:r>
+        <w:t xml:space="preserve"> accesare februarie 2026</w:t>
+      </w:r>
+    </w:p>
+    <w:p>
+      <w:pPr>
+        <w:jc w:val="left"/>
+      </w:pPr>
+    </w:p>
+    <w:p>
+      <w:pPr>
+        <w:jc w:val="left"/>
+      </w:pPr>
+      <w:r>
+        <w:t xml:space="preserve">     </w:t>
+      </w:r>
+      <w:r>
+        <w:t>Kenneth Reitz, dj-database-url Documentation</w:t>
+      </w:r>
+    </w:p>
+    <w:p>
+      <w:pPr>
+        <w:jc w:val="left"/>
+      </w:pPr>
+      <w:r>
+        <w:t xml:space="preserve">     </w:t>
+      </w:r>
+      <w:hyperlink r:id="rId45" w:history="1">
+        <w:r>
+          <w:rPr>
+            <w:rStyle w:val="Hyperlink"/>
+          </w:rPr>
+          <w:t>https://pypi.org/project/dj-database-url/</w:t>
+        </w:r>
+      </w:hyperlink>
+      <w:r>
+        <w:t xml:space="preserve"> accesare februarie 2026</w:t>
+      </w:r>
+    </w:p>
+    <w:p>
+      <w:pPr>
+        <w:jc w:val="left"/>
+      </w:pPr>
+    </w:p>
+    <w:p>
+      <w:pPr>
+        <w:jc w:val="left"/>
+      </w:pPr>
+      <w:r>
+        <w:t xml:space="preserve">     </w:t>
+      </w:r>
+      <w:r>
+        <w:t>Andrew Godwin, Daphne - Django ASGI Server</w:t>
+      </w:r>
+    </w:p>
+    <w:p>
+      <w:pPr>
+        <w:jc w:val="left"/>
+      </w:pPr>
+      <w:r>
+        <w:t xml:space="preserve">     </w:t>
+      </w:r>
+      <w:hyperlink r:id="rId46" w:history="1">
+        <w:r>
+          <w:rPr>
+            <w:rStyle w:val="Hyperlink"/>
+          </w:rPr>
+          <w:t>https://github.com/django/daphne</w:t>
+        </w:r>
+      </w:hyperlink>
+    </w:p>
+    <w:p>
+      <w:pPr>
+        <w:jc w:val="left"/>
+      </w:pPr>
+    </w:p>
+    <w:p>
+      <w:pPr>
+        <w:jc w:val="left"/>
+      </w:pPr>
+      <w:r>
         <w:t xml:space="preserve">*** </w:t>
       </w:r>
       <w:r>
@@ -20900,19 +22939,6 @@
     <w:p/>
     <w:p/>
     <w:p/>
-    <w:p/>
-    <w:p/>
-    <w:p/>
-    <w:p/>
-    <w:p/>
-    <w:p/>
-    <w:p/>
-    <w:p/>
-    <w:p>
-      <w:pPr>
-        <w:jc w:val="left"/>
-      </w:pPr>
-    </w:p>
     <w:p>
       <w:pPr>
         <w:jc w:val="left"/>
@@ -20967,7 +22993,7 @@
                     </pic:cNvPicPr>
                   </pic:nvPicPr>
                   <pic:blipFill>
-                    <a:blip r:embed="rId43" cstate="print">
+                    <a:blip r:embed="rId47" cstate="print">
                       <a:extLst>
                         <a:ext uri="{28A0092B-C50C-407E-A947-70E740481C1C}">
                           <a14:useLocalDpi xmlns:a14="http://schemas.microsoft.com/office/drawing/2010/main" val="0"/>
@@ -21031,9 +23057,9 @@
       </w:pPr>
     </w:p>
     <w:sectPr>
-      <w:headerReference w:type="default" r:id="rId44"/>
-      <w:footerReference w:type="default" r:id="rId45"/>
-      <w:headerReference w:type="first" r:id="rId46"/>
+      <w:headerReference w:type="default" r:id="rId48"/>
+      <w:footerReference w:type="default" r:id="rId49"/>
+      <w:headerReference w:type="first" r:id="rId50"/>
       <w:pgSz w:w="11907" w:h="16840" w:code="9"/>
       <w:pgMar w:top="1418" w:right="1134" w:bottom="1134" w:left="1134" w:header="709" w:footer="709" w:gutter="289"/>
       <w:pgNumType w:start="1"/>

--- a/Cioara_Mario_Documentatie_AIA_Licenta.docx
+++ b/Cioara_Mario_Documentatie_AIA_Licenta.docx
@@ -1146,6 +1146,12 @@
         <w:rPr>
           <w:noProof/>
         </w:rPr>
+        <w:t xml:space="preserve">   </w:t>
+      </w:r>
+      <w:r>
+        <w:rPr>
+          <w:noProof/>
+        </w:rPr>
         <w:t>1.1 INFORMAŢII GENERALE</w:t>
       </w:r>
       <w:r>
@@ -3333,20 +3339,6 @@
         </w:rPr>
         <w:fldChar w:fldCharType="end"/>
       </w:r>
-    </w:p>
-    <w:p>
-      <w:pPr>
-        <w:rPr>
-          <w:lang w:val="en-US"/>
-        </w:rPr>
-      </w:pPr>
-    </w:p>
-    <w:p>
-      <w:pPr>
-        <w:rPr>
-          <w:lang w:val="en-US"/>
-        </w:rPr>
-      </w:pPr>
     </w:p>
     <w:p>
       <w:pPr>
@@ -3537,11 +3529,7 @@
         <w:t>Joc League of Legends și urmăresc competițiile de peste 16 ani.</w:t>
       </w:r>
       <w:r>
-        <w:t xml:space="preserve">În toți acești ani am utilizat multe platforme pentru a sta la curent cu rezultatele meciurilor și statisticile jucătorilor și echipelor.Unele platforme au dispărut deoarece erau create de fani care nu dispuneau de fonduri pentru a întreține platforma sau nu mai aveau </w:t>
-      </w:r>
-      <w:r>
-        <w:lastRenderedPageBreak/>
-        <w:t>timp să se ocupe de menținerea ei.Aceste platforme foarte rar produc și bani,iar majoritatea celor care se implică o fac voluntar,</w:t>
+        <w:t>În toți acești ani am utilizat multe platforme pentru a sta la curent cu rezultatele meciurilor și statisticile jucătorilor și echipelor.Unele platforme au dispărut deoarece erau create de fani care nu dispuneau de fonduri pentru a întreține platforma sau nu mai aveau timp să se ocupe de menținerea ei.Aceste platforme foarte rar produc și bani,iar majoritatea celor care se implică o fac voluntar,</w:t>
       </w:r>
       <w:r>
         <w:t xml:space="preserve"> </w:t>
@@ -3792,11 +3780,7 @@
         <w:t>Capitolul</w:t>
       </w:r>
       <w:r>
-        <w:t xml:space="preserve"> 2 prezintă în detaliu fiecare tehnologie folosită în dezvoltatea proiectului: Python și Django pentru backend,Django REST Framework pentru API,SimpleJWT pentru autentificare,Django Channels pentru websocket,Django-Q pentru task-uri periodice,React pentru frontend,Bootstrap pentru stilizare,Axios pentru comunicarea </w:t>
-      </w:r>
-      <w:r>
-        <w:lastRenderedPageBreak/>
-        <w:t>HTTP și API-ul LoL Esports ca sursă externă de date</w:t>
+        <w:t xml:space="preserve"> 2 prezintă în detaliu fiecare tehnologie folosită în dezvoltatea proiectului: Python și Django pentru backend,Django REST Framework pentru API,SimpleJWT pentru autentificare,Django Channels pentru websocket,Django-Q pentru task-uri periodice,React pentru frontend,Bootstrap pentru stilizare,Axios pentru comunicarea HTTP și API-ul LoL Esports ca sursă externă de date</w:t>
       </w:r>
       <w:r>
         <w:t>,PostgreSQL pentru baza de date</w:t>
@@ -3883,34 +3867,7 @@
         <w:t xml:space="preserve"> și descrierea interfeței</w:t>
       </w:r>
       <w:r>
-        <w:t xml:space="preserve"> ș</w:t>
-      </w:r>
-      <w:r>
-        <w:t xml:space="preserve">i procesul de </w:t>
-      </w:r>
-      <w:r>
-        <w:t>lansare</w:t>
-      </w:r>
-      <w:r>
-        <w:t xml:space="preserve"> </w:t>
-      </w:r>
-      <w:r>
-        <w:t>î</w:t>
-      </w:r>
-      <w:r>
-        <w:t>n produc</w:t>
-      </w:r>
-      <w:r>
-        <w:t>ț</w:t>
-      </w:r>
-      <w:r>
-        <w:t>ie pe platforma Railway.com cu domeniul</w:t>
-      </w:r>
-      <w:r>
-        <w:t xml:space="preserve"> </w:t>
-      </w:r>
-      <w:r>
-        <w:t>personalizat rift-pulse.com.</w:t>
+        <w:t xml:space="preserve"> și procesul de lansare în producție pe platforma Railway.com cu domeniul personalizat rift-pulse.com.</w:t>
       </w:r>
     </w:p>
     <w:p>
@@ -4081,16 +4038,6 @@
     </w:p>
     <w:p>
       <w:pPr>
-        <w:ind w:firstLine="0"/>
-      </w:pPr>
-    </w:p>
-    <w:p>
-      <w:pPr>
-        <w:ind w:firstLine="0"/>
-      </w:pPr>
-    </w:p>
-    <w:p>
-      <w:pPr>
         <w:pStyle w:val="Heading1"/>
         <w:numPr>
           <w:ilvl w:val="0"/>
@@ -4408,11 +4355,7 @@
         <w:pStyle w:val="ListBullet"/>
       </w:pPr>
       <w:r>
-        <w:t xml:space="preserve">Comenzi de management: Django permite crearea de comenzi personalizate care pot fi executate din linia de comandă.În proiect am creat două comenzi: </w:t>
-      </w:r>
-      <w:r>
-        <w:lastRenderedPageBreak/>
-        <w:t>fetch_matches_now</w:t>
+        <w:t>Comenzi de management: Django permite crearea de comenzi personalizate care pot fi executate din linia de comandă.În proiect am creat două comenzi: fetch_matches_now</w:t>
       </w:r>
       <w:r>
         <w:t xml:space="preserve"> </w:t>
@@ -4640,7 +4583,6 @@
     </w:p>
     <w:p>
       <w:r>
-        <w:lastRenderedPageBreak/>
         <w:t>Un JWT este compus din trei părți,separate prin puncte:</w:t>
       </w:r>
     </w:p>
@@ -4688,17 +4630,28 @@
           <w:ilvl w:val="0"/>
           <w:numId w:val="0"/>
         </w:numPr>
-        <w:ind w:firstLine="851"/>
-      </w:pPr>
-      <w:r>
-        <w:t>În proiect, autentificarea JWT este implementată prin biblioteca djangorestframework-simplejwt,</w:t>
-      </w:r>
-      <w:r>
-        <w:t xml:space="preserve"> </w:t>
-      </w:r>
-      <w:r>
-        <w:t>care pune la dispoziție:</w:t>
-      </w:r>
+        <w:ind w:left="360" w:hanging="360"/>
+      </w:pPr>
+    </w:p>
+    <w:p>
+      <w:pPr>
+        <w:pStyle w:val="ListBullet"/>
+        <w:numPr>
+          <w:ilvl w:val="0"/>
+          <w:numId w:val="0"/>
+        </w:numPr>
+        <w:ind w:left="360" w:hanging="360"/>
+      </w:pPr>
+    </w:p>
+    <w:p>
+      <w:pPr>
+        <w:pStyle w:val="ListBullet"/>
+        <w:numPr>
+          <w:ilvl w:val="0"/>
+          <w:numId w:val="0"/>
+        </w:numPr>
+        <w:ind w:left="360" w:hanging="360"/>
+      </w:pPr>
     </w:p>
     <w:p>
       <w:pPr>
@@ -4709,6 +4662,25 @@
         </w:numPr>
         <w:ind w:firstLine="851"/>
       </w:pPr>
+      <w:r>
+        <w:t>În proiect, autentificarea JWT este implementată prin biblioteca djangorestframework-simplejwt,</w:t>
+      </w:r>
+      <w:r>
+        <w:t xml:space="preserve"> </w:t>
+      </w:r>
+      <w:r>
+        <w:t>care pune la dispoziție:</w:t>
+      </w:r>
+    </w:p>
+    <w:p>
+      <w:pPr>
+        <w:pStyle w:val="ListBullet"/>
+        <w:numPr>
+          <w:ilvl w:val="0"/>
+          <w:numId w:val="0"/>
+        </w:numPr>
+        <w:ind w:firstLine="851"/>
+      </w:pPr>
     </w:p>
     <w:p>
       <w:pPr>
@@ -4920,7 +4892,6 @@
         <w:t xml:space="preserve"> </w:t>
       </w:r>
       <w:r>
-        <w:lastRenderedPageBreak/>
         <w:t>WebSocket permite serverului să trimită date către client în orice moment după stabilirea conexiunii.</w:t>
       </w:r>
     </w:p>
@@ -4959,6 +4930,7 @@
         <w:pStyle w:val="ListBullet"/>
       </w:pPr>
       <w:r>
+        <w:lastRenderedPageBreak/>
         <w:t>MatchUpdatesConsumer: Un consumer async(AsyncJsonConsumer) care gestionează conexiunile WebSocket.La conectare,</w:t>
       </w:r>
       <w:r>
@@ -4977,6 +4949,277 @@
         </w:numPr>
         <w:ind w:left="360"/>
       </w:pPr>
+      <w:r>
+        <w:t>matches.La deconectare,este eliminat din grup.Când primește un mesaj de tip match_update de la channel layer,il trimite clientului ca JSON.</w:t>
+      </w:r>
+    </w:p>
+    <w:p>
+      <w:pPr>
+        <w:pStyle w:val="ListBullet"/>
+      </w:pPr>
+      <w:r>
+        <w:t>Channel Layer: InMemoryChannelLayer este folosit în proiect.</w:t>
+      </w:r>
+    </w:p>
+    <w:p>
+      <w:pPr>
+        <w:pStyle w:val="ListBullet"/>
+      </w:pPr>
+      <w:r>
+        <w:t>Semnalul post_save: Când un Match este salvat în baza de date, un semnal Django apelează async_to_sync</w:t>
+      </w:r>
+      <w:r>
+        <w:t xml:space="preserve"> </w:t>
+      </w:r>
+      <w:r>
+        <w:t>(channel_layer.group_send) pentru a trimite actualizarea către toți clienții din grupul matches.</w:t>
+      </w:r>
+    </w:p>
+    <w:p>
+      <w:pPr>
+        <w:pStyle w:val="ListBullet"/>
+        <w:numPr>
+          <w:ilvl w:val="0"/>
+          <w:numId w:val="0"/>
+        </w:numPr>
+        <w:ind w:left="360" w:hanging="360"/>
+      </w:pPr>
+    </w:p>
+    <w:p>
+      <w:pPr>
+        <w:pStyle w:val="Heading2"/>
+      </w:pPr>
+      <w:bookmarkStart w:id="10" w:name="_Toc221647192"/>
+      <w:r>
+        <w:t>2.5 S</w:t>
+      </w:r>
+      <w:r>
+        <w:t>ISTEM</w:t>
+      </w:r>
+      <w:r>
+        <w:t xml:space="preserve"> </w:t>
+      </w:r>
+      <w:r>
+        <w:t>DE</w:t>
+      </w:r>
+      <w:r>
+        <w:t xml:space="preserve"> </w:t>
+      </w:r>
+      <w:r>
+        <w:t>TASK-URI</w:t>
+      </w:r>
+      <w:r>
+        <w:t xml:space="preserve"> </w:t>
+      </w:r>
+      <w:r>
+        <w:t>PERIODICE</w:t>
+      </w:r>
+      <w:r>
+        <w:t xml:space="preserve"> D</w:t>
+      </w:r>
+      <w:r>
+        <w:t>JANGO</w:t>
+      </w:r>
+      <w:r>
+        <w:t>-Q</w:t>
+      </w:r>
+      <w:bookmarkEnd w:id="10"/>
+    </w:p>
+    <w:p/>
+    <w:p>
+      <w:r>
+        <w:t>Django-Q este un sistem de task-uri distribuite pentru Django,care permite programarea și executarea de task-uri de background la intervale regulate.Este similar cu Celery,dar mai ușor de configurat și cu suport nativ pentru ORM-ul Django ca broker de mesaje.</w:t>
+      </w:r>
+    </w:p>
+    <w:p>
+      <w:r>
+        <w:t>Principalele caracteristici ale Django-Q utilizate în proiect:</w:t>
+      </w:r>
+    </w:p>
+    <w:p>
+      <w:pPr>
+        <w:pStyle w:val="ListBullet"/>
+      </w:pPr>
+      <w:r>
+        <w:t>Schedule: Obiecte ORM care definesc task-uri periodice.Fiecare Schedule specifică funcția de executat,</w:t>
+      </w:r>
+      <w:r>
+        <w:t xml:space="preserve"> </w:t>
+      </w:r>
+      <w:r>
+        <w:t>tipul de programare</w:t>
+      </w:r>
+      <w:r>
+        <w:t xml:space="preserve"> </w:t>
+      </w:r>
+      <w:r>
+        <w:t>(minute,ore,zilnic),intervalul și numărul de repetiții(-1 pentru infinit)</w:t>
+      </w:r>
+      <w:r>
+        <w:t>.</w:t>
+      </w:r>
+    </w:p>
+    <w:p>
+      <w:pPr>
+        <w:pStyle w:val="ListBullet"/>
+      </w:pPr>
+      <w:r>
+        <w:t>Cluster(qcluster): Un proces separat care monitorizează Schedule-urile și execută task-urile la momentul programat.Configurat cu 2 workeri,timeout de 60 secunde și retry după 120 de secunde.</w:t>
+      </w:r>
+    </w:p>
+    <w:p>
+      <w:pPr>
+        <w:pStyle w:val="ListBullet"/>
+      </w:pPr>
+      <w:r>
+        <w:t>ORM Broker: În loc să necesite un serviciu extern Django-Q poate folosi baza de date Django existentă pentru stocarea și gestionarea cozii de task-uri.</w:t>
+      </w:r>
+    </w:p>
+    <w:p>
+      <w:pPr>
+        <w:pStyle w:val="ListBullet"/>
+        <w:numPr>
+          <w:ilvl w:val="0"/>
+          <w:numId w:val="0"/>
+        </w:numPr>
+        <w:ind w:left="360" w:hanging="360"/>
+      </w:pPr>
+    </w:p>
+    <w:p>
+      <w:pPr>
+        <w:pStyle w:val="ListBullet"/>
+        <w:numPr>
+          <w:ilvl w:val="0"/>
+          <w:numId w:val="0"/>
+        </w:numPr>
+        <w:ind w:firstLine="851"/>
+      </w:pPr>
+      <w:r>
+        <w:t>În proiect sunt configurate trei task-uri periodice:</w:t>
+      </w:r>
+    </w:p>
+    <w:p>
+      <w:pPr>
+        <w:pStyle w:val="ListBullet"/>
+      </w:pPr>
+      <w:r>
+        <w:t>fetch_match_schedules</w:t>
+      </w:r>
+      <w:r>
+        <w:t xml:space="preserve"> care </w:t>
+      </w:r>
+      <w:r>
+        <w:t>la fiecare 15 minute: Interoghează API-ul LoL Esports pentru programările meciurilor de LoL din cele 5 regiuni.</w:t>
+      </w:r>
+    </w:p>
+    <w:p>
+      <w:pPr>
+        <w:pStyle w:val="ListBullet"/>
+      </w:pPr>
+      <w:r>
+        <w:t>fetch_match_results care la fiecare 5 minute: Interoghează API-ul LoL Esports pentru detalii despre meciuri</w:t>
+      </w:r>
+      <w:r>
+        <w:t>.</w:t>
+      </w:r>
+    </w:p>
+    <w:p>
+      <w:pPr>
+        <w:pStyle w:val="ListBullet"/>
+      </w:pPr>
+      <w:r>
+        <w:t xml:space="preserve">send_match_notifications care la fiecare 5 minute verifică meciurile care urmează să înceapă și trimite notificări prin </w:t>
+      </w:r>
+      <w:r>
+        <w:t>email</w:t>
+      </w:r>
+      <w:r>
+        <w:t xml:space="preserve"> utilizatorilor.</w:t>
+      </w:r>
+    </w:p>
+    <w:p>
+      <w:pPr>
+        <w:pStyle w:val="ListBullet"/>
+        <w:numPr>
+          <w:ilvl w:val="0"/>
+          <w:numId w:val="0"/>
+        </w:numPr>
+        <w:ind w:left="360" w:hanging="360"/>
+      </w:pPr>
+    </w:p>
+    <w:p>
+      <w:pPr>
+        <w:pStyle w:val="Heading2"/>
+      </w:pPr>
+      <w:bookmarkStart w:id="11" w:name="_Toc221647193"/>
+      <w:r>
+        <w:t xml:space="preserve">2.6 </w:t>
+      </w:r>
+      <w:r>
+        <w:t>POSTGRE</w:t>
+      </w:r>
+      <w:r>
+        <w:t>SQL</w:t>
+      </w:r>
+      <w:bookmarkEnd w:id="11"/>
+    </w:p>
+    <w:p/>
+    <w:p>
+      <w:pPr>
+        <w:jc w:val="left"/>
+      </w:pPr>
+      <w:r>
+        <w:t>PostgreSQL este un sistem de gestiune a bazelor de date relațional-obiectula,</w:t>
+      </w:r>
+      <w:r>
+        <w:t xml:space="preserve"> </w:t>
+      </w:r>
+      <w:r>
+        <w:t>open source,</w:t>
+      </w:r>
+      <w:r>
+        <w:t xml:space="preserve"> </w:t>
+      </w:r>
+      <w:r>
+        <w:t>cunoscut pentru fiabilitate,robustețe și suport pentru funcții avansate.Este una dintre cele mai utilizate baze de date în ecosistemul Django.</w:t>
+      </w:r>
+      <w:r>
+        <w:t>[4]</w:t>
+      </w:r>
+    </w:p>
+    <w:p>
+      <w:r>
+        <w:t>Proprietățile PostgreSQL relevante pentru acest proiect sunt:</w:t>
+      </w:r>
+    </w:p>
+    <w:p>
+      <w:pPr>
+        <w:pStyle w:val="ListBullet"/>
+      </w:pPr>
+      <w:r>
+        <w:t>JSONField nativ: PostgreSQL oferă tipul de date json care permite stocarea,</w:t>
+      </w:r>
+      <w:r>
+        <w:t xml:space="preserve"> </w:t>
+      </w:r>
+      <w:r>
+        <w:t>indexarea și interogarea datelor JSON direct în baza de date.În proiect,câmpurile stats</w:t>
+      </w:r>
+      <w:r>
+        <w:t xml:space="preserve"> </w:t>
+      </w:r>
+      <w:r>
+        <w:t>(pe Match și Player) și social_media</w:t>
+      </w:r>
+      <w:r>
+        <w:t xml:space="preserve"> </w:t>
+      </w:r>
+      <w:r>
+        <w:t>(pe Team și Player) folosesc JSONField,</w:t>
+      </w:r>
+      <w:r>
+        <w:t xml:space="preserve"> </w:t>
+      </w:r>
     </w:p>
     <w:p>
       <w:pPr>
@@ -4997,280 +5240,6 @@
         </w:numPr>
         <w:ind w:left="360"/>
       </w:pPr>
-      <w:r>
-        <w:t>matches.La deconectare,este eliminat din grup.Când primește un mesaj de tip match_update de la channel layer,il trimite clientului ca JSON.</w:t>
-      </w:r>
-    </w:p>
-    <w:p>
-      <w:pPr>
-        <w:pStyle w:val="ListBullet"/>
-      </w:pPr>
-      <w:r>
-        <w:t>Channel Layer: InMemoryChannelLayer este folosit în proiect.</w:t>
-      </w:r>
-    </w:p>
-    <w:p>
-      <w:pPr>
-        <w:pStyle w:val="ListBullet"/>
-      </w:pPr>
-      <w:r>
-        <w:t>Semnalul post_save: Când un Match este salvat în baza de date, un semnal Django apelează async_to_sync</w:t>
-      </w:r>
-      <w:r>
-        <w:t xml:space="preserve"> </w:t>
-      </w:r>
-      <w:r>
-        <w:t>(channel_layer.group_send) pentru a trimite actualizarea către toți clienții din grupul matches.</w:t>
-      </w:r>
-    </w:p>
-    <w:p>
-      <w:pPr>
-        <w:pStyle w:val="ListBullet"/>
-        <w:numPr>
-          <w:ilvl w:val="0"/>
-          <w:numId w:val="0"/>
-        </w:numPr>
-        <w:ind w:left="360" w:hanging="360"/>
-      </w:pPr>
-    </w:p>
-    <w:p>
-      <w:pPr>
-        <w:pStyle w:val="Heading2"/>
-      </w:pPr>
-      <w:bookmarkStart w:id="10" w:name="_Toc221647192"/>
-      <w:r>
-        <w:t>2.5 S</w:t>
-      </w:r>
-      <w:r>
-        <w:t>ISTEM</w:t>
-      </w:r>
-      <w:r>
-        <w:t xml:space="preserve"> </w:t>
-      </w:r>
-      <w:r>
-        <w:t>DE</w:t>
-      </w:r>
-      <w:r>
-        <w:t xml:space="preserve"> </w:t>
-      </w:r>
-      <w:r>
-        <w:t>TASK-URI</w:t>
-      </w:r>
-      <w:r>
-        <w:t xml:space="preserve"> </w:t>
-      </w:r>
-      <w:r>
-        <w:t>PERIODICE</w:t>
-      </w:r>
-      <w:r>
-        <w:t xml:space="preserve"> D</w:t>
-      </w:r>
-      <w:r>
-        <w:t>JANGO</w:t>
-      </w:r>
-      <w:r>
-        <w:t>-Q</w:t>
-      </w:r>
-      <w:bookmarkEnd w:id="10"/>
-    </w:p>
-    <w:p/>
-    <w:p>
-      <w:r>
-        <w:t>Django-Q este un sistem de task-uri distribuite pentru Django,care permite programarea și executarea de task-uri de background la intervale regulate.Este similar cu Celery,dar mai ușor de configurat și cu suport nativ pentru ORM-ul Django ca broker de mesaje.</w:t>
-      </w:r>
-    </w:p>
-    <w:p>
-      <w:r>
-        <w:t>Principalele caracteristici ale Django-Q utilizate în proiect:</w:t>
-      </w:r>
-    </w:p>
-    <w:p>
-      <w:pPr>
-        <w:pStyle w:val="ListBullet"/>
-      </w:pPr>
-      <w:r>
-        <w:t>Schedule: Obiecte ORM care definesc task-uri periodice.Fiecare Schedule specifică funcția de executat,</w:t>
-      </w:r>
-      <w:r>
-        <w:t xml:space="preserve"> </w:t>
-      </w:r>
-      <w:r>
-        <w:t>tipul de programare</w:t>
-      </w:r>
-      <w:r>
-        <w:t xml:space="preserve"> </w:t>
-      </w:r>
-      <w:r>
-        <w:t>(minute,ore,zilnic),intervalul și numărul de repetiții(-1 pentru infinit)</w:t>
-      </w:r>
-      <w:r>
-        <w:t>.</w:t>
-      </w:r>
-    </w:p>
-    <w:p>
-      <w:pPr>
-        <w:pStyle w:val="ListBullet"/>
-      </w:pPr>
-      <w:r>
-        <w:t>Cluster(qcluster): Un proces separat care monitorizează Schedule-urile și execută task-urile la momentul programat.Configurat cu 2 workeri,timeout de 60 secunde și retry după 120 de secunde.</w:t>
-      </w:r>
-    </w:p>
-    <w:p>
-      <w:pPr>
-        <w:pStyle w:val="ListBullet"/>
-      </w:pPr>
-      <w:r>
-        <w:t>ORM Broker: În loc să necesite un serviciu extern Django-Q poate folosi baza de date Django existentă pentru stocarea și gestionarea cozii de task-uri.</w:t>
-      </w:r>
-    </w:p>
-    <w:p>
-      <w:pPr>
-        <w:pStyle w:val="ListBullet"/>
-        <w:numPr>
-          <w:ilvl w:val="0"/>
-          <w:numId w:val="0"/>
-        </w:numPr>
-        <w:ind w:left="360" w:hanging="360"/>
-      </w:pPr>
-    </w:p>
-    <w:p>
-      <w:pPr>
-        <w:pStyle w:val="ListBullet"/>
-        <w:numPr>
-          <w:ilvl w:val="0"/>
-          <w:numId w:val="0"/>
-        </w:numPr>
-        <w:ind w:firstLine="851"/>
-      </w:pPr>
-      <w:r>
-        <w:t>În proiect sunt configurate trei task-uri periodice:</w:t>
-      </w:r>
-    </w:p>
-    <w:p>
-      <w:pPr>
-        <w:pStyle w:val="ListBullet"/>
-      </w:pPr>
-      <w:r>
-        <w:t>fetch_match_schedules</w:t>
-      </w:r>
-      <w:r>
-        <w:t xml:space="preserve"> care </w:t>
-      </w:r>
-      <w:r>
-        <w:t>la fiecare 15 minute: Interoghează API-ul LoL Esports pentru programările meciurilor de LoL din cele 5 regiuni.</w:t>
-      </w:r>
-    </w:p>
-    <w:p>
-      <w:pPr>
-        <w:pStyle w:val="ListBullet"/>
-      </w:pPr>
-      <w:r>
-        <w:t>fetch_match_results care la fiecare 5 minute: Interoghează API-ul LoL Esports pentru detalii despre meciuri</w:t>
-      </w:r>
-      <w:r>
-        <w:t>.</w:t>
-      </w:r>
-    </w:p>
-    <w:p>
-      <w:pPr>
-        <w:pStyle w:val="ListBullet"/>
-      </w:pPr>
-      <w:r>
-        <w:t xml:space="preserve">send_match_notifications care la fiecare 5 minute verifică meciurile care urmează să înceapă și trimite notificări prin </w:t>
-      </w:r>
-      <w:r>
-        <w:t>email</w:t>
-      </w:r>
-      <w:r>
-        <w:t xml:space="preserve"> utilizatorilor.</w:t>
-      </w:r>
-    </w:p>
-    <w:p>
-      <w:pPr>
-        <w:pStyle w:val="ListBullet"/>
-        <w:numPr>
-          <w:ilvl w:val="0"/>
-          <w:numId w:val="0"/>
-        </w:numPr>
-        <w:ind w:left="360" w:hanging="360"/>
-      </w:pPr>
-    </w:p>
-    <w:p>
-      <w:pPr>
-        <w:pStyle w:val="Heading2"/>
-      </w:pPr>
-      <w:bookmarkStart w:id="11" w:name="_Toc221647193"/>
-      <w:r>
-        <w:t xml:space="preserve">2.6 </w:t>
-      </w:r>
-      <w:r>
-        <w:t>POSTGRE</w:t>
-      </w:r>
-      <w:r>
-        <w:t>SQL</w:t>
-      </w:r>
-      <w:bookmarkEnd w:id="11"/>
-    </w:p>
-    <w:p/>
-    <w:p>
-      <w:pPr>
-        <w:jc w:val="left"/>
-      </w:pPr>
-      <w:r>
-        <w:t>PostgreSQL este un sistem de gestiune a bazelor de date relațional-obiectula,</w:t>
-      </w:r>
-      <w:r>
-        <w:t xml:space="preserve"> </w:t>
-      </w:r>
-      <w:r>
-        <w:t>open source,</w:t>
-      </w:r>
-      <w:r>
-        <w:t xml:space="preserve"> </w:t>
-      </w:r>
-      <w:r>
-        <w:t>cunoscut pentru fiabilitate,robustețe și suport pentru funcții avansate.Este una dintre cele mai utilizate baze de date în ecosistemul Django.</w:t>
-      </w:r>
-      <w:r>
-        <w:t>[4]</w:t>
-      </w:r>
-    </w:p>
-    <w:p>
-      <w:r>
-        <w:t>Proprietățile PostgreSQL relevante pentru acest proiect sunt:</w:t>
-      </w:r>
-    </w:p>
-    <w:p>
-      <w:pPr>
-        <w:pStyle w:val="ListBullet"/>
-      </w:pPr>
-      <w:r>
-        <w:t>JSONField nativ: PostgreSQL oferă tipul de date json care permite stocarea,</w:t>
-      </w:r>
-      <w:r>
-        <w:t xml:space="preserve"> </w:t>
-      </w:r>
-      <w:r>
-        <w:t>indexarea și interogarea datelor JSON direct în baza de date.În proiect,câmpurile stats</w:t>
-      </w:r>
-      <w:r>
-        <w:t xml:space="preserve"> </w:t>
-      </w:r>
-      <w:r>
-        <w:t>(pe Match și Player) și social_media</w:t>
-      </w:r>
-      <w:r>
-        <w:t xml:space="preserve"> </w:t>
-      </w:r>
-      <w:r>
-        <w:t>(pe Team și Player) folosesc JSONField,</w:t>
-      </w:r>
-      <w:r>
-        <w:t xml:space="preserve"> </w:t>
-      </w:r>
-      <w:r>
-        <w:t>permițând stocarea de structuri de date flexibile fără a necesita migrații suplimentare la modificarea schemei JSON.</w:t>
-      </w:r>
     </w:p>
     <w:p>
       <w:pPr>
@@ -5281,6 +5250,9 @@
         </w:numPr>
         <w:ind w:left="360"/>
       </w:pPr>
+      <w:r>
+        <w:t>permițând stocarea de structuri de date flexibile fără a necesita migrații suplimentare la modificarea schemei JSON.</w:t>
+      </w:r>
     </w:p>
     <w:p>
       <w:pPr>
@@ -5455,7 +5427,6 @@
         <w:ind w:left="851"/>
       </w:pPr>
       <w:r>
-        <w:lastRenderedPageBreak/>
         <w:t>-useContext: Pentru accesarea datelor din Context Providers (AuthContext, RegionContext,ThemeContext) fără a transmite props prin mai multe nivele de componente.</w:t>
       </w:r>
     </w:p>
@@ -5516,9 +5487,6 @@
         </w:numPr>
         <w:ind w:left="851"/>
       </w:pPr>
-      <w:r>
-        <w:t>-useLocation: Hook de React Router pentru accesarea stării de navigare(de exemplu filtrul de regiune transmis de la pagina Regions)</w:t>
-      </w:r>
     </w:p>
     <w:p>
       <w:pPr>
@@ -5529,13 +5497,8 @@
         </w:numPr>
         <w:ind w:left="851"/>
       </w:pPr>
-    </w:p>
-    <w:p>
-      <w:pPr>
-        <w:pStyle w:val="ListBullet"/>
-      </w:pPr>
-      <w:r>
-        <w:t>Context API: React Context oferă un mecanism de a transmite date prin arborele de componente fără a fi necesar să se transmită props manual la fiecare nivel.În proiect sunt definite trei contexte:</w:t>
+      <w:r>
+        <w:t>-useLocation: Hook de React Router pentru accesarea stării de navigare(de exemplu filtrul de regiune transmis de la pagina Regions)</w:t>
       </w:r>
     </w:p>
     <w:p>
@@ -5547,8 +5510,13 @@
         </w:numPr>
         <w:ind w:left="851"/>
       </w:pPr>
-      <w:r>
-        <w:t>-ThemeContext: Gestionează tema dark/light, persistată în local storage.</w:t>
+    </w:p>
+    <w:p>
+      <w:pPr>
+        <w:pStyle w:val="ListBullet"/>
+      </w:pPr>
+      <w:r>
+        <w:t>Context API: React Context oferă un mecanism de a transmite date prin arborele de componente fără a fi necesar să se transmită props manual la fiecare nivel.În proiect sunt definite trei contexte:</w:t>
       </w:r>
     </w:p>
     <w:p>
@@ -5561,7 +5529,7 @@
         <w:ind w:left="851"/>
       </w:pPr>
       <w:r>
-        <w:t>-RegionContext: Gestionează regiunea selectată,persistată în localStorage.</w:t>
+        <w:t>-ThemeContext: Gestionează tema dark/light, persistată în local storage.</w:t>
       </w:r>
     </w:p>
     <w:p>
@@ -5574,6 +5542,19 @@
         <w:ind w:left="851"/>
       </w:pPr>
       <w:r>
+        <w:t>-RegionContext: Gestionează regiunea selectată,persistată în localStorage.</w:t>
+      </w:r>
+    </w:p>
+    <w:p>
+      <w:pPr>
+        <w:pStyle w:val="ListBullet"/>
+        <w:numPr>
+          <w:ilvl w:val="0"/>
+          <w:numId w:val="0"/>
+        </w:numPr>
+        <w:ind w:left="851"/>
+      </w:pPr>
+      <w:r>
         <w:t>-AuthContext: Gestionează întreaga stare de autentificare, tokenurile JWT,datele utilizatorului,favoritele și operațiile de login/register/logout.</w:t>
       </w:r>
     </w:p>
@@ -5766,7 +5747,6 @@
       </w:pPr>
       <w:bookmarkStart w:id="14" w:name="_Toc221647196"/>
       <w:r>
-        <w:lastRenderedPageBreak/>
         <w:t>2.9 A</w:t>
       </w:r>
       <w:r>
@@ -5790,18 +5770,16 @@
       </w:r>
       <w:r>
         <w:t>.În proiect Axios este utilizat pentru toate comunicările HTTP între frontend-ul React și backend-ul Django.</w:t>
-      </w:r>
-    </w:p>
-    <w:p/>
-    <w:p>
-      <w:r>
-        <w:t>Facilitățile Axios utilizate în proiect:</w:t>
       </w:r>
     </w:p>
     <w:p/>
     <w:p/>
     <w:p/>
-    <w:p/>
+    <w:p>
+      <w:r>
+        <w:t>Facilitățile Axios utilizate în proiect:</w:t>
+      </w:r>
+    </w:p>
     <w:p>
       <w:pPr>
         <w:pStyle w:val="ListBullet"/>
@@ -6013,7 +5991,6 @@
         <w:ind w:left="360"/>
       </w:pPr>
       <w:r>
-        <w:lastRenderedPageBreak/>
         <w:t>video ID). Acest endpoint oferă date mult mai bogate decât getSchedule, dar necesită un apel separat pentru fiecare meci.</w:t>
       </w:r>
     </w:p>
@@ -6095,22 +6072,6 @@
           <w:numId w:val="0"/>
         </w:numPr>
         <w:ind w:left="357"/>
-      </w:pPr>
-    </w:p>
-    <w:p>
-      <w:pPr>
-        <w:pStyle w:val="ListBullet"/>
-        <w:numPr>
-          <w:ilvl w:val="0"/>
-          <w:numId w:val="0"/>
-        </w:numPr>
-        <w:ind w:left="357"/>
-        <w:rPr>
-          <w:b/>
-          <w:bCs/>
-          <w:sz w:val="28"/>
-          <w:szCs w:val="28"/>
-        </w:rPr>
       </w:pPr>
     </w:p>
     <w:p>
@@ -6329,6 +6290,16 @@
       <w:r>
         <w:t>Gmail SMTP: Serviciul de email pentru trimiterea notificărilor către utilizatori.</w:t>
       </w:r>
+    </w:p>
+    <w:p>
+      <w:pPr>
+        <w:ind w:firstLine="0"/>
+      </w:pPr>
+    </w:p>
+    <w:p>
+      <w:pPr>
+        <w:ind w:firstLine="0"/>
+      </w:pPr>
     </w:p>
     <w:p>
       <w:pPr>
@@ -8414,7 +8385,6 @@
     </w:p>
     <w:p>
       <w:r>
-        <w:lastRenderedPageBreak/>
         <w:t xml:space="preserve"> 3. AuthProvider (AuthContext.jsx):</w:t>
       </w:r>
     </w:p>
@@ -8899,97 +8869,97 @@
     </w:p>
     <w:p>
       <w:r>
+        <w:t xml:space="preserve">Faza 2 </w:t>
+      </w:r>
+      <w:r>
+        <w:t>–</w:t>
+      </w:r>
+      <w:r>
+        <w:t xml:space="preserve"> </w:t>
+      </w:r>
+      <w:r>
+        <w:t xml:space="preserve">Actualizarea </w:t>
+      </w:r>
+      <w:r>
+        <w:t>rezultatelor (fetch_match_results):</w:t>
+      </w:r>
+    </w:p>
+    <w:p/>
+    <w:p>
+      <w:r>
+        <w:t xml:space="preserve">    Executat la fiecare 5 minute prin Django-Q.</w:t>
+      </w:r>
+    </w:p>
+    <w:p/>
+    <w:p>
+      <w:r>
+        <w:t xml:space="preserve">    Fluxul de date:</w:t>
+      </w:r>
+    </w:p>
+    <w:p>
+      <w:r>
+        <w:t xml:space="preserve">    1. Se identific</w:t>
+      </w:r>
+      <w:r>
+        <w:t>ă</w:t>
+      </w:r>
+      <w:r>
+        <w:t xml:space="preserve"> meciurile care necesit</w:t>
+      </w:r>
+      <w:r>
+        <w:t>ă actualizare</w:t>
+      </w:r>
+      <w:r>
+        <w:t>:</w:t>
+      </w:r>
+    </w:p>
+    <w:p>
+      <w:r>
+        <w:t xml:space="preserve">       - Categoria 1: Meciuri din trecut care nu sunt </w:t>
+      </w:r>
+      <w:r>
+        <w:t>î</w:t>
+      </w:r>
+      <w:r>
+        <w:t>nc</w:t>
+      </w:r>
+      <w:r>
+        <w:t>ă</w:t>
+      </w:r>
+      <w:r>
+        <w:t xml:space="preserve"> marcate ca finalizate</w:t>
+      </w:r>
+    </w:p>
+    <w:p>
+      <w:r>
+        <w:t xml:space="preserve">       - Categoria 2: Meciuri finalizate c</w:t>
+      </w:r>
+      <w:r>
+        <w:t>ă</w:t>
+      </w:r>
+      <w:r>
+        <w:t>rora le lipsesc detaliile per joc</w:t>
+      </w:r>
+    </w:p>
+    <w:p>
+      <w:r>
+        <w:t xml:space="preserve">    2. Pentru fiecare meci:</w:t>
+      </w:r>
+    </w:p>
+    <w:p>
+      <w:r>
+        <w:t xml:space="preserve">       a. Se apeleaz</w:t>
+      </w:r>
+      <w:r>
+        <w:t>ă</w:t>
+      </w:r>
+      <w:r>
+        <w:t xml:space="preserve"> getEventDetails cu external_id-ul meciului</w:t>
+      </w:r>
+    </w:p>
+    <w:p>
+      <w:r>
         <w:lastRenderedPageBreak/>
-        <w:t xml:space="preserve">Faza 2 </w:t>
-      </w:r>
-      <w:r>
-        <w:t>–</w:t>
-      </w:r>
-      <w:r>
-        <w:t xml:space="preserve"> </w:t>
-      </w:r>
-      <w:r>
-        <w:t xml:space="preserve">Actualizarea </w:t>
-      </w:r>
-      <w:r>
-        <w:t>rezultatelor (fetch_match_results):</w:t>
-      </w:r>
-    </w:p>
-    <w:p/>
-    <w:p>
-      <w:r>
-        <w:t xml:space="preserve">    Executat la fiecare 5 minute prin Django-Q.</w:t>
-      </w:r>
-    </w:p>
-    <w:p/>
-    <w:p>
-      <w:r>
-        <w:t xml:space="preserve">    Fluxul de date:</w:t>
-      </w:r>
-    </w:p>
-    <w:p>
-      <w:r>
-        <w:t xml:space="preserve">    1. Se identific</w:t>
-      </w:r>
-      <w:r>
-        <w:t>ă</w:t>
-      </w:r>
-      <w:r>
-        <w:t xml:space="preserve"> meciurile care necesit</w:t>
-      </w:r>
-      <w:r>
-        <w:t>ă actualizare</w:t>
-      </w:r>
-      <w:r>
-        <w:t>:</w:t>
-      </w:r>
-    </w:p>
-    <w:p>
-      <w:r>
-        <w:t xml:space="preserve">       - Categoria 1: Meciuri din trecut care nu sunt </w:t>
-      </w:r>
-      <w:r>
-        <w:t>î</w:t>
-      </w:r>
-      <w:r>
-        <w:t>nc</w:t>
-      </w:r>
-      <w:r>
-        <w:t>ă</w:t>
-      </w:r>
-      <w:r>
-        <w:t xml:space="preserve"> marcate ca finalizate</w:t>
-      </w:r>
-    </w:p>
-    <w:p>
-      <w:r>
-        <w:t xml:space="preserve">       - Categoria 2: Meciuri finalizate c</w:t>
-      </w:r>
-      <w:r>
-        <w:t>ă</w:t>
-      </w:r>
-      <w:r>
-        <w:t>rora le lipsesc detaliile per joc</w:t>
-      </w:r>
-    </w:p>
-    <w:p>
-      <w:r>
-        <w:t xml:space="preserve">    2. Pentru fiecare meci:</w:t>
-      </w:r>
-    </w:p>
-    <w:p>
-      <w:r>
-        <w:t xml:space="preserve">       a. Se apeleaz</w:t>
-      </w:r>
-      <w:r>
-        <w:t>ă</w:t>
-      </w:r>
-      <w:r>
-        <w:t xml:space="preserve"> getEventDetails cu external_id-ul meciului</w:t>
-      </w:r>
-    </w:p>
-    <w:p>
-      <w:r>
         <w:t xml:space="preserve">       b. DataMapper.map_event_details() extrage datele detaliate:</w:t>
       </w:r>
     </w:p>
@@ -9717,11 +9687,6 @@
     </w:p>
     <w:p>
       <w:pPr>
-        <w:ind w:firstLine="0"/>
-      </w:pPr>
-    </w:p>
-    <w:p>
-      <w:pPr>
         <w:pStyle w:val="Heading1"/>
         <w:numPr>
           <w:ilvl w:val="0"/>
@@ -9879,7 +9844,6 @@
     </w:p>
     <w:p>
       <w:r>
-        <w:lastRenderedPageBreak/>
         <w:t xml:space="preserve">      cât și căi locale de media.</w:t>
       </w:r>
     </w:p>
@@ -9945,6 +9909,7 @@
         <w:jc w:val="left"/>
       </w:pPr>
       <w:r>
+        <w:lastRenderedPageBreak/>
         <w:t xml:space="preserve">    </w:t>
       </w:r>
     </w:p>
@@ -10117,7 +10082,6 @@
     </w:p>
     <w:p>
       <w:r>
-        <w:lastRenderedPageBreak/>
         <w:t xml:space="preserve">    - team2 (ForeignKey -&gt; Team, related_name='team2_matches'): A doua </w:t>
       </w:r>
       <w:r>
@@ -10236,6 +10200,7 @@
     </w:p>
     <w:p>
       <w:r>
+        <w:lastRenderedPageBreak/>
         <w:t xml:space="preserve">      </w:t>
       </w:r>
       <w:r>
@@ -10757,7 +10722,6 @@
     </w:p>
     <w:p>
       <w:r>
-        <w:lastRenderedPageBreak/>
         <w:t xml:space="preserve">    - /api/auth/register/, login/, logout/, me/, delete-account/ -&gt; Autentificare</w:t>
       </w:r>
     </w:p>
@@ -10861,6 +10825,7 @@
         <w:ind w:firstLine="0"/>
       </w:pPr>
       <w:r>
+        <w:lastRenderedPageBreak/>
         <w:t xml:space="preserve">    </w:t>
       </w:r>
       <w:r>
@@ -11267,7 +11232,6 @@
         <w:pStyle w:val="ListBullet"/>
       </w:pPr>
       <w:r>
-        <w:lastRenderedPageBreak/>
         <w:t xml:space="preserve">TeamDetailSerializer: Extinde TeamSerializer cu game_name </w:t>
       </w:r>
       <w:r>
@@ -11825,7 +11789,6 @@
     <w:p/>
     <w:p>
       <w:r>
-        <w:lastRenderedPageBreak/>
         <w:t>Modul cu grupe (LPL): Detectat prin verificarea numelui turneulu</w:t>
       </w:r>
       <w:r>
@@ -12346,7 +12309,6 @@
         <w:pStyle w:val="ListBullet"/>
       </w:pPr>
       <w:r>
-        <w:lastRenderedPageBreak/>
         <w:t>POST /api/teams/{id}/favorite/ -&gt; toggle_favorite_team:</w:t>
       </w:r>
     </w:p>
@@ -13072,11 +13034,7 @@
         <w:t xml:space="preserve"> toate jocurile sunt "completed" sau "unneeded"</w:t>
       </w:r>
       <w:r>
-        <w:t xml:space="preserve">(joc care nu a fost </w:t>
-      </w:r>
-      <w:r>
-        <w:lastRenderedPageBreak/>
-        <w:t>jucat deoarece seria deja a fost decisă,de exemplu jocul 3 dintr-o serie best of 3 care s-a terminat 2-0)</w:t>
+        <w:t>(joc care nu a fost jucat deoarece seria deja a fost decisă,de exemplu jocul 3 dintr-o serie best of 3 care s-a terminat 2-0)</w:t>
       </w:r>
       <w:r>
         <w:t xml:space="preserve"> </w:t>
@@ -13415,7 +13373,6 @@
         <w:pStyle w:val="ListBullet"/>
       </w:pPr>
       <w:r>
-        <w:lastRenderedPageBreak/>
         <w:t>s</w:t>
       </w:r>
       <w:r>
@@ -13919,7 +13876,6 @@
     <w:p/>
     <w:p>
       <w:r>
-        <w:lastRenderedPageBreak/>
         <w:t>Fi</w:t>
       </w:r>
       <w:r>
@@ -14392,7 +14348,6 @@
         <w:ind w:firstLine="0"/>
       </w:pPr>
       <w:r>
-        <w:lastRenderedPageBreak/>
         <w:t xml:space="preserve">    </w:t>
       </w:r>
       <w:r>
@@ -15258,11 +15213,7 @@
     </w:p>
     <w:p>
       <w:r>
-        <w:t>Matches.jsx afișează toate meciurile cu filtrare, sortare și detalii expandabile.Are filtre(de regiune) și sortare(după dată) și counter(showing x of y matches).Conține card-</w:t>
-      </w:r>
-      <w:r>
-        <w:lastRenderedPageBreak/>
-        <w:t>uri de meci (full-width) care au în stânga data/ora, block name,în centru echipe (câștigător în verde bold), badge de scor sau "Upcoming".În dreapta,pe card-uri,se află rezultat (numele castigatorului) și butoane pentru Favorite (stea - toggle, necesită autentificare),Watch VOD (link extern YouTube, filtrează placeholder lolesports.com) și Show Details (doar pentru meciuri finalizate cu stats.games). Secțiunea expandabilă (la click pe Show Details) are fundal dark, titlu "Game Details", grid de card-uri per joc,număr joc ("Game 1"), badge stare (verde/gri/galben),două rânduri de echipe cu nume, badge side (albastru/rosu).</w:t>
+        <w:t>Matches.jsx afișează toate meciurile cu filtrare, sortare și detalii expandabile.Are filtre(de regiune) și sortare(după dată) și counter(showing x of y matches).Conține card-uri de meci (full-width) care au în stânga data/ora, block name,în centru echipe (câștigător în verde bold), badge de scor sau "Upcoming".În dreapta,pe card-uri,se află rezultat (numele castigatorului) și butoane pentru Favorite (stea - toggle, necesită autentificare),Watch VOD (link extern YouTube, filtrează placeholder lolesports.com) și Show Details (doar pentru meciuri finalizate cu stats.games). Secțiunea expandabilă (la click pe Show Details) are fundal dark, titlu "Game Details", grid de card-uri per joc,număr joc ("Game 1"), badge stare (verde/gri/galben),două rânduri de echipe cu nume, badge side (albastru/rosu).</w:t>
       </w:r>
     </w:p>
     <w:p>
@@ -16827,16 +16778,6 @@
       <w:pPr>
         <w:ind w:firstLine="0"/>
       </w:pPr>
-    </w:p>
-    <w:p>
-      <w:pPr>
-        <w:ind w:firstLine="0"/>
-      </w:pPr>
-    </w:p>
-    <w:p>
-      <w:pPr>
-        <w:ind w:firstLine="0"/>
-      </w:pPr>
       <w:r>
         <w:rPr>
           <w:noProof/>
@@ -17297,6 +17238,11 @@
       <w:pPr>
         <w:jc w:val="left"/>
       </w:pPr>
+    </w:p>
+    <w:p>
+      <w:pPr>
+        <w:jc w:val="left"/>
+      </w:pPr>
       <w:r>
         <w:t>Scenariul 2: Utilizator cauta un jucator specific</w:t>
       </w:r>
@@ -17308,7 +17254,6 @@
     </w:p>
     <w:p>
       <w:r>
-        <w:lastRenderedPageBreak/>
         <w:t xml:space="preserve">    Un utilizator tastează "Faker" în bara de căutare de pe pagina principală.După 300ms, apare un dropdown cu rezultatele.În secțiunea PLAYERS vede</w:t>
       </w:r>
       <w:r>
@@ -17321,81 +17266,20 @@
         <w:t xml:space="preserve"> (Figura 5.8)</w:t>
       </w:r>
     </w:p>
-    <w:p>
-      <w:pPr>
-        <w:ind w:firstLine="0"/>
-      </w:pPr>
-    </w:p>
-    <w:p>
-      <w:pPr>
-        <w:ind w:firstLine="0"/>
-      </w:pPr>
-    </w:p>
-    <w:p>
-      <w:pPr>
-        <w:ind w:firstLine="0"/>
-      </w:pPr>
-    </w:p>
-    <w:p>
-      <w:pPr>
-        <w:ind w:firstLine="0"/>
-      </w:pPr>
-    </w:p>
-    <w:p>
-      <w:pPr>
-        <w:ind w:firstLine="0"/>
-      </w:pPr>
-    </w:p>
-    <w:p>
-      <w:pPr>
-        <w:ind w:firstLine="0"/>
-      </w:pPr>
-    </w:p>
-    <w:p>
-      <w:pPr>
-        <w:ind w:firstLine="0"/>
-      </w:pPr>
-    </w:p>
-    <w:p>
-      <w:pPr>
-        <w:ind w:firstLine="0"/>
-      </w:pPr>
-    </w:p>
-    <w:p>
-      <w:pPr>
-        <w:ind w:firstLine="0"/>
-      </w:pPr>
-    </w:p>
-    <w:p>
-      <w:pPr>
-        <w:ind w:firstLine="0"/>
-      </w:pPr>
-    </w:p>
-    <w:p>
-      <w:pPr>
-        <w:ind w:firstLine="0"/>
-      </w:pPr>
-    </w:p>
-    <w:p>
-      <w:pPr>
-        <w:ind w:firstLine="0"/>
-      </w:pPr>
-    </w:p>
-    <w:p>
-      <w:pPr>
-        <w:ind w:firstLine="0"/>
-      </w:pPr>
-    </w:p>
-    <w:p>
-      <w:pPr>
-        <w:ind w:firstLine="0"/>
-      </w:pPr>
-    </w:p>
-    <w:p>
-      <w:pPr>
-        <w:ind w:firstLine="0"/>
-      </w:pPr>
-    </w:p>
+    <w:p/>
+    <w:p/>
+    <w:p/>
+    <w:p/>
+    <w:p/>
+    <w:p/>
+    <w:p/>
+    <w:p/>
+    <w:p/>
+    <w:p/>
+    <w:p/>
+    <w:p/>
+    <w:p/>
+    <w:p/>
     <w:p>
       <w:pPr>
         <w:ind w:firstLine="0"/>
@@ -17610,7 +17494,6 @@
         <w:rPr>
           <w:noProof/>
         </w:rPr>
-        <w:lastRenderedPageBreak/>
         <w:drawing>
           <wp:anchor distT="0" distB="0" distL="114300" distR="114300" simplePos="0" relativeHeight="251673600" behindDoc="0" locked="0" layoutInCell="1" allowOverlap="1" wp14:anchorId="7345E3D3" wp14:editId="0741F320">
             <wp:simplePos x="0" y="0"/>
@@ -17946,7 +17829,6 @@
         <w:ind w:firstLine="0"/>
       </w:pPr>
       <w:r>
-        <w:lastRenderedPageBreak/>
         <w:tab/>
         <w:t xml:space="preserve">      Figura 5.10 - Pagina jucătorului Faker cu tab-ul Statistics</w:t>
       </w:r>
@@ -18228,11 +18110,7 @@
         <w:t xml:space="preserve">ă </w:t>
       </w:r>
       <w:r>
-        <w:t xml:space="preserve">înregistrare, este autentificat automat și redirecționat la pagina principală.Navighează la pagina </w:t>
-      </w:r>
-      <w:r>
-        <w:lastRenderedPageBreak/>
-        <w:t>echipei "</w:t>
+        <w:t>înregistrare, este autentificat automat și redirecționat la pagina principală.Navighează la pagina echipei "</w:t>
       </w:r>
       <w:r>
         <w:t>Team WE</w:t>
@@ -18270,6 +18148,11 @@
       <w:r>
         <w:t>)</w:t>
       </w:r>
+    </w:p>
+    <w:p>
+      <w:pPr>
+        <w:jc w:val="left"/>
+      </w:pPr>
     </w:p>
     <w:p>
       <w:pPr>
@@ -18553,11 +18436,20 @@
       <w:pPr>
         <w:ind w:firstLine="0"/>
       </w:pPr>
-      <w:r>
-        <w:rPr>
-          <w:noProof/>
-        </w:rPr>
-        <w:lastRenderedPageBreak/>
+    </w:p>
+    <w:p>
+      <w:pPr>
+        <w:ind w:firstLine="0"/>
+      </w:pPr>
+    </w:p>
+    <w:p>
+      <w:pPr>
+        <w:ind w:firstLine="0"/>
+      </w:pPr>
+      <w:r>
+        <w:rPr>
+          <w:noProof/>
+        </w:rPr>
         <w:drawing>
           <wp:inline distT="0" distB="0" distL="0" distR="0" wp14:anchorId="0A3C56BD" wp14:editId="15F0E1CC">
             <wp:extent cx="5937250" cy="1386840"/>
@@ -18650,16 +18542,6 @@
       <w:pPr>
         <w:ind w:firstLine="0"/>
       </w:pPr>
-    </w:p>
-    <w:p>
-      <w:pPr>
-        <w:ind w:firstLine="0"/>
-      </w:pPr>
-    </w:p>
-    <w:p>
-      <w:pPr>
-        <w:ind w:firstLine="0"/>
-      </w:pPr>
       <w:r>
         <w:rPr>
           <w:noProof/>
@@ -18723,8 +18605,102 @@
       </w:r>
     </w:p>
     <w:p>
-      <w:r>
-        <w:lastRenderedPageBreak/>
+      <w:pPr>
+        <w:ind w:firstLine="0"/>
+      </w:pPr>
+    </w:p>
+    <w:p>
+      <w:pPr>
+        <w:ind w:firstLine="0"/>
+      </w:pPr>
+    </w:p>
+    <w:p>
+      <w:pPr>
+        <w:ind w:firstLine="0"/>
+      </w:pPr>
+    </w:p>
+    <w:p>
+      <w:pPr>
+        <w:ind w:firstLine="0"/>
+      </w:pPr>
+    </w:p>
+    <w:p>
+      <w:pPr>
+        <w:ind w:firstLine="0"/>
+      </w:pPr>
+    </w:p>
+    <w:p>
+      <w:pPr>
+        <w:ind w:firstLine="0"/>
+      </w:pPr>
+    </w:p>
+    <w:p>
+      <w:pPr>
+        <w:ind w:firstLine="0"/>
+      </w:pPr>
+    </w:p>
+    <w:p>
+      <w:pPr>
+        <w:ind w:firstLine="0"/>
+      </w:pPr>
+    </w:p>
+    <w:p>
+      <w:pPr>
+        <w:ind w:firstLine="0"/>
+      </w:pPr>
+    </w:p>
+    <w:p>
+      <w:pPr>
+        <w:ind w:firstLine="0"/>
+      </w:pPr>
+    </w:p>
+    <w:p>
+      <w:pPr>
+        <w:ind w:firstLine="0"/>
+      </w:pPr>
+    </w:p>
+    <w:p>
+      <w:pPr>
+        <w:ind w:firstLine="0"/>
+      </w:pPr>
+    </w:p>
+    <w:p>
+      <w:pPr>
+        <w:ind w:firstLine="0"/>
+      </w:pPr>
+    </w:p>
+    <w:p>
+      <w:pPr>
+        <w:ind w:firstLine="0"/>
+      </w:pPr>
+    </w:p>
+    <w:p>
+      <w:pPr>
+        <w:ind w:firstLine="0"/>
+      </w:pPr>
+    </w:p>
+    <w:p>
+      <w:pPr>
+        <w:ind w:firstLine="0"/>
+      </w:pPr>
+    </w:p>
+    <w:p>
+      <w:pPr>
+        <w:ind w:firstLine="0"/>
+      </w:pPr>
+    </w:p>
+    <w:p>
+      <w:pPr>
+        <w:ind w:firstLine="0"/>
+      </w:pPr>
+    </w:p>
+    <w:p>
+      <w:pPr>
+        <w:ind w:firstLine="0"/>
+      </w:pPr>
+    </w:p>
+    <w:p>
+      <w:r>
         <w:t xml:space="preserve">Cu 10 minute înainte, </w:t>
       </w:r>
       <w:r>
@@ -18742,81 +18718,6 @@
       <w:r>
         <w:t>(Figura 5.14)</w:t>
       </w:r>
-    </w:p>
-    <w:p>
-      <w:pPr>
-        <w:jc w:val="left"/>
-      </w:pPr>
-    </w:p>
-    <w:p>
-      <w:pPr>
-        <w:jc w:val="left"/>
-      </w:pPr>
-    </w:p>
-    <w:p>
-      <w:pPr>
-        <w:jc w:val="left"/>
-      </w:pPr>
-    </w:p>
-    <w:p>
-      <w:pPr>
-        <w:jc w:val="left"/>
-      </w:pPr>
-    </w:p>
-    <w:p>
-      <w:pPr>
-        <w:jc w:val="left"/>
-      </w:pPr>
-    </w:p>
-    <w:p>
-      <w:pPr>
-        <w:jc w:val="left"/>
-      </w:pPr>
-    </w:p>
-    <w:p>
-      <w:pPr>
-        <w:jc w:val="left"/>
-      </w:pPr>
-    </w:p>
-    <w:p>
-      <w:pPr>
-        <w:jc w:val="left"/>
-      </w:pPr>
-    </w:p>
-    <w:p>
-      <w:pPr>
-        <w:jc w:val="left"/>
-      </w:pPr>
-    </w:p>
-    <w:p>
-      <w:pPr>
-        <w:jc w:val="left"/>
-      </w:pPr>
-    </w:p>
-    <w:p>
-      <w:pPr>
-        <w:jc w:val="left"/>
-      </w:pPr>
-    </w:p>
-    <w:p>
-      <w:pPr>
-        <w:jc w:val="left"/>
-      </w:pPr>
-    </w:p>
-    <w:p>
-      <w:pPr>
-        <w:jc w:val="left"/>
-      </w:pPr>
-    </w:p>
-    <w:p>
-      <w:pPr>
-        <w:jc w:val="left"/>
-      </w:pPr>
-    </w:p>
-    <w:p>
-      <w:pPr>
-        <w:jc w:val="left"/>
-      </w:pPr>
     </w:p>
     <w:p>
       <w:pPr>
@@ -19008,7 +18909,6 @@
         <w:jc w:val="left"/>
       </w:pPr>
       <w:r>
-        <w:lastRenderedPageBreak/>
         <w:t xml:space="preserve">Figura 5.14 - Notificare primită prin email cu 10 min înainte de începerea  </w:t>
       </w:r>
       <w:r>
@@ -19101,6 +19001,26 @@
       <w:r>
         <w:t xml:space="preserve"> (Figura 5.15)</w:t>
       </w:r>
+    </w:p>
+    <w:p>
+      <w:pPr>
+        <w:jc w:val="left"/>
+      </w:pPr>
+    </w:p>
+    <w:p>
+      <w:pPr>
+        <w:jc w:val="left"/>
+      </w:pPr>
+    </w:p>
+    <w:p>
+      <w:pPr>
+        <w:jc w:val="left"/>
+      </w:pPr>
+    </w:p>
+    <w:p>
+      <w:pPr>
+        <w:jc w:val="left"/>
+      </w:pPr>
     </w:p>
     <w:p>
       <w:pPr>
@@ -19317,6 +19237,51 @@
       <w:pPr>
         <w:jc w:val="left"/>
       </w:pPr>
+    </w:p>
+    <w:p>
+      <w:pPr>
+        <w:jc w:val="left"/>
+      </w:pPr>
+    </w:p>
+    <w:p>
+      <w:pPr>
+        <w:jc w:val="left"/>
+      </w:pPr>
+    </w:p>
+    <w:p>
+      <w:pPr>
+        <w:jc w:val="left"/>
+      </w:pPr>
+    </w:p>
+    <w:p>
+      <w:pPr>
+        <w:jc w:val="left"/>
+      </w:pPr>
+    </w:p>
+    <w:p>
+      <w:pPr>
+        <w:jc w:val="left"/>
+      </w:pPr>
+    </w:p>
+    <w:p>
+      <w:pPr>
+        <w:jc w:val="left"/>
+      </w:pPr>
+    </w:p>
+    <w:p>
+      <w:pPr>
+        <w:jc w:val="left"/>
+      </w:pPr>
+    </w:p>
+    <w:p>
+      <w:pPr>
+        <w:jc w:val="left"/>
+      </w:pPr>
+    </w:p>
+    <w:p>
+      <w:pPr>
+        <w:jc w:val="left"/>
+      </w:pPr>
       <w:r>
         <w:rPr>
           <w:noProof/>
@@ -19590,6 +19555,11 @@
       <w:pPr>
         <w:jc w:val="left"/>
       </w:pPr>
+    </w:p>
+    <w:p>
+      <w:pPr>
+        <w:jc w:val="left"/>
+      </w:pPr>
       <w:r>
         <w:rPr>
           <w:noProof/>
@@ -20156,11 +20126,6 @@
     </w:p>
     <w:p>
       <w:pPr>
-        <w:jc w:val="left"/>
-      </w:pPr>
-    </w:p>
-    <w:p>
-      <w:pPr>
         <w:pStyle w:val="Heading1"/>
         <w:numPr>
           <w:ilvl w:val="0"/>
@@ -20174,120 +20139,714 @@
     <w:p/>
     <w:p>
       <w:r>
-        <w:t>Aplica</w:t>
+        <w:t>Aplicația Rift Pulse a fost lansată în producție pe platforma Railway.com, un serviciu de cloud hosting care suportă lansarea aplicațiilor direct din repository-uri GitHub.</w:t>
+      </w:r>
+    </w:p>
+    <w:p>
+      <w:r>
+        <w:t>Arhitectura de deployment este compusă din patru servicii separate, toate gestionate în cadrul aceluiași proiect Railway:</w:t>
+      </w:r>
+    </w:p>
+    <w:p>
+      <w:pPr>
+        <w:jc w:val="left"/>
+      </w:pPr>
+    </w:p>
+    <w:p>
+      <w:r>
+        <w:t xml:space="preserve">    1) Serviciul web backend - rulează serverul ASGI Daphne, care gestionează</w:t>
+      </w:r>
+    </w:p>
+    <w:p>
+      <w:r>
+        <w:t xml:space="preserve">       atât cererile HTTP pentru API-ul REST, cât și conexiunile WebSocket</w:t>
+      </w:r>
+    </w:p>
+    <w:p>
+      <w:r>
+        <w:t xml:space="preserve">       pentru actualizările în timp real. La fiecare pornire a serviciului,</w:t>
+      </w:r>
+    </w:p>
+    <w:p>
+      <w:r>
+        <w:t xml:space="preserve">       se execută automat migrările bazei de date și colectarea fișierelor</w:t>
+      </w:r>
+    </w:p>
+    <w:p>
+      <w:r>
+        <w:t xml:space="preserve">       statice înainte de lansarea serverului.</w:t>
+      </w:r>
+    </w:p>
+    <w:p>
+      <w:pPr>
+        <w:jc w:val="left"/>
+      </w:pPr>
+    </w:p>
+    <w:p>
+      <w:r>
+        <w:t xml:space="preserve">    2) Serviciul qcluster - rulează procesul Django-Q (qcluster) responsabil</w:t>
+      </w:r>
+    </w:p>
+    <w:p>
+      <w:r>
+        <w:t xml:space="preserve">       cu executarea task-urilor periodice: fetch-ul programărilor meciurilor</w:t>
+      </w:r>
+    </w:p>
+    <w:p>
+      <w:r>
+        <w:t xml:space="preserve">       la fiecare 15 minute, actualizarea rezultatelor la fiecare 5 minute și</w:t>
+      </w:r>
+    </w:p>
+    <w:p>
+      <w:r>
+        <w:t xml:space="preserve">       trimiterea notificarilor prin email. Acest serviciu utilizează aceeași</w:t>
+      </w:r>
+    </w:p>
+    <w:p>
+      <w:r>
+        <w:t xml:space="preserve">       bază de date ca serviciul web.</w:t>
+      </w:r>
+    </w:p>
+    <w:p>
+      <w:pPr>
+        <w:jc w:val="left"/>
+      </w:pPr>
+    </w:p>
+    <w:p>
+      <w:r>
+        <w:t xml:space="preserve">    3) Baza de date PostgreSQL - aprovizionată automat de Railway ca plugin,</w:t>
+      </w:r>
+    </w:p>
+    <w:p>
+      <w:r>
+        <w:t xml:space="preserve">       cu conexiunea configurată prin variabila de mediu DATABASE_URL. </w:t>
+      </w:r>
+      <w:r>
+        <w:tab/>
+        <w:t xml:space="preserve">       Datele din baza de date locală de dezvoltare au fost migrate în producție</w:t>
+      </w:r>
+    </w:p>
+    <w:p>
+      <w:r>
+        <w:t xml:space="preserve">       folosind utilitarele pg_dump și pg_restore.</w:t>
+      </w:r>
+    </w:p>
+    <w:p>
+      <w:pPr>
+        <w:jc w:val="left"/>
+      </w:pPr>
+    </w:p>
+    <w:p>
+      <w:pPr>
+        <w:jc w:val="left"/>
+      </w:pPr>
+      <w:r>
+        <w:t xml:space="preserve">    4) Serviciul frontend - servește build-ul static al aplicației React</w:t>
+      </w:r>
+    </w:p>
+    <w:p>
+      <w:pPr>
+        <w:jc w:val="left"/>
+      </w:pPr>
+      <w:r>
+        <w:t xml:space="preserve">       folosind pachetul npm 'serve'. Fișierul nixpacks.toml configurează</w:t>
+      </w:r>
+    </w:p>
+    <w:p>
+      <w:pPr>
+        <w:jc w:val="left"/>
+      </w:pPr>
+      <w:r>
+        <w:t xml:space="preserve">       explicit mediul Node.js pentru fazele de build și runtime, asigurând</w:t>
+      </w:r>
+    </w:p>
+    <w:p>
+      <w:pPr>
+        <w:jc w:val="left"/>
+      </w:pPr>
+      <w:r>
+        <w:t xml:space="preserve">       disponibilitatea interpretorului în ambele etape.</w:t>
+      </w:r>
+    </w:p>
+    <w:p>
+      <w:pPr>
+        <w:jc w:val="left"/>
+      </w:pPr>
+    </w:p>
+    <w:p>
+      <w:r>
+        <w:t>Pregătirea codului pentru produc</w:t>
       </w:r>
       <w:r>
         <w:t>ț</w:t>
       </w:r>
       <w:r>
-        <w:t xml:space="preserve">ia Rift Pulse a fost </w:t>
-      </w:r>
-      <w:r>
-        <w:t>lansată</w:t>
+        <w:t>ie a necesitat mai multe modific</w:t>
+      </w:r>
+      <w:r>
+        <w:t>ă</w:t>
+      </w:r>
+      <w:r>
+        <w:t>ri:</w:t>
+      </w:r>
+    </w:p>
+    <w:p>
+      <w:pPr>
+        <w:jc w:val="left"/>
+      </w:pPr>
+    </w:p>
+    <w:p>
+      <w:r>
+        <w:t xml:space="preserve">    Externalizarea configur</w:t>
+      </w:r>
+      <w:r>
+        <w:t>ă</w:t>
+      </w:r>
+      <w:r>
+        <w:t xml:space="preserve">rilor sensibile: Toate secretele </w:t>
+      </w:r>
+      <w:r>
+        <w:t>ș</w:t>
+      </w:r>
+      <w:r>
+        <w:t>i configurarile</w:t>
       </w:r>
       <w:r>
         <w:t xml:space="preserve"> </w:t>
       </w:r>
       <w:r>
+        <w:t>dependente de mediu au fost mutate din fi</w:t>
+      </w:r>
+      <w:r>
+        <w:t>ș</w:t>
+      </w:r>
+      <w:r>
+        <w:t xml:space="preserve">iere hardcodate </w:t>
+      </w:r>
+      <w:r>
         <w:t>î</w:t>
       </w:r>
       <w:r>
+        <w:t>n variabile de</w:t>
+      </w:r>
+      <w:r>
+        <w:t xml:space="preserve"> </w:t>
+      </w:r>
+      <w:r>
+        <w:t>mediu. SECRET_KEY, DEBUG, ALLOWED_HOSTS, CORS_ALLOWED_ORIGINS, creden</w:t>
+      </w:r>
+      <w:r>
+        <w:t>ț</w:t>
+      </w:r>
+      <w:r>
+        <w:t>ialele</w:t>
+      </w:r>
+      <w:r>
+        <w:t xml:space="preserve"> </w:t>
+      </w:r>
+      <w:r>
+        <w:t xml:space="preserve">email </w:t>
+      </w:r>
+      <w:r>
+        <w:t>ș</w:t>
+      </w:r>
+      <w:r>
+        <w:t>i cheia API LoL Esports sunt citite din os.environ cu valori implicite</w:t>
+      </w:r>
+      <w:r>
+        <w:t xml:space="preserve"> </w:t>
+      </w:r>
+      <w:r>
+        <w:t>pentru dezvoltarea local</w:t>
+      </w:r>
+      <w:r>
+        <w:t>ă</w:t>
+      </w:r>
+      <w:r>
+        <w:t>. Acest lucru permite rularea aceluia</w:t>
+      </w:r>
+      <w:r>
+        <w:t>ș</w:t>
+      </w:r>
+      <w:r>
+        <w:t>i cod at</w:t>
+      </w:r>
+      <w:r>
+        <w:t>â</w:t>
+      </w:r>
+      <w:r>
+        <w:t>t</w:t>
+      </w:r>
+      <w:r>
+        <w:t xml:space="preserve"> </w:t>
+      </w:r>
+      <w:r>
+        <w:t>local c</w:t>
+      </w:r>
+      <w:r>
+        <w:t>â</w:t>
+      </w:r>
+      <w:r>
+        <w:t xml:space="preserve">t </w:t>
+      </w:r>
+      <w:r>
+        <w:t>ș</w:t>
+      </w:r>
+      <w:r>
+        <w:t xml:space="preserve">i </w:t>
+      </w:r>
+      <w:r>
+        <w:t>î</w:t>
+      </w:r>
+      <w:r>
         <w:t>n produc</w:t>
       </w:r>
       <w:r>
         <w:t>ț</w:t>
       </w:r>
       <w:r>
-        <w:t>ie pe platforma Railway.com,</w:t>
+        <w:t>ie, f</w:t>
+      </w:r>
+      <w:r>
+        <w:t>ă</w:t>
+      </w:r>
+      <w:r>
+        <w:t>r</w:t>
+      </w:r>
+      <w:r>
+        <w:t>ă</w:t>
+      </w:r>
+      <w:r>
+        <w:t xml:space="preserve"> modific</w:t>
+      </w:r>
+      <w:r>
+        <w:t>ă</w:t>
+      </w:r>
+      <w:r>
+        <w:t>ri.</w:t>
+      </w:r>
+    </w:p>
+    <w:p>
+      <w:r>
+        <w:t>Configurarea bazei de date: Biblioteca dj-database-url parseaz</w:t>
+      </w:r>
+      <w:r>
+        <w:t>ă</w:t>
+      </w:r>
+      <w:r>
+        <w:t xml:space="preserve"> automat</w:t>
       </w:r>
       <w:r>
         <w:t xml:space="preserve"> </w:t>
       </w:r>
       <w:r>
-        <w:t>un serviciu de cloud hosting care suport</w:t>
+        <w:t>variabila DATABASE_URL furnizat</w:t>
       </w:r>
       <w:r>
         <w:t>ă</w:t>
       </w:r>
       <w:r>
+        <w:t xml:space="preserve"> de Railway, elimin</w:t>
+      </w:r>
+      <w:r>
+        <w:t>â</w:t>
+      </w:r>
+      <w:r>
+        <w:t>nd necesitatea configur</w:t>
+      </w:r>
+      <w:r>
+        <w:t>ă</w:t>
+      </w:r>
+      <w:r>
+        <w:t>rii</w:t>
+      </w:r>
+      <w:r>
         <w:t xml:space="preserve"> </w:t>
       </w:r>
       <w:r>
-        <w:t>lansarea</w:t>
-      </w:r>
-      <w:r>
-        <w:t xml:space="preserve"> aplica</w:t>
+        <w:lastRenderedPageBreak/>
+        <w:t xml:space="preserve">individuale a host-ului, portului, numelui bazei de date </w:t>
+      </w:r>
+      <w:r>
+        <w:t>ș</w:t>
+      </w:r>
+      <w:r>
+        <w:t>i creden</w:t>
       </w:r>
       <w:r>
         <w:t>ț</w:t>
       </w:r>
       <w:r>
-        <w:t>iilor direct din</w:t>
+        <w:t>ialelor.Local, se folose</w:t>
+      </w:r>
+      <w:r>
+        <w:t>ș</w:t>
+      </w:r>
+      <w:r>
+        <w:t>te un URL PostgreSQL implicit c</w:t>
+      </w:r>
+      <w:r>
+        <w:t>ă</w:t>
+      </w:r>
+      <w:r>
+        <w:t>tre baza de date de dezvoltare.</w:t>
+      </w:r>
+    </w:p>
+    <w:p>
+      <w:r>
+        <w:t xml:space="preserve">    Servirea fi</w:t>
+      </w:r>
+      <w:r>
+        <w:t>ș</w:t>
+      </w:r>
+      <w:r>
+        <w:t>ierelor statice: Middleware-ul WhiteNoise a fost ad</w:t>
+      </w:r>
+      <w:r>
+        <w:t>ă</w:t>
+      </w:r>
+      <w:r>
+        <w:t>ugat imediat</w:t>
       </w:r>
       <w:r>
         <w:t xml:space="preserve"> </w:t>
       </w:r>
       <w:r>
-        <w:t>repository-uri GitHub.</w:t>
-      </w:r>
-    </w:p>
-    <w:p>
-      <w:r>
-        <w:t>Arhitectura de deployment este compus</w:t>
+        <w:t>dup</w:t>
       </w:r>
       <w:r>
         <w:t>ă</w:t>
       </w:r>
       <w:r>
-        <w:t xml:space="preserve"> din patru servicii separate, toate</w:t>
+        <w:t xml:space="preserve"> SecurityMiddleware </w:t>
+      </w:r>
+      <w:r>
+        <w:t>î</w:t>
+      </w:r>
+      <w:r>
+        <w:t>n lan</w:t>
+      </w:r>
+      <w:r>
+        <w:t>ț</w:t>
+      </w:r>
+      <w:r>
+        <w:t>ul de middleware Django. Acesta serve</w:t>
+      </w:r>
+      <w:r>
+        <w:t>ș</w:t>
+      </w:r>
+      <w:r>
+        <w:t>te fi</w:t>
+      </w:r>
+      <w:r>
+        <w:t>ș</w:t>
+      </w:r>
+      <w:r>
+        <w:t>ierele</w:t>
       </w:r>
       <w:r>
         <w:t xml:space="preserve"> </w:t>
       </w:r>
       <w:r>
-        <w:t xml:space="preserve">gestionate </w:t>
+        <w:t>statice (CSS, JavaScript, imagini) direct din aplica</w:t>
+      </w:r>
+      <w:r>
+        <w:t>ț</w:t>
+      </w:r>
+      <w:r>
+        <w:t>ia Python.Fi</w:t>
+      </w:r>
+      <w:r>
+        <w:t>ș</w:t>
+      </w:r>
+      <w:r>
+        <w:t>ierele media (logo-urile echipelor) sunt</w:t>
+      </w:r>
+      <w:r>
+        <w:t xml:space="preserve"> </w:t>
+      </w:r>
+      <w:r>
+        <w:t>servite printr-un URL pattern dedicat care func</w:t>
+      </w:r>
+      <w:r>
+        <w:t>ț</w:t>
+      </w:r>
+      <w:r>
+        <w:t>ioneaz</w:t>
+      </w:r>
+      <w:r>
+        <w:t>ă</w:t>
+      </w:r>
+      <w:r>
+        <w:t xml:space="preserve"> indiferent de valoarea</w:t>
+      </w:r>
+      <w:r>
+        <w:t xml:space="preserve"> </w:t>
+      </w:r>
+      <w:r>
+        <w:t>flagului DEBUG.</w:t>
+      </w:r>
+    </w:p>
+    <w:p>
+      <w:r>
+        <w:t xml:space="preserve">    Securitate </w:t>
       </w:r>
       <w:r>
         <w:t>î</w:t>
       </w:r>
       <w:r>
-        <w:t>n cadrul aceluia</w:t>
+        <w:t>n produc</w:t>
+      </w:r>
+      <w:r>
+        <w:t>ț</w:t>
+      </w:r>
+      <w:r>
+        <w:t>ie: C</w:t>
+      </w:r>
+      <w:r>
+        <w:t>â</w:t>
+      </w:r>
+      <w:r>
+        <w:t>nd DEBUG este dezactivat, aplica</w:t>
+      </w:r>
+      <w:r>
+        <w:t>ț</w:t>
+      </w:r>
+      <w:r>
+        <w:t>ia activeaz</w:t>
+      </w:r>
+      <w:r>
+        <w:t xml:space="preserve">ă </w:t>
+      </w:r>
+      <w:r>
+        <w:t>automat mai multe masuri de securitate: redirectarea automat</w:t>
+      </w:r>
+      <w:r>
+        <w:t>ă</w:t>
+      </w:r>
+      <w:r>
+        <w:t xml:space="preserve"> HTTP c</w:t>
+      </w:r>
+      <w:r>
+        <w:t>ă</w:t>
+      </w:r>
+      <w:r>
+        <w:t>tre HTTPS</w:t>
+      </w:r>
+      <w:r>
+        <w:t xml:space="preserve"> </w:t>
+      </w:r>
+      <w:r>
+        <w:t xml:space="preserve">(SECURE_SSL_REDIRECT), marcarea cookie-urilor de sesiune </w:t>
       </w:r>
       <w:r>
         <w:t>ș</w:t>
       </w:r>
       <w:r>
-        <w:t>i proiect Railway:</w:t>
-      </w:r>
-    </w:p>
-    <w:p>
-      <w:pPr>
-        <w:jc w:val="left"/>
-      </w:pPr>
-    </w:p>
-    <w:p>
-      <w:r>
-        <w:t xml:space="preserve">    1) Serviciul web backend - ruleaz</w:t>
+        <w:t>i CSRF ca secure</w:t>
+      </w:r>
+      <w:r>
+        <w:t xml:space="preserve"> </w:t>
+      </w:r>
+      <w:r>
+        <w:t>(transmise doar prin HTTPS), setarea headerului SECURE_PROXY_SSL_HEADER</w:t>
+      </w:r>
+      <w:r>
+        <w:t xml:space="preserve"> </w:t>
+      </w:r>
+      <w:r>
+        <w:t>pentru</w:t>
+      </w:r>
+      <w:r>
+        <w:t xml:space="preserve"> </w:t>
+      </w:r>
+      <w:r>
+        <w:t>detectarea corect</w:t>
       </w:r>
       <w:r>
         <w:t>ă</w:t>
       </w:r>
       <w:r>
-        <w:t xml:space="preserve"> serverul ASGI Daphne, care gestioneaz</w:t>
+        <w:t xml:space="preserve"> a protocolului din spatele proxy-ului Railway </w:t>
+      </w:r>
+      <w:r>
+        <w:t>ș</w:t>
+      </w:r>
+      <w:r>
+        <w:t>i configurarea</w:t>
+      </w:r>
+      <w:r>
+        <w:t xml:space="preserve"> </w:t>
+      </w:r>
+      <w:r>
+        <w:t xml:space="preserve">CSRF_TRUSTED_ORIGINS pentru a accepta cereri de la domeniile frontend </w:t>
+      </w:r>
+      <w:r>
+        <w:t>ș</w:t>
+      </w:r>
+      <w:r>
+        <w:t>i backend.</w:t>
+      </w:r>
+    </w:p>
+    <w:p>
+      <w:r>
+        <w:t xml:space="preserve">    Centralizarea configur</w:t>
       </w:r>
       <w:r>
         <w:t>ă</w:t>
       </w:r>
-    </w:p>
-    <w:p>
-      <w:r>
-        <w:t xml:space="preserve">       at</w:t>
+      <w:r>
+        <w:t>rii API pe frontend: Toate cele 26 de apeluri HTTP</w:t>
+      </w:r>
+      <w:r>
+        <w:t xml:space="preserve"> </w:t>
+      </w:r>
+      <w:r>
+        <w:t>hardcodate c</w:t>
+      </w:r>
+      <w:r>
+        <w:t>ă</w:t>
+      </w:r>
+      <w:r>
+        <w:t>tre http://localhost:8000 din cele 10 fi</w:t>
+      </w:r>
+      <w:r>
+        <w:t>ș</w:t>
+      </w:r>
+      <w:r>
+        <w:t>iere componente React au</w:t>
+      </w:r>
+      <w:r>
+        <w:t xml:space="preserve"> </w:t>
+      </w:r>
+      <w:r>
+        <w:t xml:space="preserve">fost </w:t>
+      </w:r>
+      <w:r>
+        <w:t>î</w:t>
+      </w:r>
+      <w:r>
+        <w:t>nlocuite cu o instan</w:t>
+      </w:r>
+      <w:r>
+        <w:t>ță</w:t>
+      </w:r>
+      <w:r>
+        <w:t xml:space="preserve"> Axios centralizat</w:t>
+      </w:r>
+      <w:r>
+        <w:t>ă</w:t>
+      </w:r>
+      <w:r>
+        <w:t>. Fi</w:t>
+      </w:r>
+      <w:r>
+        <w:t>ș</w:t>
+      </w:r>
+      <w:r>
+        <w:t>ierul api.js cite</w:t>
+      </w:r>
+      <w:r>
+        <w:t>ș</w:t>
+      </w:r>
+      <w:r>
+        <w:t>te</w:t>
+      </w:r>
+      <w:r>
+        <w:t xml:space="preserve"> </w:t>
+      </w:r>
+      <w:r>
+        <w:t>variabila de mediu REACT_APP_API_URL (setat</w:t>
+      </w:r>
+      <w:r>
+        <w:t>ă</w:t>
+      </w:r>
+      <w:r>
+        <w:t xml:space="preserve"> la build time prin fi</w:t>
+      </w:r>
+      <w:r>
+        <w:t>ș</w:t>
+      </w:r>
+      <w:r>
+        <w:t>ierul</w:t>
+      </w:r>
+      <w:r>
+        <w:t xml:space="preserve"> </w:t>
+      </w:r>
+      <w:r>
+        <w:t xml:space="preserve">.env.production) </w:t>
+      </w:r>
+      <w:r>
+        <w:t>ș</w:t>
+      </w:r>
+      <w:r>
+        <w:t>i creeaz</w:t>
+      </w:r>
+      <w:r>
+        <w:t>ă</w:t>
+      </w:r>
+      <w:r>
+        <w:t xml:space="preserve"> o instan</w:t>
+      </w:r>
+      <w:r>
+        <w:t>ță</w:t>
+      </w:r>
+      <w:r>
+        <w:t xml:space="preserve"> Axios cu baseURL-ul corespunz</w:t>
+      </w:r>
+      <w:r>
+        <w:t>ă</w:t>
+      </w:r>
+      <w:r>
+        <w:t>tor.</w:t>
+      </w:r>
+      <w:r>
+        <w:t xml:space="preserve"> </w:t>
+      </w:r>
+      <w:r>
+        <w:t>Astfel, aceea</w:t>
+      </w:r>
+      <w:r>
+        <w:t>ș</w:t>
+      </w:r>
+      <w:r>
+        <w:t>i baz</w:t>
+      </w:r>
+      <w:r>
+        <w:t>ă</w:t>
+      </w:r>
+      <w:r>
+        <w:t xml:space="preserve"> de cod func</w:t>
+      </w:r>
+      <w:r>
+        <w:t>ț</w:t>
+      </w:r>
+      <w:r>
+        <w:t>ioneaz</w:t>
+      </w:r>
+      <w:r>
+        <w:t>ă</w:t>
+      </w:r>
+      <w:r>
+        <w:t xml:space="preserve"> at</w:t>
       </w:r>
       <w:r>
         <w:t>â</w:t>
       </w:r>
       <w:r>
-        <w:t>t cererile HTTP pentru API-ul REST, c</w:t>
+        <w:t>t local (c</w:t>
+      </w:r>
+      <w:r>
+        <w:t>ă</w:t>
+      </w:r>
+      <w:r>
+        <w:t>tre localhost:8000)</w:t>
+      </w:r>
+      <w:r>
+        <w:t xml:space="preserve"> </w:t>
+      </w:r>
+      <w:r>
+        <w:t>c</w:t>
       </w:r>
       <w:r>
         <w:t>â</w:t>
@@ -20299,1191 +20858,312 @@
         <w:t>ș</w:t>
       </w:r>
       <w:r>
-        <w:t>i conexiunile WebSocket</w:t>
-      </w:r>
-    </w:p>
-    <w:p>
-      <w:r>
-        <w:t xml:space="preserve">       pentru actualiz</w:t>
+        <w:t xml:space="preserve">i </w:t>
+      </w:r>
+      <w:r>
+        <w:t>î</w:t>
+      </w:r>
+      <w:r>
+        <w:t>n produc</w:t>
+      </w:r>
+      <w:r>
+        <w:t>ț</w:t>
+      </w:r>
+      <w:r>
+        <w:t>ie (c</w:t>
       </w:r>
       <w:r>
         <w:t>ă</w:t>
       </w:r>
       <w:r>
-        <w:t xml:space="preserve">rile </w:t>
+        <w:t>tre api.rift-pulse.com).</w:t>
+      </w:r>
+    </w:p>
+    <w:p>
+      <w:r>
+        <w:t xml:space="preserve">Serverul ASGI Daphne: </w:t>
+      </w:r>
+      <w:r>
+        <w:t>Î</w:t>
+      </w:r>
+      <w:r>
+        <w:t>n locul serverului de dezvoltare Django, produc</w:t>
+      </w:r>
+      <w:r>
+        <w:t>ț</w:t>
+      </w:r>
+      <w:r>
+        <w:t>ia</w:t>
+      </w:r>
+      <w:r>
+        <w:t xml:space="preserve"> </w:t>
+      </w:r>
+      <w:r>
+        <w:t>utilizeaz</w:t>
+      </w:r>
+      <w:r>
+        <w:t>ă</w:t>
+      </w:r>
+      <w:r>
+        <w:t xml:space="preserve"> Daphne, un server ASGI performant care suport</w:t>
+      </w:r>
+      <w:r>
+        <w:t>ă</w:t>
+      </w:r>
+      <w:r>
+        <w:t xml:space="preserve"> nativ at</w:t>
+      </w:r>
+      <w:r>
+        <w:t>â</w:t>
+      </w:r>
+      <w:r>
+        <w:t>t protocolul</w:t>
+      </w:r>
+      <w:r>
+        <w:t xml:space="preserve"> </w:t>
+      </w:r>
+      <w:r>
+        <w:t>HTTP c</w:t>
+      </w:r>
+      <w:r>
+        <w:t>â</w:t>
+      </w:r>
+      <w:r>
+        <w:t xml:space="preserve">t </w:t>
+      </w:r>
+      <w:r>
+        <w:t>ș</w:t>
+      </w:r>
+      <w:r>
+        <w:t xml:space="preserve">i WebSocket. Daphne este </w:t>
       </w:r>
       <w:r>
         <w:t>î</w:t>
       </w:r>
       <w:r>
-        <w:t>n timp real. La fiecare pornire a serviciului,</w:t>
-      </w:r>
-    </w:p>
-    <w:p>
-      <w:r>
-        <w:t xml:space="preserve">       se execut</w:t>
+        <w:t xml:space="preserve">nregistrat </w:t>
+      </w:r>
+      <w:r>
+        <w:t>î</w:t>
+      </w:r>
+      <w:r>
+        <w:t xml:space="preserve">n INSTALLED_APPS </w:t>
+      </w:r>
+      <w:r>
+        <w:t>ș</w:t>
+      </w:r>
+      <w:r>
+        <w:t>i configurat</w:t>
+      </w:r>
+      <w:r>
+        <w:t xml:space="preserve"> </w:t>
+      </w:r>
+      <w:r>
+        <w:t xml:space="preserve">ca punct de intrare </w:t>
+      </w:r>
+      <w:r>
+        <w:t>î</w:t>
+      </w:r>
+      <w:r>
+        <w:t>n Procfile-ul backend-ului.</w:t>
+      </w:r>
+    </w:p>
+    <w:p>
+      <w:r>
+        <w:t xml:space="preserve">Channel layers cu Redis: </w:t>
+      </w:r>
+      <w:r>
+        <w:t>Î</w:t>
+      </w:r>
+      <w:r>
+        <w:t>n dezvoltare, Django Channels utilizeaz</w:t>
       </w:r>
       <w:r>
         <w:t>ă</w:t>
       </w:r>
       <w:r>
-        <w:t xml:space="preserve"> automat migr</w:t>
+        <w:t xml:space="preserve"> un</w:t>
+      </w:r>
+      <w:r>
+        <w:t xml:space="preserve"> </w:t>
+      </w:r>
+      <w:r>
+        <w:t xml:space="preserve">InMemoryChannelLayer pentru simplitate. </w:t>
+      </w:r>
+      <w:r>
+        <w:t>Î</w:t>
+      </w:r>
+      <w:r>
+        <w:t>n productie, c</w:t>
+      </w:r>
+      <w:r>
+        <w:t>â</w:t>
+      </w:r>
+      <w:r>
+        <w:t>nd variabila de mediu</w:t>
+      </w:r>
+      <w:r>
+        <w:t xml:space="preserve"> </w:t>
+      </w:r>
+      <w:r>
+        <w:t>REDIS_URL este prezent</w:t>
       </w:r>
       <w:r>
         <w:t>ă</w:t>
       </w:r>
       <w:r>
-        <w:t xml:space="preserve">rile bazei de date </w:t>
+        <w:t xml:space="preserve"> (furnizat</w:t>
+      </w:r>
+      <w:r>
+        <w:t>ă</w:t>
+      </w:r>
+      <w:r>
+        <w:t xml:space="preserve"> automat de plugin-ul Redis din Railway),</w:t>
+      </w:r>
+      <w:r>
+        <w:t xml:space="preserve"> </w:t>
+      </w:r>
+      <w:r>
+        <w:t>aplica</w:t>
+      </w:r>
+      <w:r>
+        <w:t>ț</w:t>
+      </w:r>
+      <w:r>
+        <w:t>ia comut</w:t>
+      </w:r>
+      <w:r>
+        <w:t>ă</w:t>
+      </w:r>
+      <w:r>
+        <w:t xml:space="preserve"> automat pe RedisChannelLayer, care permite comunicarea </w:t>
+      </w:r>
+      <w:r>
+        <w:t>î</w:t>
+      </w:r>
+      <w:r>
+        <w:t>ntre</w:t>
+      </w:r>
+      <w:r>
+        <w:t xml:space="preserve"> </w:t>
+      </w:r>
+      <w:r>
+        <w:t xml:space="preserve">procese </w:t>
       </w:r>
       <w:r>
         <w:t>ș</w:t>
       </w:r>
       <w:r>
-        <w:t>i colectarea fi</w:t>
+        <w:t>i suport</w:t>
+      </w:r>
+      <w:r>
+        <w:t>ă</w:t>
+      </w:r>
+      <w:r>
+        <w:t xml:space="preserve"> scalarea pe mai multe instan</w:t>
+      </w:r>
+      <w:r>
+        <w:t>ț</w:t>
+      </w:r>
+      <w:r>
+        <w:t>e</w:t>
+      </w:r>
+      <w:r>
+        <w:t>.</w:t>
+      </w:r>
+    </w:p>
+    <w:p>
+      <w:r>
+        <w:t xml:space="preserve">Migrarea datelor: Transferul bazei de date din mediul de dezvoltare </w:t>
+      </w:r>
+      <w:r>
+        <w:t>î</w:t>
+      </w:r>
+      <w:r>
+        <w:t>n</w:t>
+      </w:r>
+      <w:r>
+        <w:t xml:space="preserve"> </w:t>
+      </w:r>
+      <w:r>
+        <w:t>produc</w:t>
+      </w:r>
+      <w:r>
+        <w:t>ț</w:t>
+      </w:r>
+      <w:r>
+        <w:t xml:space="preserve">ie a fost realizat prin exportul cu pg_dump </w:t>
+      </w:r>
+      <w:r>
+        <w:t>î</w:t>
+      </w:r>
+      <w:r>
+        <w:t xml:space="preserve">n format custom (-Fc) </w:t>
       </w:r>
       <w:r>
         <w:t>ș</w:t>
       </w:r>
       <w:r>
-        <w:t>ierelor</w:t>
-      </w:r>
-    </w:p>
-    <w:p>
-      <w:r>
-        <w:t xml:space="preserve">       statice </w:t>
+        <w:t>i</w:t>
+      </w:r>
+      <w:r>
+        <w:t xml:space="preserve"> </w:t>
+      </w:r>
+      <w:r>
+        <w:t>restaurarea cu pg_restore cu flagul --no-owner pe URL-ul public al bazei de</w:t>
+      </w:r>
+      <w:r>
+        <w:t xml:space="preserve"> </w:t>
+      </w:r>
+      <w:r>
+        <w:t>date Railway. Aceast</w:t>
+      </w:r>
+      <w:r>
+        <w:t>ă</w:t>
+      </w:r>
+      <w:r>
+        <w:t xml:space="preserve"> abordare a copiat integral structura </w:t>
+      </w:r>
+      <w:r>
+        <w:t>ș</w:t>
+      </w:r>
+      <w:r>
+        <w:t>i datele (echipe,</w:t>
+      </w:r>
+      <w:r>
+        <w:t xml:space="preserve"> </w:t>
+      </w:r>
+      <w:r>
+        <w:t xml:space="preserve">jucatori, turnee, meciuri, profiluri de utilizator) </w:t>
       </w:r>
       <w:r>
         <w:t>î</w:t>
       </w:r>
       <w:r>
-        <w:t>nainte de lansarea serverului.</w:t>
-      </w:r>
-    </w:p>
-    <w:p>
-      <w:pPr>
-        <w:jc w:val="left"/>
-      </w:pPr>
-    </w:p>
-    <w:p>
-      <w:r>
-        <w:t xml:space="preserve">    2) Serviciul </w:t>
-      </w:r>
-      <w:r>
-        <w:t>qcluster</w:t>
-      </w:r>
-      <w:r>
-        <w:t xml:space="preserve"> - ruleaz</w:t>
+        <w:t>ntr-o singur</w:t>
       </w:r>
       <w:r>
         <w:t>ă</w:t>
       </w:r>
       <w:r>
-        <w:t xml:space="preserve"> procesul Django-Q (qcluster) responsabil</w:t>
-      </w:r>
-    </w:p>
-    <w:p>
-      <w:r>
-        <w:t xml:space="preserve">       cu executarea task-urilor periodice: fetch-ul program</w:t>
-      </w:r>
-      <w:r>
-        <w:t>ă</w:t>
-      </w:r>
-      <w:r>
-        <w:t>rilor meciuri</w:t>
-      </w:r>
-      <w:r>
-        <w:t>lor</w:t>
-      </w:r>
-    </w:p>
-    <w:p>
-      <w:r>
-        <w:t xml:space="preserve">       la fiecare 15 minute, </w:t>
-      </w:r>
-      <w:r>
-        <w:t>actualizarea</w:t>
-      </w:r>
-      <w:r>
-        <w:t xml:space="preserve"> rezultatelor la fiecare 5 minute </w:t>
-      </w:r>
-      <w:r>
-        <w:t>ș</w:t>
-      </w:r>
-      <w:r>
-        <w:t>i</w:t>
-      </w:r>
-    </w:p>
-    <w:p>
-      <w:r>
-        <w:t xml:space="preserve">       trimiterea notificarilor prin email. Acest serviciu utilizeaz</w:t>
-      </w:r>
-      <w:r>
-        <w:t>ă</w:t>
-      </w:r>
-      <w:r>
-        <w:t xml:space="preserve"> aceea</w:t>
-      </w:r>
-      <w:r>
-        <w:t>ș</w:t>
-      </w:r>
-      <w:r>
-        <w:t>i</w:t>
-      </w:r>
-    </w:p>
-    <w:p>
-      <w:r>
-        <w:t xml:space="preserve">       baz</w:t>
-      </w:r>
-      <w:r>
-        <w:t>ă</w:t>
-      </w:r>
-      <w:r>
-        <w:t xml:space="preserve"> de date ca serviciul web.</w:t>
-      </w:r>
-    </w:p>
-    <w:p>
-      <w:pPr>
-        <w:jc w:val="left"/>
-      </w:pPr>
-    </w:p>
-    <w:p>
-      <w:r>
-        <w:t xml:space="preserve">    3) Baza de date PostgreSQL - </w:t>
-      </w:r>
-      <w:r>
-        <w:t>a</w:t>
-      </w:r>
-      <w:r>
-        <w:t>provizionat</w:t>
-      </w:r>
-      <w:r>
-        <w:t>ă</w:t>
-      </w:r>
-      <w:r>
-        <w:t xml:space="preserve"> automat de Railway ca plugin,</w:t>
-      </w:r>
-    </w:p>
-    <w:p>
-      <w:r>
-        <w:t xml:space="preserve">       cu conexiunea configurat</w:t>
-      </w:r>
-      <w:r>
-        <w:t>ă</w:t>
-      </w:r>
-      <w:r>
-        <w:t xml:space="preserve"> prin variabila de mediu DATABASE_URL. </w:t>
-      </w:r>
-      <w:r>
-        <w:tab/>
-        <w:t xml:space="preserve">       </w:t>
-      </w:r>
-      <w:r>
-        <w:t>Datel</w:t>
-      </w:r>
-      <w:r>
-        <w:t xml:space="preserve">e </w:t>
-      </w:r>
-      <w:r>
-        <w:t>din baza de date local</w:t>
-      </w:r>
-      <w:r>
-        <w:t>ă</w:t>
-      </w:r>
-      <w:r>
-        <w:t xml:space="preserve"> de dezvoltare au fost migrate </w:t>
-      </w:r>
-      <w:r>
-        <w:t>î</w:t>
-      </w:r>
-      <w:r>
-        <w:t>n produc</w:t>
+        <w:t xml:space="preserve"> opera</w:t>
       </w:r>
       <w:r>
         <w:t>ț</w:t>
       </w:r>
       <w:r>
-        <w:t>ie</w:t>
-      </w:r>
-    </w:p>
-    <w:p>
-      <w:r>
-        <w:t xml:space="preserve">       folosind utilitarele pg_dump </w:t>
-      </w:r>
-      <w:r>
-        <w:t>ș</w:t>
-      </w:r>
-      <w:r>
-        <w:t>i pg_restore.</w:t>
-      </w:r>
-    </w:p>
-    <w:p>
-      <w:pPr>
-        <w:jc w:val="left"/>
-      </w:pPr>
-    </w:p>
-    <w:p>
-      <w:pPr>
-        <w:jc w:val="left"/>
-      </w:pPr>
-      <w:r>
-        <w:t xml:space="preserve">    4) Serviciul frontend - serve</w:t>
-      </w:r>
-      <w:r>
-        <w:t>ș</w:t>
-      </w:r>
-      <w:r>
-        <w:t>te build-ul static al aplica</w:t>
-      </w:r>
-      <w:r>
-        <w:t>ț</w:t>
-      </w:r>
-      <w:r>
-        <w:t>iei React</w:t>
-      </w:r>
-    </w:p>
-    <w:p>
-      <w:pPr>
-        <w:jc w:val="left"/>
-      </w:pPr>
-      <w:r>
-        <w:t xml:space="preserve">       folosind pachetul npm 'serve'. Fi</w:t>
-      </w:r>
-      <w:r>
-        <w:t>ș</w:t>
-      </w:r>
-      <w:r>
-        <w:t>ierul nixpacks.toml configureaz</w:t>
-      </w:r>
-      <w:r>
-        <w:t>ă</w:t>
-      </w:r>
-    </w:p>
-    <w:p>
-      <w:pPr>
-        <w:jc w:val="left"/>
-      </w:pPr>
-      <w:r>
-        <w:t xml:space="preserve">       explicit mediul Node.js pentru fazele de build </w:t>
-      </w:r>
-      <w:r>
-        <w:t>ș</w:t>
-      </w:r>
-      <w:r>
-        <w:t>i runtime, asigur</w:t>
-      </w:r>
-      <w:r>
-        <w:t>â</w:t>
-      </w:r>
-      <w:r>
-        <w:t>nd</w:t>
-      </w:r>
-    </w:p>
-    <w:p>
-      <w:pPr>
-        <w:jc w:val="left"/>
-      </w:pPr>
-      <w:r>
-        <w:t xml:space="preserve">       disponibilitatea interpretorului </w:t>
-      </w:r>
-      <w:r>
-        <w:t>î</w:t>
-      </w:r>
-      <w:r>
-        <w:t>n ambele etape.</w:t>
-      </w:r>
-    </w:p>
-    <w:p>
-      <w:pPr>
-        <w:jc w:val="left"/>
-      </w:pPr>
-    </w:p>
-    <w:p>
-      <w:r>
-        <w:t>Preg</w:t>
-      </w:r>
-      <w:r>
-        <w:t>ă</w:t>
-      </w:r>
-      <w:r>
-        <w:t>tirea codului pentru produc</w:t>
-      </w:r>
-      <w:r>
-        <w:t>ț</w:t>
-      </w:r>
-      <w:r>
-        <w:t>ie a necesitat mai multe modific</w:t>
-      </w:r>
-      <w:r>
-        <w:t>ă</w:t>
-      </w:r>
-      <w:r>
-        <w:t>ri:</w:t>
-      </w:r>
-    </w:p>
-    <w:p>
-      <w:pPr>
-        <w:jc w:val="left"/>
-      </w:pPr>
-    </w:p>
-    <w:p>
-      <w:r>
-        <w:t xml:space="preserve">    Externalizarea configur</w:t>
-      </w:r>
-      <w:r>
-        <w:t>ă</w:t>
-      </w:r>
-      <w:r>
-        <w:t xml:space="preserve">rilor sensibile: Toate secretele </w:t>
-      </w:r>
-      <w:r>
-        <w:t>ș</w:t>
-      </w:r>
-      <w:r>
-        <w:t>i configurarile</w:t>
-      </w:r>
-      <w:r>
-        <w:t xml:space="preserve"> </w:t>
-      </w:r>
-      <w:r>
-        <w:t>dependente de mediu au fost mutate din fi</w:t>
-      </w:r>
-      <w:r>
-        <w:t>ș</w:t>
-      </w:r>
-      <w:r>
-        <w:t xml:space="preserve">iere hardcodate </w:t>
-      </w:r>
-      <w:r>
-        <w:t>î</w:t>
-      </w:r>
-      <w:r>
-        <w:t>n variabile de</w:t>
-      </w:r>
-      <w:r>
-        <w:t xml:space="preserve"> </w:t>
-      </w:r>
-      <w:r>
-        <w:t>mediu. SECRET_KEY, DEBUG, ALLOWED_HOSTS, CORS_ALLOWED_ORIGINS, creden</w:t>
-      </w:r>
-      <w:r>
-        <w:t>ț</w:t>
-      </w:r>
-      <w:r>
-        <w:t>ialele</w:t>
-      </w:r>
-      <w:r>
-        <w:t xml:space="preserve"> </w:t>
-      </w:r>
-      <w:r>
-        <w:t xml:space="preserve">email </w:t>
-      </w:r>
-      <w:r>
-        <w:t>ș</w:t>
-      </w:r>
-      <w:r>
-        <w:t>i cheia API LoL Esports sunt citite din os.environ cu valori implicite</w:t>
-      </w:r>
-      <w:r>
-        <w:t xml:space="preserve"> </w:t>
-      </w:r>
-      <w:r>
-        <w:t>pentru dezvoltarea local</w:t>
-      </w:r>
-      <w:r>
-        <w:t>ă</w:t>
-      </w:r>
-      <w:r>
-        <w:t>. Acest lucru permite rularea aceluia</w:t>
-      </w:r>
-      <w:r>
-        <w:t>ș</w:t>
-      </w:r>
-      <w:r>
-        <w:t>i cod at</w:t>
-      </w:r>
-      <w:r>
-        <w:t>â</w:t>
-      </w:r>
-      <w:r>
-        <w:t>t</w:t>
-      </w:r>
-      <w:r>
-        <w:t xml:space="preserve"> </w:t>
-      </w:r>
-      <w:r>
-        <w:t>local c</w:t>
-      </w:r>
-      <w:r>
-        <w:t>â</w:t>
-      </w:r>
-      <w:r>
-        <w:t xml:space="preserve">t </w:t>
-      </w:r>
-      <w:r>
-        <w:t>ș</w:t>
-      </w:r>
-      <w:r>
-        <w:t xml:space="preserve">i </w:t>
-      </w:r>
-      <w:r>
-        <w:t>î</w:t>
-      </w:r>
-      <w:r>
-        <w:t>n produc</w:t>
-      </w:r>
-      <w:r>
-        <w:t>ț</w:t>
-      </w:r>
-      <w:r>
-        <w:t>ie, f</w:t>
-      </w:r>
-      <w:r>
-        <w:t>ă</w:t>
-      </w:r>
-      <w:r>
-        <w:t>r</w:t>
-      </w:r>
-      <w:r>
-        <w:t>ă</w:t>
-      </w:r>
-      <w:r>
-        <w:t xml:space="preserve"> modific</w:t>
-      </w:r>
-      <w:r>
-        <w:t>ă</w:t>
-      </w:r>
-      <w:r>
-        <w:t>ri.</w:t>
-      </w:r>
-    </w:p>
-    <w:p/>
-    <w:p>
-      <w:r>
-        <w:lastRenderedPageBreak/>
-        <w:t>Configurarea bazei de date: Biblioteca dj-database-url parseaz</w:t>
-      </w:r>
-      <w:r>
-        <w:t>ă</w:t>
-      </w:r>
-      <w:r>
-        <w:t xml:space="preserve"> automat</w:t>
-      </w:r>
-      <w:r>
-        <w:t xml:space="preserve"> </w:t>
-      </w:r>
-      <w:r>
-        <w:t>variabila DATABASE_URL furnizat</w:t>
-      </w:r>
-      <w:r>
-        <w:t>ă</w:t>
-      </w:r>
-      <w:r>
-        <w:t xml:space="preserve"> de Railway, elimin</w:t>
-      </w:r>
-      <w:r>
-        <w:t>â</w:t>
-      </w:r>
-      <w:r>
-        <w:t>nd necesitatea configur</w:t>
-      </w:r>
-      <w:r>
-        <w:t>ă</w:t>
-      </w:r>
-      <w:r>
-        <w:t>rii</w:t>
-      </w:r>
-      <w:r>
-        <w:t xml:space="preserve"> </w:t>
-      </w:r>
-      <w:r>
-        <w:t xml:space="preserve">individuale a host-ului, portului, numelui bazei de date </w:t>
-      </w:r>
-      <w:r>
-        <w:t>ș</w:t>
-      </w:r>
-      <w:r>
-        <w:t>i creden</w:t>
-      </w:r>
-      <w:r>
-        <w:t>ț</w:t>
-      </w:r>
-      <w:r>
-        <w:t>ialelor.Local, se folose</w:t>
-      </w:r>
-      <w:r>
-        <w:t>ș</w:t>
-      </w:r>
-      <w:r>
-        <w:t>te un URL PostgreSQL implicit c</w:t>
-      </w:r>
-      <w:r>
-        <w:t>ă</w:t>
-      </w:r>
-      <w:r>
-        <w:t>tre baza de date de dezvoltare.</w:t>
-      </w:r>
-    </w:p>
-    <w:p>
-      <w:r>
-        <w:t xml:space="preserve">    Servirea fi</w:t>
-      </w:r>
-      <w:r>
-        <w:t>ș</w:t>
-      </w:r>
-      <w:r>
-        <w:t>ierelor statice: Middleware-ul WhiteNoise a fost ad</w:t>
-      </w:r>
-      <w:r>
-        <w:t>ă</w:t>
-      </w:r>
-      <w:r>
-        <w:t>ugat imediat</w:t>
-      </w:r>
-      <w:r>
-        <w:t xml:space="preserve"> </w:t>
-      </w:r>
-      <w:r>
-        <w:t>dup</w:t>
-      </w:r>
-      <w:r>
-        <w:t>ă</w:t>
-      </w:r>
-      <w:r>
-        <w:t xml:space="preserve"> SecurityMiddleware </w:t>
-      </w:r>
-      <w:r>
-        <w:t>î</w:t>
-      </w:r>
-      <w:r>
-        <w:t>n lan</w:t>
-      </w:r>
-      <w:r>
-        <w:t>ț</w:t>
-      </w:r>
-      <w:r>
-        <w:t>ul de middleware Django. Acesta serve</w:t>
-      </w:r>
-      <w:r>
-        <w:t>ș</w:t>
-      </w:r>
-      <w:r>
-        <w:t>te fi</w:t>
-      </w:r>
-      <w:r>
-        <w:t>ș</w:t>
-      </w:r>
-      <w:r>
-        <w:t>ierele</w:t>
-      </w:r>
-      <w:r>
-        <w:t xml:space="preserve"> </w:t>
-      </w:r>
-      <w:r>
-        <w:t>statice (CSS, JavaScript, imagini) direct din aplica</w:t>
-      </w:r>
-      <w:r>
-        <w:t>ț</w:t>
-      </w:r>
-      <w:r>
-        <w:t>ia Python.Fi</w:t>
-      </w:r>
-      <w:r>
-        <w:t>ș</w:t>
-      </w:r>
-      <w:r>
-        <w:t>ierele media (logo-urile echipelor) sunt</w:t>
-      </w:r>
-      <w:r>
-        <w:t xml:space="preserve"> </w:t>
-      </w:r>
-      <w:r>
-        <w:t>servite printr-un URL pattern dedicat care func</w:t>
-      </w:r>
-      <w:r>
-        <w:t>ț</w:t>
-      </w:r>
-      <w:r>
-        <w:t>ioneaz</w:t>
-      </w:r>
-      <w:r>
-        <w:t>ă</w:t>
-      </w:r>
-      <w:r>
-        <w:t xml:space="preserve"> indiferent de valoarea</w:t>
-      </w:r>
-      <w:r>
-        <w:t xml:space="preserve"> </w:t>
-      </w:r>
-      <w:r>
-        <w:t>flagului DEBUG.</w:t>
-      </w:r>
-    </w:p>
-    <w:p>
-      <w:r>
-        <w:t xml:space="preserve">    Securitate </w:t>
-      </w:r>
-      <w:r>
-        <w:t>î</w:t>
-      </w:r>
-      <w:r>
-        <w:t>n produc</w:t>
-      </w:r>
-      <w:r>
-        <w:t>ț</w:t>
-      </w:r>
-      <w:r>
-        <w:t>ie: C</w:t>
-      </w:r>
-      <w:r>
-        <w:t>â</w:t>
-      </w:r>
-      <w:r>
-        <w:t>nd DEBUG este dezactivat, aplica</w:t>
-      </w:r>
-      <w:r>
-        <w:t>ț</w:t>
-      </w:r>
-      <w:r>
-        <w:t>ia activeaz</w:t>
-      </w:r>
-      <w:r>
-        <w:t xml:space="preserve">ă </w:t>
-      </w:r>
-      <w:r>
-        <w:t>automat mai multe masuri de securitate: redirectarea automat</w:t>
-      </w:r>
-      <w:r>
-        <w:t>ă</w:t>
-      </w:r>
-      <w:r>
-        <w:t xml:space="preserve"> HTTP c</w:t>
-      </w:r>
-      <w:r>
-        <w:t>ă</w:t>
-      </w:r>
-      <w:r>
-        <w:t>tre HTTPS</w:t>
-      </w:r>
-      <w:r>
-        <w:t xml:space="preserve"> </w:t>
-      </w:r>
-      <w:r>
-        <w:t xml:space="preserve">(SECURE_SSL_REDIRECT), marcarea cookie-urilor de sesiune </w:t>
-      </w:r>
-      <w:r>
-        <w:t>ș</w:t>
-      </w:r>
-      <w:r>
-        <w:t>i CSRF ca secure</w:t>
-      </w:r>
-      <w:r>
-        <w:t xml:space="preserve"> </w:t>
-      </w:r>
-      <w:r>
-        <w:t>(transmise doar prin HTTPS), setarea headerului SECURE_PROXY_SSL_HEADER</w:t>
-      </w:r>
-      <w:r>
-        <w:t xml:space="preserve"> </w:t>
-      </w:r>
-      <w:r>
-        <w:t>pentru</w:t>
-      </w:r>
-      <w:r>
-        <w:t xml:space="preserve"> </w:t>
-      </w:r>
-      <w:r>
-        <w:t>detectarea corect</w:t>
-      </w:r>
-      <w:r>
-        <w:t>ă</w:t>
-      </w:r>
-      <w:r>
-        <w:t xml:space="preserve"> a protocolului din spatele proxy-ului Railway </w:t>
-      </w:r>
-      <w:r>
-        <w:t>ș</w:t>
-      </w:r>
-      <w:r>
-        <w:t>i configurarea</w:t>
-      </w:r>
-      <w:r>
-        <w:t xml:space="preserve"> </w:t>
-      </w:r>
-      <w:r>
-        <w:t xml:space="preserve">CSRF_TRUSTED_ORIGINS pentru a accepta cereri de la domeniile frontend </w:t>
-      </w:r>
-      <w:r>
-        <w:t>ș</w:t>
-      </w:r>
-      <w:r>
-        <w:t>i backend.</w:t>
-      </w:r>
-    </w:p>
-    <w:p>
-      <w:r>
-        <w:t xml:space="preserve">    Centralizarea configur</w:t>
-      </w:r>
-      <w:r>
-        <w:t>ă</w:t>
-      </w:r>
-      <w:r>
-        <w:t>rii API pe frontend: Toate cele 26 de apeluri HTTP</w:t>
-      </w:r>
-      <w:r>
-        <w:t xml:space="preserve"> </w:t>
-      </w:r>
-      <w:r>
-        <w:t>hardcodate c</w:t>
-      </w:r>
-      <w:r>
-        <w:t>ă</w:t>
-      </w:r>
-      <w:r>
-        <w:t>tre http://localhost:8000 din cele 10 fi</w:t>
-      </w:r>
-      <w:r>
-        <w:t>ș</w:t>
-      </w:r>
-      <w:r>
-        <w:t>iere componente React au</w:t>
-      </w:r>
-      <w:r>
-        <w:t xml:space="preserve"> </w:t>
-      </w:r>
-      <w:r>
-        <w:t xml:space="preserve">fost </w:t>
-      </w:r>
-      <w:r>
-        <w:t>î</w:t>
-      </w:r>
-      <w:r>
-        <w:t>nlocuite cu o instan</w:t>
-      </w:r>
-      <w:r>
-        <w:t>ță</w:t>
-      </w:r>
-      <w:r>
-        <w:t xml:space="preserve"> Axios centralizat</w:t>
-      </w:r>
-      <w:r>
-        <w:t>ă</w:t>
-      </w:r>
-      <w:r>
-        <w:t>. Fi</w:t>
-      </w:r>
-      <w:r>
-        <w:t>ș</w:t>
-      </w:r>
-      <w:r>
-        <w:t>ierul api.js cite</w:t>
-      </w:r>
-      <w:r>
-        <w:t>ș</w:t>
-      </w:r>
-      <w:r>
-        <w:t>te</w:t>
-      </w:r>
-      <w:r>
-        <w:t xml:space="preserve"> </w:t>
-      </w:r>
-      <w:r>
-        <w:t>variabila de mediu REACT_APP_API_URL (setat</w:t>
-      </w:r>
-      <w:r>
-        <w:t>ă</w:t>
-      </w:r>
-      <w:r>
-        <w:t xml:space="preserve"> la build time prin fi</w:t>
-      </w:r>
-      <w:r>
-        <w:t>ș</w:t>
-      </w:r>
-      <w:r>
-        <w:t>ierul</w:t>
-      </w:r>
-      <w:r>
-        <w:t xml:space="preserve"> </w:t>
-      </w:r>
-      <w:r>
-        <w:t xml:space="preserve">.env.production) </w:t>
-      </w:r>
-      <w:r>
-        <w:t>ș</w:t>
-      </w:r>
-      <w:r>
-        <w:t>i creeaz</w:t>
-      </w:r>
-      <w:r>
-        <w:t>ă</w:t>
-      </w:r>
-      <w:r>
-        <w:t xml:space="preserve"> o instan</w:t>
-      </w:r>
-      <w:r>
-        <w:t>ță</w:t>
-      </w:r>
-      <w:r>
-        <w:t xml:space="preserve"> Axios cu baseURL-ul corespunz</w:t>
-      </w:r>
-      <w:r>
-        <w:t>ă</w:t>
-      </w:r>
-      <w:r>
-        <w:t>tor.</w:t>
-      </w:r>
-      <w:r>
-        <w:t xml:space="preserve"> </w:t>
-      </w:r>
-      <w:r>
-        <w:t>Astfel, aceea</w:t>
-      </w:r>
-      <w:r>
-        <w:t>ș</w:t>
-      </w:r>
-      <w:r>
-        <w:t>i baz</w:t>
-      </w:r>
-      <w:r>
-        <w:t>ă</w:t>
-      </w:r>
-      <w:r>
-        <w:t xml:space="preserve"> de cod func</w:t>
-      </w:r>
-      <w:r>
-        <w:t>ț</w:t>
-      </w:r>
-      <w:r>
-        <w:t>ioneaz</w:t>
-      </w:r>
-      <w:r>
-        <w:t>ă</w:t>
-      </w:r>
-      <w:r>
-        <w:t xml:space="preserve"> at</w:t>
-      </w:r>
-      <w:r>
-        <w:t>â</w:t>
-      </w:r>
-      <w:r>
-        <w:t>t local (c</w:t>
-      </w:r>
-      <w:r>
-        <w:t>ă</w:t>
-      </w:r>
-      <w:r>
-        <w:t>tre localhost:8000)</w:t>
-      </w:r>
-      <w:r>
-        <w:t xml:space="preserve"> </w:t>
-      </w:r>
-      <w:r>
-        <w:t>c</w:t>
-      </w:r>
-      <w:r>
-        <w:t>â</w:t>
-      </w:r>
-      <w:r>
-        <w:t xml:space="preserve">t </w:t>
-      </w:r>
-      <w:r>
-        <w:t>ș</w:t>
-      </w:r>
-      <w:r>
-        <w:t xml:space="preserve">i </w:t>
-      </w:r>
-      <w:r>
-        <w:t>î</w:t>
-      </w:r>
-      <w:r>
-        <w:t>n produc</w:t>
-      </w:r>
-      <w:r>
-        <w:t>ț</w:t>
-      </w:r>
-      <w:r>
-        <w:t>ie (c</w:t>
-      </w:r>
-      <w:r>
-        <w:t>ă</w:t>
-      </w:r>
-      <w:r>
-        <w:t>tre api.rift-pulse.com).</w:t>
-      </w:r>
-    </w:p>
-    <w:p>
-      <w:r>
-        <w:t xml:space="preserve">Serverul ASGI Daphne: </w:t>
-      </w:r>
-      <w:r>
-        <w:t>Î</w:t>
-      </w:r>
-      <w:r>
-        <w:t>n locul serverului de dezvoltare Django, produc</w:t>
-      </w:r>
-      <w:r>
-        <w:t>ț</w:t>
-      </w:r>
-      <w:r>
-        <w:t>ia</w:t>
-      </w:r>
-      <w:r>
-        <w:t xml:space="preserve"> </w:t>
-      </w:r>
-      <w:r>
-        <w:t>utilizeaz</w:t>
-      </w:r>
-      <w:r>
-        <w:t>ă</w:t>
-      </w:r>
-      <w:r>
-        <w:t xml:space="preserve"> Daphne, un server ASGI performant care suport</w:t>
-      </w:r>
-      <w:r>
-        <w:t>ă</w:t>
-      </w:r>
-      <w:r>
-        <w:t xml:space="preserve"> nativ at</w:t>
-      </w:r>
-      <w:r>
-        <w:t>â</w:t>
-      </w:r>
-      <w:r>
-        <w:t>t protocolul</w:t>
-      </w:r>
-      <w:r>
-        <w:t xml:space="preserve"> </w:t>
-      </w:r>
-      <w:r>
-        <w:t>HTTP c</w:t>
-      </w:r>
-      <w:r>
-        <w:t>â</w:t>
-      </w:r>
-      <w:r>
-        <w:t xml:space="preserve">t </w:t>
-      </w:r>
-      <w:r>
-        <w:t>ș</w:t>
-      </w:r>
-      <w:r>
-        <w:t xml:space="preserve">i WebSocket. Daphne este </w:t>
-      </w:r>
-      <w:r>
-        <w:t>î</w:t>
-      </w:r>
-      <w:r>
-        <w:t xml:space="preserve">nregistrat </w:t>
-      </w:r>
-      <w:r>
-        <w:t>î</w:t>
-      </w:r>
-      <w:r>
-        <w:t xml:space="preserve">n INSTALLED_APPS </w:t>
-      </w:r>
-      <w:r>
-        <w:t>ș</w:t>
-      </w:r>
-      <w:r>
-        <w:t>i configurat</w:t>
-      </w:r>
-      <w:r>
-        <w:t xml:space="preserve"> </w:t>
-      </w:r>
-      <w:r>
-        <w:t xml:space="preserve">ca punct de intrare </w:t>
-      </w:r>
-      <w:r>
-        <w:t>î</w:t>
-      </w:r>
-      <w:r>
-        <w:t>n Procfile-ul backend-ului.</w:t>
-      </w:r>
-    </w:p>
-    <w:p>
-      <w:r>
-        <w:t xml:space="preserve">Channel layers cu Redis: </w:t>
-      </w:r>
-      <w:r>
-        <w:t>Î</w:t>
-      </w:r>
-      <w:r>
-        <w:t>n dezvoltare, Django Channels utilizeaz</w:t>
-      </w:r>
-      <w:r>
-        <w:t>ă</w:t>
-      </w:r>
-      <w:r>
-        <w:t xml:space="preserve"> un</w:t>
-      </w:r>
-      <w:r>
-        <w:t xml:space="preserve"> </w:t>
-      </w:r>
-      <w:r>
-        <w:t xml:space="preserve">InMemoryChannelLayer pentru simplitate. </w:t>
-      </w:r>
-      <w:r>
-        <w:t>Î</w:t>
-      </w:r>
-      <w:r>
-        <w:t>n productie, c</w:t>
-      </w:r>
-      <w:r>
-        <w:t>â</w:t>
-      </w:r>
-      <w:r>
-        <w:t>nd variabila de mediu</w:t>
-      </w:r>
-      <w:r>
-        <w:t xml:space="preserve"> </w:t>
-      </w:r>
-      <w:r>
-        <w:t>REDIS_URL este prezent</w:t>
-      </w:r>
-      <w:r>
-        <w:t>ă</w:t>
-      </w:r>
-      <w:r>
-        <w:t xml:space="preserve"> (furnizat</w:t>
-      </w:r>
-      <w:r>
-        <w:t>ă</w:t>
-      </w:r>
-      <w:r>
-        <w:t xml:space="preserve"> automat de plugin-ul Redis din Railway),</w:t>
-      </w:r>
-      <w:r>
-        <w:t xml:space="preserve"> </w:t>
-      </w:r>
-      <w:r>
-        <w:t>aplica</w:t>
-      </w:r>
-      <w:r>
-        <w:t>ț</w:t>
-      </w:r>
-      <w:r>
-        <w:t>ia comut</w:t>
-      </w:r>
-      <w:r>
-        <w:t>ă</w:t>
-      </w:r>
-      <w:r>
-        <w:t xml:space="preserve"> automat pe RedisChannelLayer, care permite comunicarea </w:t>
-      </w:r>
-      <w:r>
-        <w:t>î</w:t>
-      </w:r>
-      <w:r>
-        <w:t>ntre</w:t>
-      </w:r>
-      <w:r>
-        <w:t xml:space="preserve"> </w:t>
-      </w:r>
-      <w:r>
-        <w:t xml:space="preserve">procese </w:t>
-      </w:r>
-      <w:r>
-        <w:t>ș</w:t>
-      </w:r>
-      <w:r>
-        <w:t>i suport</w:t>
-      </w:r>
-      <w:r>
-        <w:t>ă</w:t>
-      </w:r>
-      <w:r>
-        <w:t xml:space="preserve"> scalarea pe mai multe instan</w:t>
-      </w:r>
-      <w:r>
-        <w:t>ț</w:t>
-      </w:r>
-      <w:r>
-        <w:t>e</w:t>
-      </w:r>
-      <w:r>
-        <w:t>.</w:t>
-      </w:r>
-    </w:p>
-    <w:p>
-      <w:r>
-        <w:t xml:space="preserve">Migrarea datelor: Transferul bazei de date din mediul de dezvoltare </w:t>
-      </w:r>
-      <w:r>
-        <w:t>î</w:t>
-      </w:r>
-      <w:r>
-        <w:t>n</w:t>
-      </w:r>
-      <w:r>
-        <w:t xml:space="preserve"> </w:t>
-      </w:r>
-      <w:r>
-        <w:t>produc</w:t>
-      </w:r>
-      <w:r>
-        <w:t>ț</w:t>
-      </w:r>
-      <w:r>
-        <w:t xml:space="preserve">ie a fost realizat prin exportul cu pg_dump </w:t>
-      </w:r>
-      <w:r>
-        <w:t>î</w:t>
-      </w:r>
-      <w:r>
-        <w:t xml:space="preserve">n format custom (-Fc) </w:t>
-      </w:r>
-      <w:r>
-        <w:t>ș</w:t>
-      </w:r>
-      <w:r>
-        <w:t>i</w:t>
-      </w:r>
-      <w:r>
-        <w:t xml:space="preserve"> </w:t>
-      </w:r>
-      <w:r>
-        <w:t>restaurarea cu pg_restore cu flagul --no-owner pe URL-ul public al bazei de</w:t>
-      </w:r>
-      <w:r>
-        <w:t xml:space="preserve"> </w:t>
-      </w:r>
-      <w:r>
-        <w:t>date Railway. Aceast</w:t>
-      </w:r>
-      <w:r>
-        <w:t>ă</w:t>
-      </w:r>
-      <w:r>
-        <w:t xml:space="preserve"> abordare a copiat integral structura </w:t>
-      </w:r>
-      <w:r>
-        <w:t>ș</w:t>
-      </w:r>
-      <w:r>
-        <w:t>i datele (echipe,</w:t>
-      </w:r>
-      <w:r>
-        <w:t xml:space="preserve"> </w:t>
-      </w:r>
-      <w:r>
-        <w:t xml:space="preserve">jucatori, turnee, meciuri, profiluri de utilizator) </w:t>
-      </w:r>
-      <w:r>
-        <w:t>î</w:t>
-      </w:r>
-      <w:r>
-        <w:t>ntr-o singur</w:t>
-      </w:r>
-      <w:r>
-        <w:t>ă</w:t>
-      </w:r>
-      <w:r>
-        <w:t xml:space="preserve"> opera</w:t>
-      </w:r>
-      <w:r>
-        <w:t>ț</w:t>
-      </w:r>
-      <w:r>
         <w:t>ie.</w:t>
       </w:r>
+    </w:p>
+    <w:p>
+      <w:pPr>
+        <w:jc w:val="left"/>
+      </w:pPr>
+    </w:p>
+    <w:p>
+      <w:pPr>
+        <w:jc w:val="left"/>
+      </w:pPr>
     </w:p>
     <w:p>
       <w:pPr>
@@ -21598,187 +21278,7 @@
     </w:p>
     <w:p>
       <w:r>
-        <w:t xml:space="preserve">Procesul de </w:t>
-      </w:r>
-      <w:r>
-        <w:t>lansare</w:t>
-      </w:r>
-      <w:r>
-        <w:t xml:space="preserve"> </w:t>
-      </w:r>
-      <w:r>
-        <w:t>î</w:t>
-      </w:r>
-      <w:r>
-        <w:t>n produc</w:t>
-      </w:r>
-      <w:r>
-        <w:t>ț</w:t>
-      </w:r>
-      <w:r>
-        <w:t>ie a adus un set distinct de provoc</w:t>
-      </w:r>
-      <w:r>
-        <w:t>ă</w:t>
-      </w:r>
-      <w:r>
-        <w:t>ri</w:t>
-      </w:r>
-      <w:r>
-        <w:t xml:space="preserve"> ș</w:t>
-      </w:r>
-      <w:r>
-        <w:t>i cuno</w:t>
-      </w:r>
-      <w:r>
-        <w:t>ș</w:t>
-      </w:r>
-      <w:r>
-        <w:t>tin</w:t>
-      </w:r>
-      <w:r>
-        <w:t>ț</w:t>
-      </w:r>
-      <w:r>
-        <w:t xml:space="preserve">e. Am </w:t>
-      </w:r>
-      <w:r>
-        <w:t>î</w:t>
-      </w:r>
-      <w:r>
-        <w:t>nv</w:t>
-      </w:r>
-      <w:r>
-        <w:t>ăț</w:t>
-      </w:r>
-      <w:r>
-        <w:t>at s</w:t>
-      </w:r>
-      <w:r>
-        <w:t>ă</w:t>
-      </w:r>
-      <w:r>
-        <w:t xml:space="preserve"> externalizez configur</w:t>
-      </w:r>
-      <w:r>
-        <w:t>ă</w:t>
-      </w:r>
-      <w:r>
-        <w:t>rile sensibile prin variabile</w:t>
-      </w:r>
-      <w:r>
-        <w:t xml:space="preserve"> </w:t>
-      </w:r>
-      <w:r>
-        <w:t>de mediu, s</w:t>
-      </w:r>
-      <w:r>
-        <w:t>ă</w:t>
-      </w:r>
-      <w:r>
-        <w:t xml:space="preserve"> configurez serverul ASGI Daphne pentru traficul de produc</w:t>
-      </w:r>
-      <w:r>
-        <w:t>ț</w:t>
-      </w:r>
-      <w:r>
-        <w:t>ie, s</w:t>
-      </w:r>
-      <w:r>
-        <w:t xml:space="preserve">ă </w:t>
-      </w:r>
-      <w:r>
-        <w:t>utilizez WhiteNoise pentru servirea fi</w:t>
-      </w:r>
-      <w:r>
-        <w:t>ș</w:t>
-      </w:r>
-      <w:r>
-        <w:t xml:space="preserve">ierelor statice </w:t>
-      </w:r>
-      <w:r>
-        <w:t>ș</w:t>
-      </w:r>
-      <w:r>
-        <w:t>i s</w:t>
-      </w:r>
-      <w:r>
-        <w:t>ă</w:t>
-      </w:r>
-      <w:r>
-        <w:t xml:space="preserve"> gestionez migrarea</w:t>
-      </w:r>
-      <w:r>
-        <w:t xml:space="preserve"> </w:t>
-      </w:r>
-      <w:r>
-        <w:t xml:space="preserve">bazei de date </w:t>
-      </w:r>
-      <w:r>
-        <w:t>î</w:t>
-      </w:r>
-      <w:r>
-        <w:t xml:space="preserve">ntre medii folosind pg_dump </w:t>
-      </w:r>
-      <w:r>
-        <w:t>ș</w:t>
-      </w:r>
-      <w:r>
-        <w:t>i pg_restore. Configurarea</w:t>
-      </w:r>
-      <w:r>
-        <w:t xml:space="preserve"> </w:t>
-      </w:r>
-      <w:r>
-        <w:t xml:space="preserve">platformei Railway cu servicii separate pentru web, worker </w:t>
-      </w:r>
-      <w:r>
-        <w:t>ș</w:t>
-      </w:r>
-      <w:r>
-        <w:t>i baza de date</w:t>
-      </w:r>
-      <w:r>
-        <w:t xml:space="preserve"> </w:t>
-      </w:r>
-      <w:r>
-        <w:t>mi-a oferit experien</w:t>
-      </w:r>
-      <w:r>
-        <w:t>ț</w:t>
-      </w:r>
-      <w:r>
-        <w:t>a practic</w:t>
-      </w:r>
-      <w:r>
-        <w:t>ă</w:t>
-      </w:r>
-      <w:r>
-        <w:t xml:space="preserve"> </w:t>
-      </w:r>
-      <w:r>
-        <w:t>î</w:t>
-      </w:r>
-      <w:r>
-        <w:t>n gestionarea unei arhitecturi de microservicii,</w:t>
-      </w:r>
-      <w:r>
-        <w:t xml:space="preserve"> </w:t>
-      </w:r>
-      <w:r>
-        <w:t>iar integrarea domeniului personalizat cu certificate SSL automate a completat</w:t>
-      </w:r>
-      <w:r>
-        <w:t xml:space="preserve"> </w:t>
-      </w:r>
-      <w:r>
-        <w:t>ciclul complet de la dezvoltare la produc</w:t>
-      </w:r>
-      <w:r>
-        <w:t>ț</w:t>
-      </w:r>
-      <w:r>
-        <w:t>ie.</w:t>
+        <w:t>Procesul de lansare în producție a adus un set distinct de provocări și cunoștințe. Am învățat să externalizez configurările sensibile prin variabile de mediu, să configurez serverul ASGI Daphne pentru traficul de producție, să utilizez WhiteNoise pentru servirea fișierelor statice și să gestionez migrarea bazei de date între medii folosind pg_dump și pg_restore. Configurarea platformei Railway cu servicii separate pentru web, worker și baza de date mi-a oferit experiența practică în gestionarea unei arhitecturi de microservicii, iar integrarea domeniului personalizat cu certificate SSL automate a completat ciclul complet de la dezvoltare la producție.</w:t>
       </w:r>
     </w:p>
     <w:p/>
@@ -21848,10 +21348,7 @@
         <w:pStyle w:val="ListBullet"/>
       </w:pPr>
       <w:r>
-        <w:t>a</w:t>
-      </w:r>
-      <w:r>
-        <w:t>daptarea codului pentru produc</w:t>
+        <w:t>adaptarea codului pentru produc</w:t>
       </w:r>
       <w:r>
         <w:t>ț</w:t>
@@ -21869,13 +21366,7 @@
         <w:t>î</w:t>
       </w:r>
       <w:r>
-        <w:t>ntre mediul de</w:t>
-      </w:r>
-      <w:r>
-        <w:t xml:space="preserve"> </w:t>
-      </w:r>
-      <w:r>
-        <w:t xml:space="preserve">dezvoltare </w:t>
+        <w:t xml:space="preserve">ntre mediul de dezvoltare </w:t>
       </w:r>
       <w:r>
         <w:t>ș</w:t>
@@ -21893,13 +21384,7 @@
         <w:t>ș</w:t>
       </w:r>
       <w:r>
-        <w:t>ierelor</w:t>
-      </w:r>
-      <w:r>
-        <w:t xml:space="preserve"> </w:t>
-      </w:r>
-      <w:r>
-        <w:t xml:space="preserve">statice </w:t>
+        <w:t xml:space="preserve">ierelor statice </w:t>
       </w:r>
       <w:r>
         <w:t>ș</w:t>
@@ -22199,11 +21684,6 @@
       </w:pPr>
     </w:p>
     <w:p/>
-    <w:p>
-      <w:pPr>
-        <w:jc w:val="left"/>
-      </w:pPr>
-    </w:p>
     <w:p>
       <w:pPr>
         <w:jc w:val="left"/>
@@ -22939,16 +22419,6 @@
     <w:p/>
     <w:p/>
     <w:p/>
-    <w:p>
-      <w:pPr>
-        <w:jc w:val="left"/>
-      </w:pPr>
-    </w:p>
-    <w:p>
-      <w:pPr>
-        <w:jc w:val="left"/>
-      </w:pPr>
-    </w:p>
     <w:p>
       <w:pPr>
         <w:jc w:val="left"/>

--- a/Cioara_Mario_Documentatie_AIA_Licenta.docx
+++ b/Cioara_Mario_Documentatie_AIA_Licenta.docx
@@ -4232,7 +4232,19 @@
         <w:rPr>
           <w:rFonts w:cs="Arial"/>
         </w:rPr>
-        <w:t>pe care le-am utilizate în proiect sunt:</w:t>
+        <w:t>pe care le-am utilizate în proiect sunt</w:t>
+      </w:r>
+      <w:r>
+        <w:rPr>
+          <w:rFonts w:cs="Arial"/>
+        </w:rPr>
+        <w:t>[3]</w:t>
+      </w:r>
+      <w:r>
+        <w:rPr>
+          <w:rFonts w:cs="Arial"/>
+        </w:rPr>
+        <w:t>:</w:t>
       </w:r>
     </w:p>
     <w:p>
@@ -4441,7 +4453,19 @@
         <w:rPr>
           <w:lang w:val="en-US"/>
         </w:rPr>
-        <w:t>[3]</w:t>
+        <w:t>[</w:t>
+      </w:r>
+      <w:r>
+        <w:rPr>
+          <w:lang w:val="en-US"/>
+        </w:rPr>
+        <w:t>4</w:t>
+      </w:r>
+      <w:r>
+        <w:rPr>
+          <w:lang w:val="en-US"/>
+        </w:rPr>
+        <w:t>]</w:t>
       </w:r>
     </w:p>
     <w:p/>
@@ -4456,7 +4480,13 @@
         <w:pStyle w:val="ListBullet"/>
       </w:pPr>
       <w:r>
-        <w:t>ModelSerializer: Clase care transformă automat instanțele modelelor Django în reprezentări JSON și invers.În proiect am folosit 9 serializere: GameSerializer, TeamSerializer, TeamDetailSerializer, PlayerSerializer, TournamentSerializer, TournamentDetailSerializer, MatchSerializer, RegisterSerializer și UserSerializer.Fiecare serializer specifică câmpurile care sunt incluse în răspunsul JSON și poate defini câmpuri computate sau câmpuri relaționale.</w:t>
+        <w:t>ModelSerializer: Clase care transformă automat instanțele modelelor Django în reprezentări JSON și invers</w:t>
+      </w:r>
+      <w:r>
+        <w:t>[5]</w:t>
+      </w:r>
+      <w:r>
+        <w:t>.În proiect am folosit 9 serializere: GameSerializer, TeamSerializer, TeamDetailSerializer, PlayerSerializer, TournamentSerializer, TournamentDetailSerializer, MatchSerializer, RegisterSerializer și UserSerializer.Fiecare serializer specifică câmpurile care sunt incluse în răspunsul JSON și poate defini câmpuri computate sau câmpuri relaționale.</w:t>
       </w:r>
     </w:p>
     <w:p>
@@ -4578,7 +4608,13 @@
         <w:t xml:space="preserve"> </w:t>
       </w:r>
       <w:r>
-        <w:t>JWT este utilizat frecvent pentru autentificarea și autorizareas utilizatorilor.</w:t>
+        <w:t>JWT este utilizat frecvent pentru autentificarea și autorizareas utilizatorilor</w:t>
+      </w:r>
+      <w:r>
+        <w:t>[6]</w:t>
+      </w:r>
+      <w:r>
+        <w:t>.</w:t>
       </w:r>
     </w:p>
     <w:p>
@@ -4839,7 +4875,13 @@
         <w:t xml:space="preserve"> </w:t>
       </w:r>
       <w:r>
-        <w:t>(Asynchronous Server Gateway Interface),permițând:</w:t>
+        <w:t>(Asynchronous Server Gateway Interface),permițând</w:t>
+      </w:r>
+      <w:r>
+        <w:t>[7]</w:t>
+      </w:r>
+      <w:r>
+        <w:t>:</w:t>
       </w:r>
     </w:p>
     <w:p>
@@ -5028,7 +5070,19 @@
     <w:p/>
     <w:p>
       <w:r>
-        <w:t>Django-Q este un sistem de task-uri distribuite pentru Django,care permite programarea și executarea de task-uri de background la intervale regulate.Este similar cu Celery,dar mai ușor de configurat și cu suport nativ pentru ORM-ul Django ca broker de mesaje.</w:t>
+        <w:t>Django-Q este un sistem de task-uri distribuite pentru Django,care permite programarea și executarea de task-uri de background la intervale regulate.Este similar cu Celery,dar mai ușor de configurat și cu suport nativ pentru ORM-ul Django ca broker de mesaje</w:t>
+      </w:r>
+      <w:r>
+        <w:t>[</w:t>
+      </w:r>
+      <w:r>
+        <w:t>8</w:t>
+      </w:r>
+      <w:r>
+        <w:t>]</w:t>
+      </w:r>
+      <w:r>
+        <w:t>.</w:t>
       </w:r>
     </w:p>
     <w:p>
@@ -5184,7 +5238,13 @@
         <w:t>cunoscut pentru fiabilitate,robustețe și suport pentru funcții avansate.Este una dintre cele mai utilizate baze de date în ecosistemul Django.</w:t>
       </w:r>
       <w:r>
-        <w:t>[4]</w:t>
+        <w:t>[</w:t>
+      </w:r>
+      <w:r>
+        <w:t>9</w:t>
+      </w:r>
+      <w:r>
+        <w:t>]</w:t>
       </w:r>
     </w:p>
     <w:p>
@@ -5251,7 +5311,16 @@
         <w:ind w:left="360"/>
       </w:pPr>
       <w:r>
-        <w:t>permițând stocarea de structuri de date flexibile fără a necesita migrații suplimentare la modificarea schemei JSON.</w:t>
+        <w:t>permițând stocarea de structuri de date flexibile fără a necesita migrații suplimentare la modificarea schemei JSON</w:t>
+      </w:r>
+      <w:r>
+        <w:t>s</w:t>
+      </w:r>
+      <w:r>
+        <w:t>[10]</w:t>
+      </w:r>
+      <w:r>
+        <w:t>.</w:t>
       </w:r>
     </w:p>
     <w:p>
@@ -5347,7 +5416,13 @@
         <w:t xml:space="preserve"> interfețelor utilizatorilor.React se bazează pe conceptul de componente reutilizabile și pe un DOM virtual care optimizează actualizările interfeței prin minimizarea manipulărilor directe ale DOM-ului real</w:t>
       </w:r>
       <w:r>
-        <w:t>[5]</w:t>
+        <w:t>[</w:t>
+      </w:r>
+      <w:r>
+        <w:t>11</w:t>
+      </w:r>
+      <w:r>
+        <w:t>]</w:t>
       </w:r>
       <w:r>
         <w:t>.</w:t>
@@ -5374,7 +5449,13 @@
         <w:pStyle w:val="ListBullet"/>
       </w:pPr>
       <w:r>
-        <w:t>Componente funcționale: Toate componentele din proiect sunt componente funcționale,nu componente bazate pe clase.Această abordare modernă permite utilizarea hook-urilor și rezultă în cod mai concis.</w:t>
+        <w:t>Componente funcționale: Toate componentele din proiect sunt componente funcționale,nu componente bazate pe clase.Această abordare modernă permite utilizarea hook-urilor și rezultă în cod mai concis</w:t>
+      </w:r>
+      <w:r>
+        <w:t>[12]</w:t>
+      </w:r>
+      <w:r>
+        <w:t>.</w:t>
       </w:r>
     </w:p>
     <w:p>
@@ -5575,7 +5656,13 @@
         <w:t xml:space="preserve"> </w:t>
       </w:r>
       <w:r>
-        <w:t>navigarea programatică(useNavigate) și transmiterea stării între pagini.</w:t>
+        <w:t>navigarea programatică(useNavigate) și transmiterea stării între pagini</w:t>
+      </w:r>
+      <w:r>
+        <w:t>[13]</w:t>
+      </w:r>
+      <w:r>
+        <w:t>.</w:t>
       </w:r>
     </w:p>
     <w:p>
@@ -5648,7 +5735,10 @@
         <w:t>[</w:t>
       </w:r>
       <w:r>
-        <w:t>6]</w:t>
+        <w:t>14</w:t>
+      </w:r>
+      <w:r>
+        <w:t>]</w:t>
       </w:r>
       <w:r>
         <w:t>.</w:t>
@@ -5763,7 +5853,7 @@
         <w:t>[</w:t>
       </w:r>
       <w:r>
-        <w:t>7</w:t>
+        <w:t>15</w:t>
       </w:r>
       <w:r>
         <w:t>]</w:t>
@@ -5785,7 +5875,13 @@
         <w:pStyle w:val="ListBullet"/>
       </w:pPr>
       <w:r>
-        <w:t>Interceptori de răspuns: Un interceptor global este configurat in AuthContext care interceptează răspunsurile 401 (Unauthorized) și încearcă automat refresh-ul tokenului JWT inainte de a re-trimite cererea originală.</w:t>
+        <w:t>Interceptori de răspuns: Un interceptor global este configurat in AuthContext care interceptează răspunsurile 401 (Unauthorized) și încearcă automat refresh-ul tokenului JWT inainte de a re-trimite cererea originală</w:t>
+      </w:r>
+      <w:r>
+        <w:t>[16]</w:t>
+      </w:r>
+      <w:r>
+        <w:t>.</w:t>
       </w:r>
     </w:p>
     <w:p>
@@ -20139,7 +20235,13 @@
     <w:p/>
     <w:p>
       <w:r>
-        <w:t>Aplicația Rift Pulse a fost lansată în producție pe platforma Railway.com, un serviciu de cloud hosting care suportă lansarea aplicațiilor direct din repository-uri GitHub.</w:t>
+        <w:t>Aplicația Rift Pulse a fost lansată în producție pe platforma Railway.com, un serviciu de cloud hosting care suportă lansarea aplicațiilor direct din repository-uri GitHub</w:t>
+      </w:r>
+      <w:r>
+        <w:t>[17]</w:t>
+      </w:r>
+      <w:r>
+        <w:t>.</w:t>
       </w:r>
     </w:p>
     <w:p>
@@ -20463,8 +20565,14 @@
       <w:r>
         <w:t xml:space="preserve"> </w:t>
       </w:r>
-      <w:r>
-        <w:lastRenderedPageBreak/>
+    </w:p>
+    <w:p/>
+    <w:p/>
+    <w:p>
+      <w:pPr>
+        <w:ind w:firstLine="0"/>
+      </w:pPr>
+      <w:r>
         <w:t xml:space="preserve">individuale a host-ului, portului, numelui bazei de date </w:t>
       </w:r>
       <w:r>
@@ -20489,7 +20597,13 @@
         <w:t>ă</w:t>
       </w:r>
       <w:r>
-        <w:t>tre baza de date de dezvoltare.</w:t>
+        <w:t>tre baza de date de dezvoltare</w:t>
+      </w:r>
+      <w:r>
+        <w:t>[18]</w:t>
+      </w:r>
+      <w:r>
+        <w:t>.</w:t>
       </w:r>
     </w:p>
     <w:p>
@@ -20584,7 +20698,13 @@
         <w:t xml:space="preserve"> </w:t>
       </w:r>
       <w:r>
-        <w:t>flagului DEBUG.</w:t>
+        <w:t>flagului DEBUG</w:t>
+      </w:r>
+      <w:r>
+        <w:t>[19]</w:t>
+      </w:r>
+      <w:r>
+        <w:t>.</w:t>
       </w:r>
     </w:p>
     <w:p>
@@ -20965,7 +21085,13 @@
         <w:t>î</w:t>
       </w:r>
       <w:r>
-        <w:t>n Procfile-ul backend-ului.</w:t>
+        <w:t>n Procfile-ul backend-ului</w:t>
+      </w:r>
+      <w:r>
+        <w:t>[20]</w:t>
+      </w:r>
+      <w:r>
+        <w:t>.</w:t>
       </w:r>
     </w:p>
     <w:p>
@@ -21709,14 +21835,51 @@
       </w:r>
       <w:bookmarkEnd w:id="35"/>
     </w:p>
-    <w:p>
+    <w:p/>
+    <w:p>
+      <w:pPr>
+        <w:jc w:val="left"/>
+      </w:pPr>
+      <w:r>
+        <w:t xml:space="preserve">     </w:t>
+      </w:r>
+      <w:r>
+        <w:t>[1] ***</w:t>
+      </w:r>
+      <w:r>
+        <w:t>https://escharts.com/top-games?order=peak&amp;year=2025</w:t>
+      </w:r>
+      <w:r>
+        <w:t xml:space="preserve"> accesare </w:t>
+      </w:r>
       <w:r>
         <w:tab/>
-      </w:r>
-    </w:p>
-    <w:p>
+        <w:t xml:space="preserve">     februarie 2026 </w:t>
+      </w:r>
+    </w:p>
+    <w:p>
+      <w:r>
+        <w:tab/>
+      </w:r>
+    </w:p>
+    <w:p>
+      <w:pPr>
+        <w:jc w:val="left"/>
+      </w:pPr>
       <w:r>
         <w:t xml:space="preserve">     </w:t>
+      </w:r>
+      <w:r>
+        <w:t>[2] Conținut generat cu IA</w:t>
+      </w:r>
+    </w:p>
+    <w:p/>
+    <w:p>
+      <w:r>
+        <w:t xml:space="preserve">     </w:t>
+      </w:r>
+      <w:r>
+        <w:t xml:space="preserve">[3] </w:t>
       </w:r>
       <w:r>
         <w:t>Django Software Foundation, Django Documentation (v5.2)</w:t>
@@ -21752,10 +21915,25 @@
     </w:p>
     <w:p/>
     <w:p>
+      <w:pPr>
+        <w:jc w:val="left"/>
+      </w:pPr>
       <w:r>
         <w:t xml:space="preserve">     </w:t>
       </w:r>
       <w:r>
+        <w:t>[4] Conținut generat cu IA</w:t>
+      </w:r>
+    </w:p>
+    <w:p/>
+    <w:p>
+      <w:r>
+        <w:t xml:space="preserve">     </w:t>
+      </w:r>
+      <w:r>
+        <w:t xml:space="preserve">[5] </w:t>
+      </w:r>
+      <w:r>
         <w:t>Tom Christie</w:t>
       </w:r>
       <w:r>
@@ -21768,29 +21946,42 @@
     <w:p>
       <w:r>
         <w:t xml:space="preserve">     </w:t>
+      </w:r>
+      <w:r>
+        <w:t xml:space="preserve"> </w:t>
       </w:r>
       <w:hyperlink r:id="rId30" w:history="1">
         <w:r>
           <w:rPr>
             <w:rStyle w:val="Hyperlink"/>
           </w:rPr>
-          <w:t>https://www.django-rest-framework.org</w:t>
-        </w:r>
-        <w:r>
-          <w:rPr>
-            <w:rStyle w:val="Hyperlink"/>
-          </w:rPr>
-          <w:t xml:space="preserve">/ </w:t>
+          <w:t>https://www.django-rest-framework.org/api-guide/serializers/</w:t>
         </w:r>
       </w:hyperlink>
       <w:r>
-        <w:t xml:space="preserve"> accesare februarie 2026</w:t>
+        <w:t xml:space="preserve"> </w:t>
+      </w:r>
+      <w:r>
+        <w:t xml:space="preserve">accesare </w:t>
+      </w:r>
+      <w:r>
+        <w:tab/>
+      </w:r>
+      <w:r>
+        <w:tab/>
+        <w:t xml:space="preserve">      </w:t>
+      </w:r>
+      <w:r>
+        <w:t>februarie 2026</w:t>
       </w:r>
     </w:p>
     <w:p/>
     <w:p>
       <w:r>
         <w:t xml:space="preserve">     </w:t>
+      </w:r>
+      <w:r>
+        <w:t xml:space="preserve">[6] </w:t>
       </w:r>
       <w:r>
         <w:t>David Amos</w:t>
@@ -21837,6 +22028,9 @@
         <w:t xml:space="preserve">     </w:t>
       </w:r>
       <w:r>
+        <w:t xml:space="preserve">[7] </w:t>
+      </w:r>
+      <w:r>
         <w:t>Andrew Godwin</w:t>
       </w:r>
       <w:r>
@@ -21874,6 +22068,9 @@
         <w:t xml:space="preserve">     </w:t>
       </w:r>
       <w:r>
+        <w:t xml:space="preserve">[8] </w:t>
+      </w:r>
+      <w:r>
         <w:t>Ilan Steemers, Django-Q Documentation</w:t>
       </w:r>
     </w:p>
@@ -21901,11 +22098,36 @@
     </w:p>
     <w:p/>
     <w:p>
+      <w:pPr>
+        <w:jc w:val="left"/>
+      </w:pPr>
       <w:r>
         <w:t xml:space="preserve">     </w:t>
       </w:r>
       <w:r>
-        <w:t>The PostgreSQL Global Development Group, PostgreSQL Documentation</w:t>
+        <w:t>[9] Conținut generat cu IA</w:t>
+      </w:r>
+    </w:p>
+    <w:p/>
+    <w:p>
+      <w:r>
+        <w:t xml:space="preserve">     </w:t>
+      </w:r>
+      <w:r>
+        <w:t xml:space="preserve">[10] </w:t>
+      </w:r>
+      <w:r>
+        <w:t xml:space="preserve">The PostgreSQL Global Development Group, PostgreSQL </w:t>
+      </w:r>
+      <w:r>
+        <w:tab/>
+      </w:r>
+      <w:r>
+        <w:tab/>
+        <w:t xml:space="preserve">     </w:t>
+      </w:r>
+      <w:r>
+        <w:t>Documentation</w:t>
       </w:r>
     </w:p>
     <w:p>
@@ -21926,8 +22148,23 @@
     </w:p>
     <w:p/>
     <w:p>
+      <w:pPr>
+        <w:jc w:val="left"/>
+      </w:pPr>
       <w:r>
         <w:t xml:space="preserve">     </w:t>
+      </w:r>
+      <w:r>
+        <w:t>[11] Conținut generat cu IA</w:t>
+      </w:r>
+    </w:p>
+    <w:p/>
+    <w:p>
+      <w:r>
+        <w:t xml:space="preserve">     </w:t>
+      </w:r>
+      <w:r>
+        <w:t xml:space="preserve">[12] </w:t>
       </w:r>
       <w:r>
         <w:t>Meta (Facebook), React Documentation (v19)</w:t>
@@ -21942,17 +22179,23 @@
           <w:rPr>
             <w:rStyle w:val="Hyperlink"/>
           </w:rPr>
-          <w:t>https://react.dev/</w:t>
+          <w:t>https://react.dev/learn</w:t>
         </w:r>
       </w:hyperlink>
       <w:r>
-        <w:t xml:space="preserve"> accesare februarie 2026</w:t>
+        <w:t xml:space="preserve"> </w:t>
+      </w:r>
+      <w:r>
+        <w:t>accesare februarie 2026</w:t>
       </w:r>
     </w:p>
     <w:p/>
     <w:p>
       <w:r>
         <w:t xml:space="preserve">     </w:t>
+      </w:r>
+      <w:r>
+        <w:t xml:space="preserve">[13] </w:t>
       </w:r>
       <w:r>
         <w:t>Remix Software, React Router Documentation (v7)</w:t>
@@ -21975,9 +22218,42 @@
       </w:r>
     </w:p>
     <w:p/>
-    <w:p>
+    <w:p/>
+    <w:p/>
+    <w:p>
+      <w:pPr>
+        <w:jc w:val="left"/>
+      </w:pPr>
       <w:r>
         <w:t xml:space="preserve">     </w:t>
+      </w:r>
+      <w:r>
+        <w:t>[14] Conținut generat cu IA</w:t>
+      </w:r>
+    </w:p>
+    <w:p>
+      <w:pPr>
+        <w:jc w:val="left"/>
+      </w:pPr>
+    </w:p>
+    <w:p>
+      <w:pPr>
+        <w:jc w:val="left"/>
+      </w:pPr>
+      <w:r>
+        <w:t xml:space="preserve">     </w:t>
+      </w:r>
+      <w:r>
+        <w:t>[15] Conținut generat cu IA</w:t>
+      </w:r>
+    </w:p>
+    <w:p/>
+    <w:p>
+      <w:r>
+        <w:t xml:space="preserve">     </w:t>
+      </w:r>
+      <w:r>
+        <w:t xml:space="preserve">[16] </w:t>
       </w:r>
       <w:r>
         <w:t>Matt Zabriskie, Axios Documentation</w:t>
@@ -22001,175 +22277,27 @@
     </w:p>
     <w:p/>
     <w:p>
+      <w:pPr>
+        <w:jc w:val="left"/>
+      </w:pPr>
       <w:r>
         <w:t xml:space="preserve">     </w:t>
       </w:r>
       <w:r>
-        <w:t>Bootstrap Team, Bootstrap Documentation (v5.3)</w:t>
-      </w:r>
-    </w:p>
-    <w:p>
+        <w:t xml:space="preserve">[17] </w:t>
+      </w:r>
+      <w:r>
+        <w:t>Railway Corporation, Railway Documentation</w:t>
+      </w:r>
+    </w:p>
+    <w:p>
+      <w:pPr>
+        <w:jc w:val="left"/>
+      </w:pPr>
       <w:r>
         <w:t xml:space="preserve">     </w:t>
       </w:r>
       <w:hyperlink r:id="rId38" w:history="1">
-        <w:r>
-          <w:rPr>
-            <w:rStyle w:val="Hyperlink"/>
-          </w:rPr>
-          <w:t>https://getbootstrap.com/docs/5.3/</w:t>
-        </w:r>
-      </w:hyperlink>
-      <w:r>
-        <w:t xml:space="preserve"> accesare februarie 2026</w:t>
-      </w:r>
-    </w:p>
-    <w:p/>
-    <w:p>
-      <w:r>
-        <w:t xml:space="preserve">     </w:t>
-      </w:r>
-      <w:r>
-        <w:t>Internet Engineering Task Force, RFC 7519 - JSON Web Token (JWT)</w:t>
-      </w:r>
-    </w:p>
-    <w:p>
-      <w:r>
-        <w:t xml:space="preserve">     </w:t>
-      </w:r>
-      <w:hyperlink r:id="rId39" w:history="1">
-        <w:r>
-          <w:rPr>
-            <w:rStyle w:val="Hyperlink"/>
-          </w:rPr>
-          <w:t>https://datatracker.ietf.org/doc/html/rfc7519</w:t>
-        </w:r>
-      </w:hyperlink>
-      <w:r>
-        <w:t xml:space="preserve"> accesare februarie 2026</w:t>
-      </w:r>
-    </w:p>
-    <w:p/>
-    <w:p>
-      <w:r>
-        <w:t xml:space="preserve">     </w:t>
-      </w:r>
-      <w:r>
-        <w:t>Internet Engineering Task Force, RFC 6455 - The WebSocket Protocol</w:t>
-      </w:r>
-    </w:p>
-    <w:p>
-      <w:r>
-        <w:t xml:space="preserve">     </w:t>
-      </w:r>
-      <w:hyperlink r:id="rId40" w:history="1">
-        <w:r>
-          <w:rPr>
-            <w:rStyle w:val="Hyperlink"/>
-          </w:rPr>
-          <w:t>https://datatracker.ietf.org/doc/html/rfc6455</w:t>
-        </w:r>
-      </w:hyperlink>
-      <w:r>
-        <w:t xml:space="preserve"> accesare februarie 2026</w:t>
-      </w:r>
-    </w:p>
-    <w:p/>
-    <w:p/>
-    <w:p/>
-    <w:p/>
-    <w:p>
-      <w:r>
-        <w:t xml:space="preserve">     Roy T. Fielding, Architectural Styles and the Design of Network-based</w:t>
-      </w:r>
-    </w:p>
-    <w:p>
-      <w:r>
-        <w:t xml:space="preserve">     Software Architectures (REST), 2000</w:t>
-      </w:r>
-    </w:p>
-    <w:p>
-      <w:r>
-        <w:t xml:space="preserve">     </w:t>
-      </w:r>
-      <w:hyperlink r:id="rId41" w:history="1">
-        <w:r>
-          <w:rPr>
-            <w:rStyle w:val="Hyperlink"/>
-          </w:rPr>
-          <w:t>https://www.ics.uci.edu/~fielding/pubs/dissertation/top.html</w:t>
-        </w:r>
-      </w:hyperlink>
-      <w:r>
-        <w:t xml:space="preserve"> accesare </w:t>
-      </w:r>
-      <w:r>
-        <w:tab/>
-        <w:t xml:space="preserve">      </w:t>
-      </w:r>
-      <w:r>
-        <w:tab/>
-        <w:t xml:space="preserve">     </w:t>
-      </w:r>
-      <w:r>
-        <w:t>februarie 2026</w:t>
-      </w:r>
-    </w:p>
-    <w:p/>
-    <w:p>
-      <w:pPr>
-        <w:jc w:val="left"/>
-      </w:pPr>
-      <w:r>
-        <w:t xml:space="preserve">     </w:t>
-      </w:r>
-      <w:r>
-        <w:t>Kenneth Reitz, Requests: HTTP for Humans Documentation</w:t>
-      </w:r>
-    </w:p>
-    <w:p>
-      <w:pPr>
-        <w:jc w:val="left"/>
-      </w:pPr>
-      <w:r>
-        <w:t xml:space="preserve">     </w:t>
-      </w:r>
-      <w:hyperlink r:id="rId42" w:history="1">
-        <w:r>
-          <w:rPr>
-            <w:rStyle w:val="Hyperlink"/>
-          </w:rPr>
-          <w:t>https://docs.python-requests.org/</w:t>
-        </w:r>
-      </w:hyperlink>
-      <w:r>
-        <w:t xml:space="preserve"> accesare februarie 2026</w:t>
-      </w:r>
-    </w:p>
-    <w:p>
-      <w:pPr>
-        <w:jc w:val="left"/>
-      </w:pPr>
-    </w:p>
-    <w:p>
-      <w:pPr>
-        <w:jc w:val="left"/>
-      </w:pPr>
-      <w:r>
-        <w:t xml:space="preserve">     </w:t>
-      </w:r>
-      <w:r>
-        <w:t>Railway Corporation, Railway Documentation</w:t>
-      </w:r>
-    </w:p>
-    <w:p>
-      <w:pPr>
-        <w:jc w:val="left"/>
-      </w:pPr>
-      <w:r>
-        <w:t xml:space="preserve">     </w:t>
-      </w:r>
-      <w:hyperlink r:id="rId43" w:history="1">
         <w:r>
           <w:rPr>
             <w:rStyle w:val="Hyperlink"/>
@@ -22191,8 +22319,52 @@
         <w:jc w:val="left"/>
       </w:pPr>
       <w:r>
+        <w:t xml:space="preserve">     [18]</w:t>
+      </w:r>
+      <w:r>
+        <w:t>Kenneth Reitz, dj-database-url Documentation</w:t>
+      </w:r>
+    </w:p>
+    <w:p>
+      <w:pPr>
+        <w:jc w:val="left"/>
+      </w:pPr>
+      <w:r>
         <w:t xml:space="preserve">     </w:t>
       </w:r>
+      <w:hyperlink r:id="rId39" w:history="1">
+        <w:r>
+          <w:rPr>
+            <w:rStyle w:val="Hyperlink"/>
+          </w:rPr>
+          <w:t>https://pypi.org/project/dj-database-url/</w:t>
+        </w:r>
+      </w:hyperlink>
+      <w:r>
+        <w:t xml:space="preserve"> accesare februarie 2026</w:t>
+      </w:r>
+    </w:p>
+    <w:p>
+      <w:pPr>
+        <w:jc w:val="left"/>
+      </w:pPr>
+    </w:p>
+    <w:p>
+      <w:pPr>
+        <w:jc w:val="left"/>
+      </w:pPr>
+      <w:r>
+        <w:t xml:space="preserve">     </w:t>
+      </w:r>
+      <w:r>
+        <w:t>[1</w:t>
+      </w:r>
+      <w:r>
+        <w:t>9</w:t>
+      </w:r>
+      <w:r>
+        <w:t xml:space="preserve">] </w:t>
+      </w:r>
       <w:r>
         <w:t>David Cramer, WhiteNoise Documentation</w:t>
       </w:r>
@@ -22204,7 +22376,7 @@
       <w:r>
         <w:t xml:space="preserve">     </w:t>
       </w:r>
-      <w:hyperlink r:id="rId44" w:history="1">
+      <w:hyperlink r:id="rId40" w:history="1">
         <w:r>
           <w:rPr>
             <w:rStyle w:val="Hyperlink"/>
@@ -22229,7 +22401,10 @@
         <w:t xml:space="preserve">     </w:t>
       </w:r>
       <w:r>
-        <w:t>Kenneth Reitz, dj-database-url Documentation</w:t>
+        <w:t xml:space="preserve">[20] </w:t>
+      </w:r>
+      <w:r>
+        <w:t>Andrew Godwin, Daphne - Django ASGI Server</w:t>
       </w:r>
     </w:p>
     <w:p>
@@ -22239,42 +22414,7 @@
       <w:r>
         <w:t xml:space="preserve">     </w:t>
       </w:r>
-      <w:hyperlink r:id="rId45" w:history="1">
-        <w:r>
-          <w:rPr>
-            <w:rStyle w:val="Hyperlink"/>
-          </w:rPr>
-          <w:t>https://pypi.org/project/dj-database-url/</w:t>
-        </w:r>
-      </w:hyperlink>
-      <w:r>
-        <w:t xml:space="preserve"> accesare februarie 2026</w:t>
-      </w:r>
-    </w:p>
-    <w:p>
-      <w:pPr>
-        <w:jc w:val="left"/>
-      </w:pPr>
-    </w:p>
-    <w:p>
-      <w:pPr>
-        <w:jc w:val="left"/>
-      </w:pPr>
-      <w:r>
-        <w:t xml:space="preserve">     </w:t>
-      </w:r>
-      <w:r>
-        <w:t>Andrew Godwin, Daphne - Django ASGI Server</w:t>
-      </w:r>
-    </w:p>
-    <w:p>
-      <w:pPr>
-        <w:jc w:val="left"/>
-      </w:pPr>
-      <w:r>
-        <w:t xml:space="preserve">     </w:t>
-      </w:r>
-      <w:hyperlink r:id="rId46" w:history="1">
+      <w:hyperlink r:id="rId41" w:history="1">
         <w:r>
           <w:rPr>
             <w:rStyle w:val="Hyperlink"/>
@@ -22288,127 +22428,20 @@
         <w:jc w:val="left"/>
       </w:pPr>
     </w:p>
-    <w:p>
-      <w:pPr>
-        <w:jc w:val="left"/>
-      </w:pPr>
-      <w:r>
-        <w:t xml:space="preserve">*** </w:t>
-      </w:r>
-      <w:r>
-        <w:t>https://lolesports.com/</w:t>
-      </w:r>
-      <w:r>
-        <w:t xml:space="preserve"> accesare februarie 2026</w:t>
-      </w:r>
-    </w:p>
-    <w:p>
-      <w:pPr>
-        <w:jc w:val="left"/>
-      </w:pPr>
-      <w:r>
-        <w:t xml:space="preserve">*** </w:t>
-      </w:r>
-      <w:r>
-        <w:t>https://liquipedia.net/</w:t>
-      </w:r>
-      <w:r>
-        <w:t xml:space="preserve"> accesare februarie 2026</w:t>
-      </w:r>
-    </w:p>
-    <w:p>
-      <w:pPr>
-        <w:jc w:val="left"/>
-      </w:pPr>
-      <w:r>
-        <w:t xml:space="preserve">*** </w:t>
-      </w:r>
-      <w:r>
-        <w:t>https://lol.fandom.com/wiki/League_of_Legends_Esports_Wiki</w:t>
-      </w:r>
-      <w:r>
-        <w:t xml:space="preserve"> accesare </w:t>
-      </w:r>
-      <w:r>
-        <w:tab/>
-        <w:t xml:space="preserve">     </w:t>
-      </w:r>
-      <w:r>
-        <w:t>februarie 2026</w:t>
-      </w:r>
-    </w:p>
-    <w:p>
-      <w:pPr>
-        <w:jc w:val="left"/>
-      </w:pPr>
-      <w:r>
-        <w:t>[1] ***</w:t>
-      </w:r>
-      <w:r>
-        <w:t>https://escharts.com/top-games?order=peak&amp;year=2025</w:t>
-      </w:r>
-      <w:r>
-        <w:t xml:space="preserve"> accesare </w:t>
-      </w:r>
-      <w:r>
-        <w:tab/>
-        <w:t xml:space="preserve">     februarie 2026 </w:t>
-      </w:r>
-    </w:p>
-    <w:p>
-      <w:pPr>
-        <w:jc w:val="left"/>
-      </w:pPr>
-      <w:r>
-        <w:t>[</w:t>
-      </w:r>
-      <w:r>
-        <w:t>2</w:t>
-      </w:r>
-      <w:r>
-        <w:t>] Conținut generat cu IA</w:t>
-      </w:r>
-    </w:p>
-    <w:p>
-      <w:pPr>
-        <w:jc w:val="left"/>
-      </w:pPr>
-      <w:r>
-        <w:t>[3] Conținut generat cu IA</w:t>
-      </w:r>
-    </w:p>
-    <w:p>
-      <w:pPr>
-        <w:jc w:val="left"/>
-      </w:pPr>
-      <w:r>
-        <w:t>[4] Conținut generat cu IA</w:t>
-      </w:r>
-    </w:p>
-    <w:p>
-      <w:pPr>
-        <w:jc w:val="left"/>
-      </w:pPr>
-      <w:r>
-        <w:t>[5] Conținut generat cu IA</w:t>
-      </w:r>
-    </w:p>
-    <w:p>
-      <w:pPr>
-        <w:jc w:val="left"/>
-      </w:pPr>
-      <w:r>
-        <w:t>[6] Conținut generat cu IA</w:t>
-      </w:r>
-    </w:p>
-    <w:p>
-      <w:pPr>
-        <w:jc w:val="left"/>
-      </w:pPr>
-      <w:r>
-        <w:t>[7] Conținut generat cu IA</w:t>
-      </w:r>
-    </w:p>
+    <w:p/>
+    <w:p/>
+    <w:p/>
+    <w:p/>
+    <w:p/>
+    <w:p/>
+    <w:p/>
+    <w:p/>
+    <w:p/>
+    <w:p/>
+    <w:p/>
+    <w:p/>
+    <w:p/>
+    <w:p/>
     <w:p/>
     <w:p/>
     <w:p/>
@@ -22463,7 +22496,7 @@
                     </pic:cNvPicPr>
                   </pic:nvPicPr>
                   <pic:blipFill>
-                    <a:blip r:embed="rId47" cstate="print">
+                    <a:blip r:embed="rId42" cstate="print">
                       <a:extLst>
                         <a:ext uri="{28A0092B-C50C-407E-A947-70E740481C1C}">
                           <a14:useLocalDpi xmlns:a14="http://schemas.microsoft.com/office/drawing/2010/main" val="0"/>
@@ -22527,9 +22560,9 @@
       </w:pPr>
     </w:p>
     <w:sectPr>
-      <w:headerReference w:type="default" r:id="rId48"/>
-      <w:footerReference w:type="default" r:id="rId49"/>
-      <w:headerReference w:type="first" r:id="rId50"/>
+      <w:headerReference w:type="default" r:id="rId43"/>
+      <w:footerReference w:type="default" r:id="rId44"/>
+      <w:headerReference w:type="first" r:id="rId45"/>
       <w:pgSz w:w="11907" w:h="16840" w:code="9"/>
       <w:pgMar w:top="1418" w:right="1134" w:bottom="1134" w:left="1134" w:header="709" w:footer="709" w:gutter="289"/>
       <w:pgNumType w:start="1"/>
